--- a/Transactions-template-and-instructions-on-how-to-create-your-article.docx
+++ b/Transactions-template-and-instructions-on-how-to-create-your-article.docx
@@ -829,10 +829,129 @@
     <w:p>
       <w:pPr>
         <w:pStyle w:val="Text"/>
-        <w:rPr>
-          <w:lang w:eastAsia="zh-CN"/>
-        </w:rPr>
-      </w:pPr>
+        <w:keepNext/>
+        <w:ind w:firstLine="0"/>
+      </w:pPr>
+      <w:r>
+        <w:rPr>
+          <w:noProof/>
+          <w:lang w:eastAsia="zh-CN"/>
+        </w:rPr>
+        <w:drawing>
+          <wp:inline distT="0" distB="0" distL="0" distR="0" wp14:anchorId="4B57839D" wp14:editId="7761050F">
+            <wp:extent cx="3200400" cy="1204595"/>
+            <wp:effectExtent l="0" t="0" r="0" b="0"/>
+            <wp:docPr id="4" name="图片 4"/>
+            <wp:cNvGraphicFramePr>
+              <a:graphicFrameLocks xmlns:a="http://schemas.openxmlformats.org/drawingml/2006/main" noChangeAspect="1"/>
+            </wp:cNvGraphicFramePr>
+            <a:graphic xmlns:a="http://schemas.openxmlformats.org/drawingml/2006/main">
+              <a:graphicData uri="http://schemas.openxmlformats.org/drawingml/2006/picture">
+                <pic:pic xmlns:pic="http://schemas.openxmlformats.org/drawingml/2006/picture">
+                  <pic:nvPicPr>
+                    <pic:cNvPr id="0" name="schematic diagram of the WBAN model.jpg"/>
+                    <pic:cNvPicPr/>
+                  </pic:nvPicPr>
+                  <pic:blipFill>
+                    <a:blip r:embed="rId9">
+                      <a:extLst>
+                        <a:ext uri="{28A0092B-C50C-407E-A947-70E740481C1C}">
+                          <a14:useLocalDpi xmlns:a14="http://schemas.microsoft.com/office/drawing/2010/main" val="0"/>
+                        </a:ext>
+                      </a:extLst>
+                    </a:blip>
+                    <a:stretch>
+                      <a:fillRect/>
+                    </a:stretch>
+                  </pic:blipFill>
+                  <pic:spPr>
+                    <a:xfrm>
+                      <a:off x="0" y="0"/>
+                      <a:ext cx="3200400" cy="1204595"/>
+                    </a:xfrm>
+                    <a:prstGeom prst="rect">
+                      <a:avLst/>
+                    </a:prstGeom>
+                  </pic:spPr>
+                </pic:pic>
+              </a:graphicData>
+            </a:graphic>
+          </wp:inline>
+        </w:drawing>
+      </w:r>
+    </w:p>
+    <w:p>
+      <w:pPr>
+        <w:pStyle w:val="Text"/>
+        <w:rPr>
+          <w:lang w:eastAsia="zh-CN"/>
+        </w:rPr>
+      </w:pPr>
+      <w:proofErr w:type="gramStart"/>
+      <w:r>
+        <w:rPr>
+          <w:lang w:eastAsia="zh-CN"/>
+        </w:rPr>
+        <w:t>Fig</w:t>
+      </w:r>
+      <w:r>
+        <w:rPr>
+          <w:rFonts w:hint="eastAsia"/>
+          <w:lang w:eastAsia="zh-CN"/>
+        </w:rPr>
+        <w:t>.</w:t>
+      </w:r>
+      <w:proofErr w:type="gramEnd"/>
+      <w:r>
+        <w:rPr>
+          <w:lang w:eastAsia="zh-CN"/>
+        </w:rPr>
+        <w:t xml:space="preserve"> </w:t>
+      </w:r>
+      <w:r>
+        <w:rPr>
+          <w:lang w:eastAsia="zh-CN"/>
+        </w:rPr>
+        <w:fldChar w:fldCharType="begin"/>
+      </w:r>
+      <w:r>
+        <w:rPr>
+          <w:lang w:eastAsia="zh-CN"/>
+        </w:rPr>
+        <w:instrText xml:space="preserve"> SEQ Figure \* ARABIC </w:instrText>
+      </w:r>
+      <w:r>
+        <w:rPr>
+          <w:lang w:eastAsia="zh-CN"/>
+        </w:rPr>
+        <w:fldChar w:fldCharType="separate"/>
+      </w:r>
+      <w:r>
+        <w:rPr>
+          <w:noProof/>
+          <w:lang w:eastAsia="zh-CN"/>
+        </w:rPr>
+        <w:t>1</w:t>
+      </w:r>
+      <w:r>
+        <w:rPr>
+          <w:lang w:eastAsia="zh-CN"/>
+        </w:rPr>
+        <w:fldChar w:fldCharType="end"/>
+      </w:r>
+      <w:r>
+        <w:rPr>
+          <w:rFonts w:hint="eastAsia"/>
+          <w:lang w:eastAsia="zh-CN"/>
+        </w:rPr>
+        <w:t xml:space="preserve"> </w:t>
+      </w:r>
+      <w:r>
+        <w:rPr>
+          <w:lang w:eastAsia="zh-CN"/>
+        </w:rPr>
+        <w:t>schematic diagram of the WBAN model</w:t>
+      </w:r>
     </w:p>
     <w:p>
       <w:pPr>
@@ -1664,6 +1783,7 @@
         <w:rPr>
           <w:lang w:eastAsia="zh-CN"/>
         </w:rPr>
+        <w:lastRenderedPageBreak/>
         <w:t xml:space="preserve">Article </w:t>
       </w:r>
       <w:r>
@@ -1794,7 +1914,6 @@
           <w:rFonts w:hint="eastAsia"/>
           <w:lang w:eastAsia="zh-CN"/>
         </w:rPr>
-        <w:lastRenderedPageBreak/>
         <w:t>Observation Window</w:t>
       </w:r>
       <w:r>
@@ -2023,88 +2142,71 @@
     <w:p>
       <w:pPr>
         <w:pStyle w:val="Text"/>
-        <w:rPr>
-          <w:lang w:eastAsia="zh-CN"/>
-        </w:rPr>
-      </w:pPr>
+        <w:keepNext/>
+        <w:ind w:firstLine="0"/>
+      </w:pPr>
+      <w:r>
+        <w:rPr>
+          <w:noProof/>
+          <w:lang w:eastAsia="zh-CN"/>
+        </w:rPr>
+        <w:drawing>
+          <wp:inline distT="0" distB="0" distL="0" distR="0">
+            <wp:extent cx="3200400" cy="660400"/>
+            <wp:effectExtent l="0" t="0" r="0" b="6350"/>
+            <wp:docPr id="8" name="图片 8"/>
+            <wp:cNvGraphicFramePr>
+              <a:graphicFrameLocks xmlns:a="http://schemas.openxmlformats.org/drawingml/2006/main" noChangeAspect="1"/>
+            </wp:cNvGraphicFramePr>
+            <a:graphic xmlns:a="http://schemas.openxmlformats.org/drawingml/2006/main">
+              <a:graphicData uri="http://schemas.openxmlformats.org/drawingml/2006/picture">
+                <pic:pic xmlns:pic="http://schemas.openxmlformats.org/drawingml/2006/picture">
+                  <pic:nvPicPr>
+                    <pic:cNvPr id="0" name="windows.jpg"/>
+                    <pic:cNvPicPr/>
+                  </pic:nvPicPr>
+                  <pic:blipFill>
+                    <a:blip r:embed="rId10">
+                      <a:extLst>
+                        <a:ext uri="{28A0092B-C50C-407E-A947-70E740481C1C}">
+                          <a14:useLocalDpi xmlns:a14="http://schemas.microsoft.com/office/drawing/2010/main" val="0"/>
+                        </a:ext>
+                      </a:extLst>
+                    </a:blip>
+                    <a:stretch>
+                      <a:fillRect/>
+                    </a:stretch>
+                  </pic:blipFill>
+                  <pic:spPr>
+                    <a:xfrm>
+                      <a:off x="0" y="0"/>
+                      <a:ext cx="3200400" cy="660400"/>
+                    </a:xfrm>
+                    <a:prstGeom prst="rect">
+                      <a:avLst/>
+                    </a:prstGeom>
+                  </pic:spPr>
+                </pic:pic>
+              </a:graphicData>
+            </a:graphic>
+          </wp:inline>
+        </w:drawing>
+      </w:r>
     </w:p>
     <w:p>
       <w:pPr>
         <w:pStyle w:val="Text"/>
-        <w:rPr>
-          <w:lang w:eastAsia="zh-CN"/>
-        </w:rPr>
-      </w:pPr>
-      <w:r>
-        <w:rPr>
-          <w:lang w:eastAsia="zh-CN"/>
-        </w:rPr>
-        <w:t>Within each window we define multiple time sl</w:t>
-      </w:r>
-      <w:r>
-        <w:rPr>
-          <w:rFonts w:hint="eastAsia"/>
-          <w:lang w:eastAsia="zh-CN"/>
-        </w:rPr>
-        <w:t>ots</w:t>
-      </w:r>
-      <w:r>
-        <w:rPr>
-          <w:lang w:eastAsia="zh-CN"/>
-        </w:rPr>
-        <w:t xml:space="preserve"> of equal length and control</w:t>
-      </w:r>
-      <w:r>
-        <w:rPr>
-          <w:rFonts w:hint="eastAsia"/>
-          <w:lang w:eastAsia="zh-CN"/>
-        </w:rPr>
-        <w:tab/>
-      </w:r>
-      <w:r>
-        <w:rPr>
-          <w:lang w:eastAsia="zh-CN"/>
-        </w:rPr>
-        <w:t xml:space="preserve"> the sensor for sampling or </w:t>
-      </w:r>
-      <w:r>
-        <w:rPr>
-          <w:rFonts w:hint="eastAsia"/>
-          <w:lang w:eastAsia="zh-CN"/>
-        </w:rPr>
-        <w:t>sleep</w:t>
-      </w:r>
-      <w:r>
-        <w:rPr>
-          <w:lang w:eastAsia="zh-CN"/>
-        </w:rPr>
-        <w:t xml:space="preserve"> in each time sl</w:t>
-      </w:r>
-      <w:r>
-        <w:rPr>
-          <w:rFonts w:hint="eastAsia"/>
-          <w:lang w:eastAsia="zh-CN"/>
-        </w:rPr>
-        <w:t>ot</w:t>
-      </w:r>
-      <w:r>
-        <w:rPr>
-          <w:lang w:eastAsia="zh-CN"/>
-        </w:rPr>
-        <w:t xml:space="preserve">. Each window has its own unique sensor sampling scheme. Obviously, when the proportion of sampling is large, the monitoring effect is better but the energy consumption is larger. When the proportion of </w:t>
-      </w:r>
-      <w:r>
-        <w:rPr>
-          <w:rFonts w:hint="eastAsia"/>
-          <w:lang w:eastAsia="zh-CN"/>
-        </w:rPr>
-        <w:t>sleep</w:t>
-      </w:r>
-      <w:r>
-        <w:rPr>
-          <w:lang w:eastAsia="zh-CN"/>
-        </w:rPr>
-        <w:t xml:space="preserve"> is large, the energy consumption is small but has an effect on the monitoring effect. So our goal is to find a balance between energy consumption and monitoring effect. Fig</w:t>
+        <w:jc w:val="center"/>
+        <w:rPr>
+          <w:lang w:eastAsia="zh-CN"/>
+        </w:rPr>
+      </w:pPr>
+      <w:proofErr w:type="gramStart"/>
+      <w:r>
+        <w:rPr>
+          <w:lang w:eastAsia="zh-CN"/>
+        </w:rPr>
+        <w:t>Fig</w:t>
       </w:r>
       <w:r>
         <w:rPr>
@@ -2113,6 +2215,7 @@
         </w:rPr>
         <w:t>.</w:t>
       </w:r>
+      <w:proofErr w:type="gramEnd"/>
       <w:r>
         <w:rPr>
           <w:lang w:eastAsia="zh-CN"/>
@@ -2121,13 +2224,38 @@
       </w:r>
       <w:r>
         <w:rPr>
-          <w:rFonts w:hint="eastAsia"/>
-          <w:lang w:eastAsia="zh-CN"/>
-        </w:rPr>
-        <w:t>3</w:t>
-      </w:r>
-      <w:r>
-        <w:rPr>
+          <w:lang w:eastAsia="zh-CN"/>
+        </w:rPr>
+        <w:fldChar w:fldCharType="begin"/>
+      </w:r>
+      <w:r>
+        <w:rPr>
+          <w:lang w:eastAsia="zh-CN"/>
+        </w:rPr>
+        <w:instrText xml:space="preserve"> SEQ Figure \* ARABIC </w:instrText>
+      </w:r>
+      <w:r>
+        <w:rPr>
+          <w:lang w:eastAsia="zh-CN"/>
+        </w:rPr>
+        <w:fldChar w:fldCharType="separate"/>
+      </w:r>
+      <w:r>
+        <w:rPr>
+          <w:noProof/>
+          <w:lang w:eastAsia="zh-CN"/>
+        </w:rPr>
+        <w:t>2</w:t>
+      </w:r>
+      <w:r>
+        <w:rPr>
+          <w:lang w:eastAsia="zh-CN"/>
+        </w:rPr>
+        <w:fldChar w:fldCharType="end"/>
+      </w:r>
+      <w:r>
+        <w:rPr>
+          <w:rFonts w:hint="eastAsia"/>
           <w:lang w:eastAsia="zh-CN"/>
         </w:rPr>
         <w:t xml:space="preserve"> </w:t>
@@ -2136,27 +2264,7 @@
         <w:rPr>
           <w:lang w:eastAsia="zh-CN"/>
         </w:rPr>
-        <w:t>is a schematic illustration of</w:t>
-      </w:r>
-      <w:r>
-        <w:rPr>
-          <w:lang w:eastAsia="zh-CN"/>
-        </w:rPr>
-        <w:t xml:space="preserve"> time sl</w:t>
-      </w:r>
-      <w:r>
-        <w:rPr>
-          <w:rFonts w:hint="eastAsia"/>
-          <w:lang w:eastAsia="zh-CN"/>
-        </w:rPr>
-        <w:t>ots</w:t>
-      </w:r>
-      <w:r>
-        <w:rPr>
-          <w:rFonts w:hint="eastAsia"/>
-          <w:lang w:eastAsia="zh-CN"/>
-        </w:rPr>
-        <w:t>.</w:t>
+        <w:t>window lengths may be equal or unequal</w:t>
       </w:r>
     </w:p>
     <w:p>
@@ -2166,208 +2274,697 @@
           <w:lang w:eastAsia="zh-CN"/>
         </w:rPr>
       </w:pPr>
+      <w:r>
+        <w:rPr>
+          <w:lang w:eastAsia="zh-CN"/>
+        </w:rPr>
+        <w:t>Within each window we define multiple time sl</w:t>
+      </w:r>
+      <w:r>
+        <w:rPr>
+          <w:rFonts w:hint="eastAsia"/>
+          <w:lang w:eastAsia="zh-CN"/>
+        </w:rPr>
+        <w:t>ots</w:t>
+      </w:r>
+      <w:r>
+        <w:rPr>
+          <w:lang w:eastAsia="zh-CN"/>
+        </w:rPr>
+        <w:t xml:space="preserve"> of equal length </w:t>
+      </w:r>
+      <m:oMath>
+        <m:sSub>
+          <m:sSubPr>
+            <m:ctrlPr>
+              <w:rPr>
+                <w:rFonts w:ascii="Cambria Math" w:hAnsi="Cambria Math"/>
+                <w:i/>
+                <w:iCs/>
+                <w:lang w:eastAsia="zh-CN"/>
+              </w:rPr>
+            </m:ctrlPr>
+          </m:sSubPr>
+          <m:e>
+            <m:r>
+              <w:rPr>
+                <w:rFonts w:ascii="Cambria Math" w:hAnsi="Cambria Math"/>
+                <w:lang w:eastAsia="zh-CN"/>
+              </w:rPr>
+              <m:t>t</m:t>
+            </m:r>
+          </m:e>
+          <m:sub>
+            <m:r>
+              <w:rPr>
+                <w:rFonts w:ascii="Cambria Math" w:hAnsi="Cambria Math"/>
+                <w:lang w:eastAsia="zh-CN"/>
+              </w:rPr>
+              <m:t>m</m:t>
+            </m:r>
+          </m:sub>
+        </m:sSub>
+        <m:r>
+          <w:rPr>
+            <w:rFonts w:ascii="Cambria Math" w:hAnsi="Cambria Math"/>
+            <w:lang w:eastAsia="zh-CN"/>
+          </w:rPr>
+          <m:t> </m:t>
+        </m:r>
+      </m:oMath>
+      <w:r>
+        <w:rPr>
+          <w:rFonts w:hint="eastAsia"/>
+          <w:lang w:eastAsia="zh-CN"/>
+        </w:rPr>
+        <w:t>（</w:t>
+      </w:r>
+      <w:r>
+        <w:rPr>
+          <w:rFonts w:hint="eastAsia"/>
+          <w:lang w:eastAsia="zh-CN"/>
+        </w:rPr>
+        <w:t>m=1</w:t>
+      </w:r>
+      <w:proofErr w:type="gramStart"/>
+      <w:r>
+        <w:rPr>
+          <w:rFonts w:hint="eastAsia"/>
+          <w:lang w:eastAsia="zh-CN"/>
+        </w:rPr>
+        <w:t>,2,3</w:t>
+      </w:r>
+      <w:proofErr w:type="gramEnd"/>
+      <w:r>
+        <w:rPr>
+          <w:rFonts w:hint="eastAsia"/>
+          <w:lang w:eastAsia="zh-CN"/>
+        </w:rPr>
+        <w:t>,</w:t>
+      </w:r>
+      <w:r>
+        <w:rPr>
+          <w:rFonts w:hint="eastAsia"/>
+          <w:lang w:eastAsia="zh-CN"/>
+        </w:rPr>
+        <w:t>…</w:t>
+      </w:r>
+      <w:r>
+        <w:rPr>
+          <w:rFonts w:hint="eastAsia"/>
+          <w:lang w:eastAsia="zh-CN"/>
+        </w:rPr>
+        <w:t>）</w:t>
+      </w:r>
+      <w:r>
+        <w:rPr>
+          <w:lang w:eastAsia="zh-CN"/>
+        </w:rPr>
+        <w:t>and control</w:t>
+      </w:r>
+      <w:r>
+        <w:rPr>
+          <w:rFonts w:hint="eastAsia"/>
+          <w:lang w:eastAsia="zh-CN"/>
+        </w:rPr>
+        <w:tab/>
+      </w:r>
+      <w:r>
+        <w:rPr>
+          <w:lang w:eastAsia="zh-CN"/>
+        </w:rPr>
+        <w:t xml:space="preserve"> the sensor for sampling or </w:t>
+      </w:r>
+      <w:r>
+        <w:rPr>
+          <w:rFonts w:hint="eastAsia"/>
+          <w:lang w:eastAsia="zh-CN"/>
+        </w:rPr>
+        <w:t>sleep</w:t>
+      </w:r>
+      <w:r>
+        <w:rPr>
+          <w:lang w:eastAsia="zh-CN"/>
+        </w:rPr>
+        <w:t xml:space="preserve"> in each time sl</w:t>
+      </w:r>
+      <w:r>
+        <w:rPr>
+          <w:rFonts w:hint="eastAsia"/>
+          <w:lang w:eastAsia="zh-CN"/>
+        </w:rPr>
+        <w:t>ot</w:t>
+      </w:r>
+      <w:r>
+        <w:rPr>
+          <w:lang w:eastAsia="zh-CN"/>
+        </w:rPr>
+        <w:t xml:space="preserve">. Each window has its own unique sensor sampling scheme. Obviously, when the proportion of sampling is large, the monitoring effect is better but the energy consumption is larger. When the proportion of </w:t>
+      </w:r>
+      <w:r>
+        <w:rPr>
+          <w:rFonts w:hint="eastAsia"/>
+          <w:lang w:eastAsia="zh-CN"/>
+        </w:rPr>
+        <w:t>sleep</w:t>
+      </w:r>
+      <w:r>
+        <w:rPr>
+          <w:lang w:eastAsia="zh-CN"/>
+        </w:rPr>
+        <w:t xml:space="preserve"> is large, the energy consumption is small but has an effect on the monitoring effect. So our goal is to find a balance between energy consumption and monitoring effect. Fig</w:t>
+      </w:r>
+      <w:r>
+        <w:rPr>
+          <w:rFonts w:hint="eastAsia"/>
+          <w:lang w:eastAsia="zh-CN"/>
+        </w:rPr>
+        <w:t>.</w:t>
+      </w:r>
+      <w:r>
+        <w:rPr>
+          <w:lang w:eastAsia="zh-CN"/>
+        </w:rPr>
+        <w:t xml:space="preserve"> </w:t>
+      </w:r>
+      <w:r>
+        <w:rPr>
+          <w:rFonts w:hint="eastAsia"/>
+          <w:lang w:eastAsia="zh-CN"/>
+        </w:rPr>
+        <w:t>3</w:t>
+      </w:r>
+      <w:r>
+        <w:rPr>
+          <w:lang w:eastAsia="zh-CN"/>
+        </w:rPr>
+        <w:t xml:space="preserve"> </w:t>
+      </w:r>
+      <w:r>
+        <w:rPr>
+          <w:lang w:eastAsia="zh-CN"/>
+        </w:rPr>
+        <w:t xml:space="preserve">is a schematic </w:t>
+      </w:r>
+      <w:r>
+        <w:rPr>
+          <w:lang w:eastAsia="zh-CN"/>
+        </w:rPr>
+        <w:t>diagram</w:t>
+      </w:r>
+      <w:r>
+        <w:rPr>
+          <w:lang w:eastAsia="zh-CN"/>
+        </w:rPr>
+        <w:t xml:space="preserve"> of</w:t>
+      </w:r>
+      <w:r>
+        <w:rPr>
+          <w:lang w:eastAsia="zh-CN"/>
+        </w:rPr>
+        <w:t xml:space="preserve"> time sl</w:t>
+      </w:r>
+      <w:r>
+        <w:rPr>
+          <w:rFonts w:hint="eastAsia"/>
+          <w:lang w:eastAsia="zh-CN"/>
+        </w:rPr>
+        <w:t>ots</w:t>
+      </w:r>
+      <w:r>
+        <w:rPr>
+          <w:rFonts w:hint="eastAsia"/>
+          <w:lang w:eastAsia="zh-CN"/>
+        </w:rPr>
+        <w:t>.</w:t>
+      </w:r>
     </w:p>
     <w:p>
       <w:pPr>
-        <w:pStyle w:val="2"/>
-      </w:pPr>
-      <w:r>
-        <w:rPr>
-          <w:lang w:eastAsia="zh-CN"/>
-        </w:rPr>
-        <w:t xml:space="preserve">Two-dimensional </w:t>
-      </w:r>
-      <w:r>
-        <w:rPr>
-          <w:rFonts w:hint="eastAsia"/>
-          <w:lang w:eastAsia="zh-CN"/>
-        </w:rPr>
-        <w:t>W</w:t>
-      </w:r>
-      <w:r>
-        <w:rPr>
-          <w:lang w:eastAsia="zh-CN"/>
-        </w:rPr>
-        <w:t>indow</w:t>
-      </w:r>
-      <w:r>
-        <w:rPr>
-          <w:rFonts w:hint="eastAsia"/>
-          <w:lang w:eastAsia="zh-CN"/>
-        </w:rPr>
-        <w:t>s</w:t>
-      </w:r>
-      <w:r>
-        <w:rPr>
-          <w:lang w:eastAsia="zh-CN"/>
-        </w:rPr>
-        <w:t xml:space="preserve"> </w:t>
-      </w:r>
-      <w:r>
-        <w:rPr>
-          <w:rFonts w:hint="eastAsia"/>
-          <w:lang w:eastAsia="zh-CN"/>
-        </w:rPr>
-        <w:t>M</w:t>
-      </w:r>
-      <w:r>
-        <w:rPr>
-          <w:lang w:eastAsia="zh-CN"/>
-        </w:rPr>
-        <w:t>odel</w:t>
+        <w:pStyle w:val="Text"/>
+        <w:keepNext/>
+        <w:ind w:firstLine="0"/>
+      </w:pPr>
+      <w:r>
+        <w:rPr>
+          <w:noProof/>
+          <w:lang w:eastAsia="zh-CN"/>
+        </w:rPr>
+        <w:drawing>
+          <wp:inline distT="0" distB="0" distL="0" distR="0" wp14:anchorId="4A6CB94D" wp14:editId="480DA806">
+            <wp:extent cx="3200400" cy="573405"/>
+            <wp:effectExtent l="0" t="0" r="0" b="0"/>
+            <wp:docPr id="6" name="图片 6"/>
+            <wp:cNvGraphicFramePr>
+              <a:graphicFrameLocks xmlns:a="http://schemas.openxmlformats.org/drawingml/2006/main" noChangeAspect="1"/>
+            </wp:cNvGraphicFramePr>
+            <a:graphic xmlns:a="http://schemas.openxmlformats.org/drawingml/2006/main">
+              <a:graphicData uri="http://schemas.openxmlformats.org/drawingml/2006/picture">
+                <pic:pic xmlns:pic="http://schemas.openxmlformats.org/drawingml/2006/picture">
+                  <pic:nvPicPr>
+                    <pic:cNvPr id="0" name="time slots.jpg"/>
+                    <pic:cNvPicPr/>
+                  </pic:nvPicPr>
+                  <pic:blipFill>
+                    <a:blip r:embed="rId11">
+                      <a:extLst>
+                        <a:ext uri="{28A0092B-C50C-407E-A947-70E740481C1C}">
+                          <a14:useLocalDpi xmlns:a14="http://schemas.microsoft.com/office/drawing/2010/main" val="0"/>
+                        </a:ext>
+                      </a:extLst>
+                    </a:blip>
+                    <a:stretch>
+                      <a:fillRect/>
+                    </a:stretch>
+                  </pic:blipFill>
+                  <pic:spPr>
+                    <a:xfrm>
+                      <a:off x="0" y="0"/>
+                      <a:ext cx="3200400" cy="573405"/>
+                    </a:xfrm>
+                    <a:prstGeom prst="rect">
+                      <a:avLst/>
+                    </a:prstGeom>
+                  </pic:spPr>
+                </pic:pic>
+              </a:graphicData>
+            </a:graphic>
+          </wp:inline>
+        </w:drawing>
       </w:r>
     </w:p>
     <w:p>
       <w:pPr>
         <w:pStyle w:val="Text"/>
-        <w:rPr>
-          <w:lang w:eastAsia="zh-CN"/>
-        </w:rPr>
-      </w:pPr>
-      <w:r>
-        <w:rPr>
-          <w:lang w:eastAsia="zh-CN"/>
-        </w:rPr>
-        <w:t xml:space="preserve">Taking into account the </w:t>
-      </w:r>
-      <w:r>
-        <w:rPr>
-          <w:rFonts w:hint="eastAsia"/>
-          <w:lang w:eastAsia="zh-CN"/>
-        </w:rPr>
-        <w:t>c</w:t>
-      </w:r>
-      <w:r>
-        <w:rPr>
-          <w:rFonts w:hint="eastAsia"/>
-        </w:rPr>
-        <w:t>ircadian</w:t>
-      </w:r>
-      <w:r>
+        <w:jc w:val="center"/>
+        <w:rPr>
+          <w:lang w:eastAsia="zh-CN"/>
+        </w:rPr>
+      </w:pPr>
+      <w:proofErr w:type="gramStart"/>
+      <w:r>
+        <w:rPr>
+          <w:lang w:eastAsia="zh-CN"/>
+        </w:rPr>
+        <w:t>Fig</w:t>
+      </w:r>
+      <w:r>
+        <w:rPr>
+          <w:rFonts w:hint="eastAsia"/>
+          <w:lang w:eastAsia="zh-CN"/>
+        </w:rPr>
+        <w:t>.</w:t>
+      </w:r>
+      <w:proofErr w:type="gramEnd"/>
+      <w:r>
+        <w:rPr>
+          <w:lang w:eastAsia="zh-CN"/>
+        </w:rPr>
         <w:t xml:space="preserve"> </w:t>
       </w:r>
       <w:r>
         <w:rPr>
-          <w:rFonts w:hint="eastAsia"/>
-        </w:rPr>
-        <w:t xml:space="preserve">and </w:t>
-      </w:r>
-      <w:r>
-        <w:rPr>
-          <w:rFonts w:hint="eastAsia"/>
-          <w:lang w:eastAsia="zh-CN"/>
-        </w:rPr>
-        <w:t>s</w:t>
-      </w:r>
-      <w:r>
-        <w:t>easonal variation</w:t>
-      </w:r>
-      <w:r>
-        <w:rPr>
-          <w:lang w:eastAsia="zh-CN"/>
-        </w:rPr>
-        <w:t xml:space="preserve"> of blood pressure, we consider the change in blood pressure within one day as one direction, and the change between day and day as another </w:t>
-      </w:r>
-      <w:r>
-        <w:rPr>
-          <w:lang w:eastAsia="zh-CN"/>
-        </w:rPr>
-        <w:t>direction</w:t>
-      </w:r>
-      <w:r>
-        <w:rPr>
-          <w:lang w:eastAsia="zh-CN"/>
-        </w:rPr>
-        <w:t xml:space="preserve">. </w:t>
-      </w:r>
-      <w:r>
-        <w:rPr>
-          <w:lang w:eastAsia="zh-CN"/>
-        </w:rPr>
-        <w:t>Assuming</w:t>
-      </w:r>
-      <w:r>
-        <w:rPr>
-          <w:lang w:eastAsia="zh-CN"/>
-        </w:rPr>
-        <w:t xml:space="preserve"> that the lengths of the windows are equal, we can obtain the </w:t>
-      </w:r>
-      <w:r>
-        <w:rPr>
-          <w:rFonts w:hint="eastAsia"/>
-          <w:lang w:eastAsia="zh-CN"/>
-        </w:rPr>
-        <w:t>t</w:t>
-      </w:r>
-      <w:r>
-        <w:rPr>
-          <w:lang w:eastAsia="zh-CN"/>
-        </w:rPr>
-        <w:t xml:space="preserve">wo-dimensional model </w:t>
-      </w:r>
-      <w:r>
-        <w:rPr>
-          <w:rFonts w:hint="eastAsia"/>
-          <w:lang w:eastAsia="zh-CN"/>
-        </w:rPr>
-        <w:t xml:space="preserve">of </w:t>
-      </w:r>
-      <w:r>
-        <w:rPr>
-          <w:lang w:eastAsia="zh-CN"/>
-        </w:rPr>
-        <w:t>observation window</w:t>
-      </w:r>
-      <w:r>
-        <w:rPr>
-          <w:rFonts w:hint="eastAsia"/>
-          <w:lang w:eastAsia="zh-CN"/>
-        </w:rPr>
-        <w:t>s</w:t>
-      </w:r>
-      <w:r>
-        <w:rPr>
-          <w:lang w:eastAsia="zh-CN"/>
-        </w:rPr>
-        <w:t>. Fig</w:t>
-      </w:r>
-      <w:r>
-        <w:rPr>
-          <w:rFonts w:hint="eastAsia"/>
-          <w:lang w:eastAsia="zh-CN"/>
-        </w:rPr>
-        <w:t>.</w:t>
-      </w:r>
-      <w:r>
-        <w:rPr>
+          <w:lang w:eastAsia="zh-CN"/>
+        </w:rPr>
+        <w:fldChar w:fldCharType="begin"/>
+      </w:r>
+      <w:r>
+        <w:rPr>
+          <w:lang w:eastAsia="zh-CN"/>
+        </w:rPr>
+        <w:instrText xml:space="preserve"> SEQ Figure \* ARABIC </w:instrText>
+      </w:r>
+      <w:r>
+        <w:rPr>
+          <w:lang w:eastAsia="zh-CN"/>
+        </w:rPr>
+        <w:fldChar w:fldCharType="separate"/>
+      </w:r>
+      <w:r>
+        <w:rPr>
+          <w:noProof/>
+          <w:lang w:eastAsia="zh-CN"/>
+        </w:rPr>
+        <w:t>3</w:t>
+      </w:r>
+      <w:r>
+        <w:rPr>
+          <w:lang w:eastAsia="zh-CN"/>
+        </w:rPr>
+        <w:fldChar w:fldCharType="end"/>
+      </w:r>
+      <w:r>
+        <w:rPr>
+          <w:rFonts w:hint="eastAsia"/>
           <w:lang w:eastAsia="zh-CN"/>
         </w:rPr>
         <w:t xml:space="preserve"> </w:t>
       </w:r>
       <w:r>
         <w:rPr>
-          <w:rFonts w:hint="eastAsia"/>
-          <w:lang w:eastAsia="zh-CN"/>
-        </w:rPr>
-        <w:t>4</w:t>
-      </w:r>
-      <w:r>
-        <w:rPr>
-          <w:lang w:eastAsia="zh-CN"/>
-        </w:rPr>
-        <w:t xml:space="preserve"> is a schematic diagram of the model.</w:t>
-      </w:r>
-      <w:r>
-        <w:t xml:space="preserve"> </w:t>
+          <w:lang w:eastAsia="zh-CN"/>
+        </w:rPr>
+        <w:t>time sl</w:t>
+      </w:r>
+      <w:r>
+        <w:rPr>
+          <w:rFonts w:hint="eastAsia"/>
+          <w:lang w:eastAsia="zh-CN"/>
+        </w:rPr>
+        <w:t>ots</w:t>
       </w:r>
     </w:p>
     <w:p>
       <w:pPr>
+        <w:pStyle w:val="2"/>
+      </w:pPr>
+      <w:r>
+        <w:rPr>
+          <w:lang w:eastAsia="zh-CN"/>
+        </w:rPr>
+        <w:t xml:space="preserve">Two-dimensional </w:t>
+      </w:r>
+      <w:r>
+        <w:rPr>
+          <w:rFonts w:hint="eastAsia"/>
+          <w:lang w:eastAsia="zh-CN"/>
+        </w:rPr>
+        <w:t>W</w:t>
+      </w:r>
+      <w:r>
+        <w:rPr>
+          <w:lang w:eastAsia="zh-CN"/>
+        </w:rPr>
+        <w:t>indow</w:t>
+      </w:r>
+      <w:r>
+        <w:rPr>
+          <w:rFonts w:hint="eastAsia"/>
+          <w:lang w:eastAsia="zh-CN"/>
+        </w:rPr>
+        <w:t>s</w:t>
+      </w:r>
+      <w:r>
+        <w:rPr>
+          <w:lang w:eastAsia="zh-CN"/>
+        </w:rPr>
+        <w:t xml:space="preserve"> </w:t>
+      </w:r>
+      <w:r>
+        <w:rPr>
+          <w:rFonts w:hint="eastAsia"/>
+          <w:lang w:eastAsia="zh-CN"/>
+        </w:rPr>
+        <w:t>M</w:t>
+      </w:r>
+      <w:r>
+        <w:rPr>
+          <w:lang w:eastAsia="zh-CN"/>
+        </w:rPr>
+        <w:t>odel</w:t>
+      </w:r>
+    </w:p>
+    <w:p>
+      <w:pPr>
         <w:pStyle w:val="Text"/>
         <w:rPr>
           <w:lang w:eastAsia="zh-CN"/>
         </w:rPr>
       </w:pPr>
+      <w:r>
+        <w:rPr>
+          <w:lang w:eastAsia="zh-CN"/>
+        </w:rPr>
+        <w:t xml:space="preserve">Taking into account the </w:t>
+      </w:r>
+      <w:r>
+        <w:rPr>
+          <w:rFonts w:hint="eastAsia"/>
+          <w:lang w:eastAsia="zh-CN"/>
+        </w:rPr>
+        <w:t>c</w:t>
+      </w:r>
+      <w:r>
+        <w:rPr>
+          <w:rFonts w:hint="eastAsia"/>
+        </w:rPr>
+        <w:t>ircadian</w:t>
+      </w:r>
+      <w:r>
+        <w:t xml:space="preserve"> </w:t>
+      </w:r>
+      <w:r>
+        <w:rPr>
+          <w:rFonts w:hint="eastAsia"/>
+        </w:rPr>
+        <w:t xml:space="preserve">and </w:t>
+      </w:r>
+      <w:r>
+        <w:rPr>
+          <w:rFonts w:hint="eastAsia"/>
+          <w:lang w:eastAsia="zh-CN"/>
+        </w:rPr>
+        <w:t>s</w:t>
+      </w:r>
+      <w:r>
+        <w:t>easonal variation</w:t>
+      </w:r>
+      <w:r>
+        <w:rPr>
+          <w:lang w:eastAsia="zh-CN"/>
+        </w:rPr>
+        <w:t xml:space="preserve"> of blood pressure, we consider the change in blood pressure within one day as one direction, and the change between day and day as another </w:t>
+      </w:r>
+      <w:r>
+        <w:rPr>
+          <w:lang w:eastAsia="zh-CN"/>
+        </w:rPr>
+        <w:t>direction</w:t>
+      </w:r>
+      <w:r>
+        <w:rPr>
+          <w:lang w:eastAsia="zh-CN"/>
+        </w:rPr>
+        <w:t xml:space="preserve">. </w:t>
+      </w:r>
+      <w:r>
+        <w:rPr>
+          <w:lang w:eastAsia="zh-CN"/>
+        </w:rPr>
+        <w:t>Assuming</w:t>
+      </w:r>
+      <w:r>
+        <w:rPr>
+          <w:lang w:eastAsia="zh-CN"/>
+        </w:rPr>
+        <w:t xml:space="preserve"> that the lengths of the windows are equal, we can obtain the </w:t>
+      </w:r>
+      <w:r>
+        <w:rPr>
+          <w:rFonts w:hint="eastAsia"/>
+          <w:lang w:eastAsia="zh-CN"/>
+        </w:rPr>
+        <w:t>t</w:t>
+      </w:r>
+      <w:r>
+        <w:rPr>
+          <w:lang w:eastAsia="zh-CN"/>
+        </w:rPr>
+        <w:t xml:space="preserve">wo-dimensional model </w:t>
+      </w:r>
+      <w:r>
+        <w:rPr>
+          <w:rFonts w:hint="eastAsia"/>
+          <w:lang w:eastAsia="zh-CN"/>
+        </w:rPr>
+        <w:t xml:space="preserve">of </w:t>
+      </w:r>
+      <w:r>
+        <w:rPr>
+          <w:lang w:eastAsia="zh-CN"/>
+        </w:rPr>
+        <w:t>observation window</w:t>
+      </w:r>
+      <w:r>
+        <w:rPr>
+          <w:rFonts w:hint="eastAsia"/>
+          <w:lang w:eastAsia="zh-CN"/>
+        </w:rPr>
+        <w:t>s</w:t>
+      </w:r>
+      <w:r>
+        <w:rPr>
+          <w:lang w:eastAsia="zh-CN"/>
+        </w:rPr>
+        <w:t>. Fig</w:t>
+      </w:r>
+      <w:r>
+        <w:rPr>
+          <w:rFonts w:hint="eastAsia"/>
+          <w:lang w:eastAsia="zh-CN"/>
+        </w:rPr>
+        <w:t>.</w:t>
+      </w:r>
+      <w:r>
+        <w:rPr>
+          <w:lang w:eastAsia="zh-CN"/>
+        </w:rPr>
+        <w:t xml:space="preserve"> </w:t>
+      </w:r>
+      <w:r>
+        <w:rPr>
+          <w:rFonts w:hint="eastAsia"/>
+          <w:lang w:eastAsia="zh-CN"/>
+        </w:rPr>
+        <w:t>4</w:t>
+      </w:r>
+      <w:r>
+        <w:rPr>
+          <w:lang w:eastAsia="zh-CN"/>
+        </w:rPr>
+        <w:t xml:space="preserve"> is a schematic diagram of the model.</w:t>
+      </w:r>
+      <w:r>
+        <w:t xml:space="preserve"> </w:t>
+      </w:r>
+    </w:p>
+    <w:p>
+      <w:pPr>
+        <w:pStyle w:val="Text"/>
+        <w:keepNext/>
+        <w:ind w:firstLine="0"/>
+      </w:pPr>
+      <w:r>
+        <w:rPr>
+          <w:noProof/>
+          <w:lang w:eastAsia="zh-CN"/>
+        </w:rPr>
+        <w:lastRenderedPageBreak/>
+        <w:drawing>
+          <wp:inline distT="0" distB="0" distL="0" distR="0" wp14:anchorId="0FE8B0B0" wp14:editId="6CCF19E4">
+            <wp:extent cx="3200400" cy="1503045"/>
+            <wp:effectExtent l="0" t="0" r="0" b="1905"/>
+            <wp:docPr id="9" name="图片 9"/>
+            <wp:cNvGraphicFramePr>
+              <a:graphicFrameLocks xmlns:a="http://schemas.openxmlformats.org/drawingml/2006/main" noChangeAspect="1"/>
+            </wp:cNvGraphicFramePr>
+            <a:graphic xmlns:a="http://schemas.openxmlformats.org/drawingml/2006/main">
+              <a:graphicData uri="http://schemas.openxmlformats.org/drawingml/2006/picture">
+                <pic:pic xmlns:pic="http://schemas.openxmlformats.org/drawingml/2006/picture">
+                  <pic:nvPicPr>
+                    <pic:cNvPr id="0" name="model.jpg"/>
+                    <pic:cNvPicPr/>
+                  </pic:nvPicPr>
+                  <pic:blipFill>
+                    <a:blip r:embed="rId12">
+                      <a:extLst>
+                        <a:ext uri="{28A0092B-C50C-407E-A947-70E740481C1C}">
+                          <a14:useLocalDpi xmlns:a14="http://schemas.microsoft.com/office/drawing/2010/main" val="0"/>
+                        </a:ext>
+                      </a:extLst>
+                    </a:blip>
+                    <a:stretch>
+                      <a:fillRect/>
+                    </a:stretch>
+                  </pic:blipFill>
+                  <pic:spPr>
+                    <a:xfrm>
+                      <a:off x="0" y="0"/>
+                      <a:ext cx="3200400" cy="1503045"/>
+                    </a:xfrm>
+                    <a:prstGeom prst="rect">
+                      <a:avLst/>
+                    </a:prstGeom>
+                  </pic:spPr>
+                </pic:pic>
+              </a:graphicData>
+            </a:graphic>
+          </wp:inline>
+        </w:drawing>
+      </w:r>
+    </w:p>
+    <w:p>
+      <w:pPr>
+        <w:pStyle w:val="af2"/>
+        <w:jc w:val="center"/>
+        <w:rPr>
+          <w:rFonts w:ascii="Times New Roman" w:eastAsiaTheme="minorEastAsia" w:hAnsi="Times New Roman" w:cs="Times New Roman"/>
+          <w:lang w:eastAsia="zh-CN"/>
+        </w:rPr>
+      </w:pPr>
+      <w:proofErr w:type="gramStart"/>
+      <w:r>
+        <w:rPr>
+          <w:rFonts w:ascii="Times New Roman" w:eastAsiaTheme="minorEastAsia" w:hAnsi="Times New Roman" w:cs="Times New Roman"/>
+          <w:lang w:eastAsia="zh-CN"/>
+        </w:rPr>
+        <w:t>Fig</w:t>
+      </w:r>
+      <w:r>
+        <w:rPr>
+          <w:rFonts w:ascii="Times New Roman" w:eastAsiaTheme="minorEastAsia" w:hAnsi="Times New Roman" w:cs="Times New Roman" w:hint="eastAsia"/>
+          <w:lang w:eastAsia="zh-CN"/>
+        </w:rPr>
+        <w:t>.</w:t>
+      </w:r>
+      <w:proofErr w:type="gramEnd"/>
+      <w:r>
+        <w:rPr>
+          <w:rFonts w:ascii="Times New Roman" w:eastAsiaTheme="minorEastAsia" w:hAnsi="Times New Roman" w:cs="Times New Roman"/>
+          <w:lang w:eastAsia="zh-CN"/>
+        </w:rPr>
+        <w:t xml:space="preserve"> </w:t>
+      </w:r>
+      <w:r>
+        <w:rPr>
+          <w:rFonts w:ascii="Times New Roman" w:eastAsiaTheme="minorEastAsia" w:hAnsi="Times New Roman" w:cs="Times New Roman"/>
+          <w:lang w:eastAsia="zh-CN"/>
+        </w:rPr>
+        <w:fldChar w:fldCharType="begin"/>
+      </w:r>
+      <w:r>
+        <w:rPr>
+          <w:rFonts w:ascii="Times New Roman" w:eastAsiaTheme="minorEastAsia" w:hAnsi="Times New Roman" w:cs="Times New Roman"/>
+          <w:lang w:eastAsia="zh-CN"/>
+        </w:rPr>
+        <w:instrText xml:space="preserve"> SEQ Figure \* ARABIC </w:instrText>
+      </w:r>
+      <w:r>
+        <w:rPr>
+          <w:rFonts w:ascii="Times New Roman" w:eastAsiaTheme="minorEastAsia" w:hAnsi="Times New Roman" w:cs="Times New Roman"/>
+          <w:lang w:eastAsia="zh-CN"/>
+        </w:rPr>
+        <w:fldChar w:fldCharType="separate"/>
+      </w:r>
+      <w:r>
+        <w:rPr>
+          <w:rFonts w:ascii="Times New Roman" w:eastAsiaTheme="minorEastAsia" w:hAnsi="Times New Roman" w:cs="Times New Roman"/>
+          <w:noProof/>
+          <w:lang w:eastAsia="zh-CN"/>
+        </w:rPr>
+        <w:t>4</w:t>
+      </w:r>
+      <w:r>
+        <w:rPr>
+          <w:rFonts w:ascii="Times New Roman" w:eastAsiaTheme="minorEastAsia" w:hAnsi="Times New Roman" w:cs="Times New Roman"/>
+          <w:lang w:eastAsia="zh-CN"/>
+        </w:rPr>
+        <w:fldChar w:fldCharType="end"/>
+      </w:r>
+      <w:r>
+        <w:rPr>
+          <w:rFonts w:ascii="Times New Roman" w:eastAsiaTheme="minorEastAsia" w:hAnsi="Times New Roman" w:cs="Times New Roman" w:hint="eastAsia"/>
+          <w:lang w:eastAsia="zh-CN"/>
+        </w:rPr>
+        <w:t xml:space="preserve"> </w:t>
+      </w:r>
+      <w:r>
+        <w:rPr>
+          <w:rFonts w:ascii="Times New Roman" w:eastAsiaTheme="minorEastAsia" w:hAnsi="Times New Roman" w:cs="Times New Roman"/>
+          <w:lang w:eastAsia="zh-CN"/>
+        </w:rPr>
+        <w:t>schematic diagram of model</w:t>
+      </w:r>
     </w:p>
     <w:p>
       <w:pPr>
@@ -2755,14 +3352,7 @@
         <w:rPr>
           <w:lang w:eastAsia="zh-CN"/>
         </w:rPr>
-        <w:t xml:space="preserve">The maximum blood pressure data within the window characterizes the peak reached by the patient's blood pressure during that time period. For the patient, the maximum is the most dangerous moment in the period. When the maximum value is within the interval exceeding the normal value, both the </w:t>
-      </w:r>
-      <w:r>
-        <w:rPr>
-          <w:lang w:eastAsia="zh-CN"/>
-        </w:rPr>
-        <w:lastRenderedPageBreak/>
-        <w:t xml:space="preserve">medical staff and the patient should pay sufficient attention to it. Table 1 is the latest WHO standard, which divides systolic </w:t>
+        <w:t xml:space="preserve">The maximum blood pressure data within the window characterizes the peak reached by the patient's blood pressure during that time period. For the patient, the maximum is the most dangerous moment in the period. When the maximum value is within the interval exceeding the normal value, both the medical staff and the patient should pay sufficient attention to it. Table 1 is the latest WHO standard, which divides systolic </w:t>
       </w:r>
       <w:r>
         <w:rPr>
@@ -2775,7 +3365,20 @@
         <w:rPr>
           <w:lang w:eastAsia="zh-CN"/>
         </w:rPr>
-        <w:t xml:space="preserve"> into multiple intervals. We decided to use a similar partitioning criterion to extract the feature from the maximum value and obtain the maximum </w:t>
+        <w:t xml:space="preserve"> into multiple </w:t>
+      </w:r>
+      <w:r>
+        <w:rPr>
+          <w:rFonts w:hint="eastAsia"/>
+          <w:lang w:eastAsia="zh-CN"/>
+        </w:rPr>
+        <w:t>classes</w:t>
+      </w:r>
+      <w:r>
+        <w:rPr>
+          <w:lang w:eastAsia="zh-CN"/>
+        </w:rPr>
+        <w:t xml:space="preserve">. We decided to use a similar partitioning criterion to extract the feature from the maximum value and obtain the maximum </w:t>
       </w:r>
       <w:r>
         <w:rPr>
@@ -2829,51 +3432,497 @@
       <w:pPr>
         <w:pStyle w:val="Text"/>
         <w:ind w:firstLine="144"/>
-        <w:rPr>
-          <w:lang w:eastAsia="zh-CN"/>
-        </w:rPr>
-      </w:pPr>
+        <w:jc w:val="center"/>
+        <w:rPr>
+          <w:rFonts w:hint="eastAsia"/>
+          <w:lang w:eastAsia="zh-CN"/>
+        </w:rPr>
+      </w:pPr>
+      <w:r>
+        <w:rPr>
+          <w:lang w:eastAsia="zh-CN"/>
+        </w:rPr>
+        <w:t xml:space="preserve">Table </w:t>
+      </w:r>
+      <w:r>
+        <w:rPr>
+          <w:lang w:eastAsia="zh-CN"/>
+        </w:rPr>
+        <w:fldChar w:fldCharType="begin"/>
+      </w:r>
+      <w:r>
+        <w:rPr>
+          <w:lang w:eastAsia="zh-CN"/>
+        </w:rPr>
+        <w:instrText xml:space="preserve"> SEQ Table \* ARABIC </w:instrText>
+      </w:r>
+      <w:r>
+        <w:rPr>
+          <w:lang w:eastAsia="zh-CN"/>
+        </w:rPr>
+        <w:fldChar w:fldCharType="separate"/>
+      </w:r>
+      <w:r>
+        <w:rPr>
+          <w:lang w:eastAsia="zh-CN"/>
+        </w:rPr>
+        <w:t>1</w:t>
+      </w:r>
+      <w:r>
+        <w:rPr>
+          <w:lang w:eastAsia="zh-CN"/>
+        </w:rPr>
+        <w:fldChar w:fldCharType="end"/>
+      </w:r>
+      <w:r>
+        <w:rPr>
+          <w:rFonts w:hint="eastAsia"/>
+          <w:lang w:eastAsia="zh-CN"/>
+        </w:rPr>
+        <w:t xml:space="preserve"> </w:t>
+      </w:r>
+      <w:r>
+        <w:rPr>
+          <w:lang w:eastAsia="zh-CN"/>
+        </w:rPr>
+        <w:t>WHO standard</w:t>
+      </w:r>
+      <w:r>
+        <w:rPr>
+          <w:rFonts w:hint="eastAsia"/>
+          <w:lang w:eastAsia="zh-CN"/>
+        </w:rPr>
+        <w:t xml:space="preserve"> of </w:t>
+      </w:r>
+      <w:r>
+        <w:rPr>
+          <w:lang w:eastAsia="zh-CN"/>
+        </w:rPr>
+        <w:t xml:space="preserve">systolic </w:t>
+      </w:r>
+      <w:r>
+        <w:rPr>
+          <w:rFonts w:hint="eastAsia"/>
+          <w:lang w:eastAsia="zh-CN"/>
+        </w:rPr>
+        <w:t>BP</w:t>
+      </w:r>
     </w:p>
+    <w:tbl>
+      <w:tblPr>
+        <w:tblStyle w:val="af0"/>
+        <w:tblW w:w="0" w:type="auto"/>
+        <w:tblLook w:val="04A0" w:firstRow="1" w:lastRow="0" w:firstColumn="1" w:lastColumn="0" w:noHBand="0" w:noVBand="1"/>
+      </w:tblPr>
+      <w:tblGrid>
+        <w:gridCol w:w="2628"/>
+        <w:gridCol w:w="2628"/>
+      </w:tblGrid>
+      <w:tr>
+        <w:tc>
+          <w:tcPr>
+            <w:tcW w:w="2628" w:type="dxa"/>
+            <w:tcBorders>
+              <w:top w:val="double" w:sz="6" w:space="0" w:color="auto"/>
+              <w:left w:val="nil"/>
+              <w:bottom w:val="single" w:sz="4" w:space="0" w:color="auto"/>
+              <w:right w:val="nil"/>
+            </w:tcBorders>
+          </w:tcPr>
+          <w:p>
+            <w:pPr>
+              <w:pStyle w:val="Text"/>
+              <w:ind w:firstLine="0"/>
+              <w:jc w:val="center"/>
+              <w:rPr>
+                <w:lang w:eastAsia="zh-CN"/>
+              </w:rPr>
+            </w:pPr>
+            <w:r>
+              <w:rPr>
+                <w:rFonts w:hint="eastAsia"/>
+                <w:lang w:eastAsia="zh-CN"/>
+              </w:rPr>
+              <w:t>Classes</w:t>
+            </w:r>
+          </w:p>
+        </w:tc>
+        <w:tc>
+          <w:tcPr>
+            <w:tcW w:w="2628" w:type="dxa"/>
+            <w:tcBorders>
+              <w:top w:val="double" w:sz="6" w:space="0" w:color="auto"/>
+              <w:left w:val="nil"/>
+              <w:bottom w:val="single" w:sz="4" w:space="0" w:color="auto"/>
+              <w:right w:val="nil"/>
+            </w:tcBorders>
+          </w:tcPr>
+          <w:p>
+            <w:pPr>
+              <w:pStyle w:val="Text"/>
+              <w:ind w:firstLine="0"/>
+              <w:jc w:val="center"/>
+              <w:rPr>
+                <w:lang w:eastAsia="zh-CN"/>
+              </w:rPr>
+            </w:pPr>
+            <w:r>
+              <w:rPr>
+                <w:lang w:eastAsia="zh-CN"/>
+              </w:rPr>
+              <w:t xml:space="preserve">systolic </w:t>
+            </w:r>
+            <w:r>
+              <w:rPr>
+                <w:rFonts w:hint="eastAsia"/>
+                <w:lang w:eastAsia="zh-CN"/>
+              </w:rPr>
+              <w:t>BP</w:t>
+            </w:r>
+            <w:r>
+              <w:rPr>
+                <w:rFonts w:hint="eastAsia"/>
+                <w:lang w:eastAsia="zh-CN"/>
+              </w:rPr>
+              <w:t>(</w:t>
+            </w:r>
+            <w:r>
+              <w:rPr>
+                <w:lang w:eastAsia="zh-CN"/>
+              </w:rPr>
+              <w:t>mmHg</w:t>
+            </w:r>
+            <w:r>
+              <w:rPr>
+                <w:rFonts w:hint="eastAsia"/>
+                <w:lang w:eastAsia="zh-CN"/>
+              </w:rPr>
+              <w:t>)</w:t>
+            </w:r>
+          </w:p>
+        </w:tc>
+      </w:tr>
+      <w:tr>
+        <w:tc>
+          <w:tcPr>
+            <w:tcW w:w="2628" w:type="dxa"/>
+            <w:tcBorders>
+              <w:top w:val="single" w:sz="4" w:space="0" w:color="auto"/>
+              <w:left w:val="nil"/>
+              <w:bottom w:val="nil"/>
+              <w:right w:val="nil"/>
+            </w:tcBorders>
+          </w:tcPr>
+          <w:p>
+            <w:pPr>
+              <w:pStyle w:val="Text"/>
+              <w:ind w:firstLine="0"/>
+              <w:jc w:val="center"/>
+              <w:rPr>
+                <w:lang w:eastAsia="zh-CN"/>
+              </w:rPr>
+            </w:pPr>
+            <w:r>
+              <w:rPr>
+                <w:lang w:eastAsia="zh-CN"/>
+              </w:rPr>
+              <w:t>Ideal</w:t>
+            </w:r>
+            <w:r>
+              <w:rPr>
+                <w:rFonts w:hint="eastAsia"/>
+                <w:lang w:eastAsia="zh-CN"/>
+              </w:rPr>
+              <w:t xml:space="preserve"> BP</w:t>
+            </w:r>
+          </w:p>
+        </w:tc>
+        <w:tc>
+          <w:tcPr>
+            <w:tcW w:w="2628" w:type="dxa"/>
+            <w:tcBorders>
+              <w:top w:val="single" w:sz="4" w:space="0" w:color="auto"/>
+              <w:left w:val="nil"/>
+              <w:bottom w:val="nil"/>
+              <w:right w:val="nil"/>
+            </w:tcBorders>
+          </w:tcPr>
+          <w:p>
+            <w:pPr>
+              <w:pStyle w:val="Text"/>
+              <w:ind w:firstLine="0"/>
+              <w:jc w:val="center"/>
+              <w:rPr>
+                <w:lang w:eastAsia="zh-CN"/>
+              </w:rPr>
+            </w:pPr>
+            <w:r>
+              <w:rPr>
+                <w:rFonts w:hint="eastAsia"/>
+                <w:lang w:eastAsia="zh-CN"/>
+              </w:rPr>
+              <w:t>&lt;120</w:t>
+            </w:r>
+          </w:p>
+        </w:tc>
+      </w:tr>
+      <w:tr>
+        <w:tc>
+          <w:tcPr>
+            <w:tcW w:w="2628" w:type="dxa"/>
+            <w:tcBorders>
+              <w:top w:val="nil"/>
+              <w:left w:val="nil"/>
+              <w:bottom w:val="nil"/>
+              <w:right w:val="nil"/>
+            </w:tcBorders>
+          </w:tcPr>
+          <w:p>
+            <w:pPr>
+              <w:pStyle w:val="Text"/>
+              <w:ind w:firstLine="0"/>
+              <w:jc w:val="center"/>
+              <w:rPr>
+                <w:lang w:eastAsia="zh-CN"/>
+              </w:rPr>
+            </w:pPr>
+            <w:r>
+              <w:rPr>
+                <w:lang w:eastAsia="zh-CN"/>
+              </w:rPr>
+              <w:t xml:space="preserve">Normal </w:t>
+            </w:r>
+            <w:r>
+              <w:rPr>
+                <w:rFonts w:hint="eastAsia"/>
+                <w:lang w:eastAsia="zh-CN"/>
+              </w:rPr>
+              <w:t>BP</w:t>
+            </w:r>
+          </w:p>
+        </w:tc>
+        <w:tc>
+          <w:tcPr>
+            <w:tcW w:w="2628" w:type="dxa"/>
+            <w:tcBorders>
+              <w:top w:val="nil"/>
+              <w:left w:val="nil"/>
+              <w:bottom w:val="nil"/>
+              <w:right w:val="nil"/>
+            </w:tcBorders>
+          </w:tcPr>
+          <w:p>
+            <w:pPr>
+              <w:pStyle w:val="Text"/>
+              <w:ind w:firstLine="0"/>
+              <w:jc w:val="center"/>
+              <w:rPr>
+                <w:lang w:eastAsia="zh-CN"/>
+              </w:rPr>
+            </w:pPr>
+            <w:r>
+              <w:rPr>
+                <w:rFonts w:hint="eastAsia"/>
+                <w:lang w:eastAsia="zh-CN"/>
+              </w:rPr>
+              <w:t>&lt;130</w:t>
+            </w:r>
+          </w:p>
+        </w:tc>
+      </w:tr>
+      <w:tr>
+        <w:tc>
+          <w:tcPr>
+            <w:tcW w:w="2628" w:type="dxa"/>
+            <w:tcBorders>
+              <w:top w:val="nil"/>
+              <w:left w:val="nil"/>
+              <w:bottom w:val="nil"/>
+              <w:right w:val="nil"/>
+            </w:tcBorders>
+          </w:tcPr>
+          <w:p>
+            <w:pPr>
+              <w:pStyle w:val="Text"/>
+              <w:ind w:firstLine="0"/>
+              <w:jc w:val="center"/>
+              <w:rPr>
+                <w:lang w:eastAsia="zh-CN"/>
+              </w:rPr>
+            </w:pPr>
+            <w:r>
+              <w:rPr>
+                <w:lang w:eastAsia="zh-CN"/>
+              </w:rPr>
+              <w:t xml:space="preserve">Normal high </w:t>
+            </w:r>
+            <w:r>
+              <w:rPr>
+                <w:rFonts w:hint="eastAsia"/>
+                <w:lang w:eastAsia="zh-CN"/>
+              </w:rPr>
+              <w:t>BP</w:t>
+            </w:r>
+          </w:p>
+        </w:tc>
+        <w:tc>
+          <w:tcPr>
+            <w:tcW w:w="2628" w:type="dxa"/>
+            <w:tcBorders>
+              <w:top w:val="nil"/>
+              <w:left w:val="nil"/>
+              <w:bottom w:val="nil"/>
+              <w:right w:val="nil"/>
+            </w:tcBorders>
+          </w:tcPr>
+          <w:p>
+            <w:pPr>
+              <w:pStyle w:val="Text"/>
+              <w:ind w:firstLine="0"/>
+              <w:jc w:val="center"/>
+              <w:rPr>
+                <w:lang w:eastAsia="zh-CN"/>
+              </w:rPr>
+            </w:pPr>
+            <w:r>
+              <w:rPr>
+                <w:rFonts w:hint="eastAsia"/>
+                <w:lang w:eastAsia="zh-CN"/>
+              </w:rPr>
+              <w:t>130-140</w:t>
+            </w:r>
+          </w:p>
+        </w:tc>
+      </w:tr>
+      <w:tr>
+        <w:tc>
+          <w:tcPr>
+            <w:tcW w:w="2628" w:type="dxa"/>
+            <w:tcBorders>
+              <w:top w:val="nil"/>
+              <w:left w:val="nil"/>
+              <w:bottom w:val="double" w:sz="6" w:space="0" w:color="auto"/>
+              <w:right w:val="nil"/>
+            </w:tcBorders>
+          </w:tcPr>
+          <w:p>
+            <w:pPr>
+              <w:pStyle w:val="Text"/>
+              <w:ind w:firstLine="0"/>
+              <w:jc w:val="center"/>
+              <w:rPr>
+                <w:lang w:eastAsia="zh-CN"/>
+              </w:rPr>
+            </w:pPr>
+            <w:r>
+              <w:rPr>
+                <w:lang w:eastAsia="zh-CN"/>
+              </w:rPr>
+              <w:t>Hypertension</w:t>
+            </w:r>
+          </w:p>
+        </w:tc>
+        <w:tc>
+          <w:tcPr>
+            <w:tcW w:w="2628" w:type="dxa"/>
+            <w:tcBorders>
+              <w:top w:val="nil"/>
+              <w:left w:val="nil"/>
+              <w:bottom w:val="double" w:sz="6" w:space="0" w:color="auto"/>
+              <w:right w:val="nil"/>
+            </w:tcBorders>
+          </w:tcPr>
+          <w:p>
+            <w:pPr>
+              <w:pStyle w:val="Text"/>
+              <w:ind w:firstLine="0"/>
+              <w:jc w:val="center"/>
+              <w:rPr>
+                <w:lang w:eastAsia="zh-CN"/>
+              </w:rPr>
+            </w:pPr>
+            <w:r>
+              <w:rPr>
+                <w:rFonts w:hint="eastAsia"/>
+                <w:lang w:eastAsia="zh-CN"/>
+              </w:rPr>
+              <w:t>&gt;140</w:t>
+            </w:r>
+          </w:p>
+        </w:tc>
+      </w:tr>
+    </w:tbl>
     <w:p>
       <w:pPr>
         <w:pStyle w:val="Text"/>
-        <w:ind w:firstLine="144"/>
-        <w:rPr>
-          <w:lang w:eastAsia="zh-CN"/>
-        </w:rPr>
-      </w:pPr>
+        <w:rPr>
+          <w:lang w:eastAsia="zh-CN"/>
+        </w:rPr>
+      </w:pPr>
+      <w:r>
+        <w:rPr>
+          <w:rFonts w:hint="eastAsia"/>
+          <w:lang w:eastAsia="zh-CN"/>
+        </w:rPr>
+        <w:t xml:space="preserve">Based on </w:t>
+      </w:r>
       <w:r>
         <w:rPr>
           <w:lang w:eastAsia="zh-CN"/>
         </w:rPr>
         <w:t xml:space="preserve">Table 1 </w:t>
       </w:r>
-      <w:proofErr w:type="gramStart"/>
-      <w:r>
-        <w:rPr>
-          <w:lang w:eastAsia="zh-CN"/>
-        </w:rPr>
-        <w:t>show</w:t>
-      </w:r>
-      <w:r>
-        <w:rPr>
-          <w:rFonts w:hint="eastAsia"/>
-          <w:lang w:eastAsia="zh-CN"/>
-        </w:rPr>
-        <w:t>s</w:t>
-      </w:r>
-      <w:proofErr w:type="gramEnd"/>
-      <w:r>
-        <w:rPr>
-          <w:lang w:eastAsia="zh-CN"/>
-        </w:rPr>
-        <w:t xml:space="preserve"> that </w:t>
-      </w:r>
-      <w:r>
-        <w:rPr>
-          <w:lang w:eastAsia="zh-CN"/>
-        </w:rPr>
-        <w:t xml:space="preserve">the patient is </w:t>
+      <w:r>
+        <w:rPr>
+          <w:rFonts w:hint="eastAsia"/>
+          <w:lang w:eastAsia="zh-CN"/>
+        </w:rPr>
+        <w:t xml:space="preserve">we can </w:t>
+      </w:r>
+      <w:r>
+        <w:rPr>
+          <w:lang w:eastAsia="zh-CN"/>
+        </w:rPr>
+        <w:t xml:space="preserve">divide </w:t>
+      </w:r>
+      <w:r>
+        <w:rPr>
+          <w:rFonts w:hint="eastAsia"/>
+          <w:lang w:eastAsia="zh-CN"/>
+        </w:rPr>
+        <w:t>BP</w:t>
+      </w:r>
+      <w:r>
+        <w:rPr>
+          <w:lang w:eastAsia="zh-CN"/>
+        </w:rPr>
+        <w:t xml:space="preserve"> into multiple intervals</w:t>
+      </w:r>
+      <w:r>
+        <w:rPr>
+          <w:rFonts w:hint="eastAsia"/>
+          <w:lang w:eastAsia="zh-CN"/>
+        </w:rPr>
+        <w:t>.</w:t>
+      </w:r>
+      <w:r>
+        <w:rPr>
+          <w:lang w:eastAsia="zh-CN"/>
+        </w:rPr>
+        <w:t xml:space="preserve"> </w:t>
+      </w:r>
+      <w:r>
+        <w:rPr>
+          <w:rFonts w:hint="eastAsia"/>
+          <w:lang w:eastAsia="zh-CN"/>
+        </w:rPr>
+        <w:t>T</w:t>
+      </w:r>
+      <w:r>
+        <w:rPr>
+          <w:lang w:eastAsia="zh-CN"/>
+        </w:rPr>
+        <w:t xml:space="preserve">he patient is </w:t>
       </w:r>
       <w:r>
         <w:rPr>
@@ -3000,7 +4049,20 @@
         <w:rPr>
           <w:lang w:eastAsia="zh-CN"/>
         </w:rPr>
-        <w:t xml:space="preserve"> of less than 120 mmHg is desirable. Considering that the hypotensive standard is generally less than 90 mmHg, </w:t>
+        <w:t xml:space="preserve"> of less than 120 mmHg is </w:t>
+      </w:r>
+      <w:r>
+        <w:rPr>
+          <w:rFonts w:hint="eastAsia"/>
+          <w:lang w:eastAsia="zh-CN"/>
+        </w:rPr>
+        <w:t>ideal</w:t>
+      </w:r>
+      <w:r>
+        <w:rPr>
+          <w:lang w:eastAsia="zh-CN"/>
+        </w:rPr>
+        <w:t xml:space="preserve">. Considering that the hypotensive standard is generally less than 90 mmHg, </w:t>
       </w:r>
       <w:r>
         <w:rPr>
@@ -3103,10 +4165,10 @@
             <v:path o:extrusionok="f" gradientshapeok="t" o:connecttype="rect"/>
             <o:lock v:ext="edit" aspectratio="t"/>
           </v:shapetype>
-          <v:shape id="_x0000_i1025" type="#_x0000_t75" style="width:133.45pt;height:92.15pt" o:ole="">
-            <v:imagedata r:id="rId9" o:title=""/>
+          <v:shape id="_x0000_i1025" type="#_x0000_t75" style="width:133.45pt;height:92.35pt" o:ole="">
+            <v:imagedata r:id="rId13" o:title=""/>
           </v:shape>
-          <o:OLEObject Type="Embed" ProgID="Equation.DSMT4" ShapeID="_x0000_i1025" DrawAspect="Content" ObjectID="_1619524721" r:id="rId10"/>
+          <o:OLEObject Type="Embed" ProgID="Equation.DSMT4" ShapeID="_x0000_i1025" DrawAspect="Content" ObjectID="_1620567657" r:id="rId14"/>
         </w:object>
       </w:r>
       <w:r>
@@ -3135,6 +4197,7 @@
         <w:rPr>
           <w:lang w:eastAsia="zh-CN"/>
         </w:rPr>
+        <w:lastRenderedPageBreak/>
         <w:t xml:space="preserve">The value of </w:t>
       </w:r>
       <w:r>
@@ -3606,10 +4669,10 @@
           <w:lang w:eastAsia="zh-CN"/>
         </w:rPr>
         <w:object w:dxaOrig="980" w:dyaOrig="560">
-          <v:shape id="_x0000_i1026" type="#_x0000_t75" style="width:48.95pt;height:28.3pt" o:ole="">
-            <v:imagedata r:id="rId11" o:title=""/>
+          <v:shape id="_x0000_i1026" type="#_x0000_t75" style="width:49.1pt;height:28.35pt" o:ole="">
+            <v:imagedata r:id="rId15" o:title=""/>
           </v:shape>
-          <o:OLEObject Type="Embed" ProgID="Equation.DSMT4" ShapeID="_x0000_i1026" DrawAspect="Content" ObjectID="_1619524722" r:id="rId12"/>
+          <o:OLEObject Type="Embed" ProgID="Equation.DSMT4" ShapeID="_x0000_i1026" DrawAspect="Content" ObjectID="_1620567658" r:id="rId16"/>
         </w:object>
       </w:r>
       <w:r>
@@ -3665,10 +4728,10 @@
           <w:lang w:eastAsia="zh-CN"/>
         </w:rPr>
         <w:object w:dxaOrig="1840" w:dyaOrig="1240">
-          <v:shape id="_x0000_i1027" type="#_x0000_t75" style="width:92.15pt;height:61.9pt" o:ole="">
-            <v:imagedata r:id="rId13" o:title=""/>
+          <v:shape id="_x0000_i1027" type="#_x0000_t75" style="width:92.35pt;height:61.8pt" o:ole="">
+            <v:imagedata r:id="rId17" o:title=""/>
           </v:shape>
-          <o:OLEObject Type="Embed" ProgID="Equation.DSMT4" ShapeID="_x0000_i1027" DrawAspect="Content" ObjectID="_1619524723" r:id="rId14"/>
+          <o:OLEObject Type="Embed" ProgID="Equation.DSMT4" ShapeID="_x0000_i1027" DrawAspect="Content" ObjectID="_1620567659" r:id="rId18"/>
         </w:object>
       </w:r>
       <w:r>
@@ -3797,10 +4860,10 @@
           <w:lang w:eastAsia="zh-CN"/>
         </w:rPr>
         <w:object w:dxaOrig="2400" w:dyaOrig="620">
-          <v:shape id="_x0000_i1028" type="#_x0000_t75" style="width:120.5pt;height:31.2pt" o:ole="">
-            <v:imagedata r:id="rId15" o:title=""/>
+          <v:shape id="_x0000_i1028" type="#_x0000_t75" style="width:120.35pt;height:31.25pt" o:ole="">
+            <v:imagedata r:id="rId19" o:title=""/>
           </v:shape>
-          <o:OLEObject Type="Embed" ProgID="Equation.DSMT4" ShapeID="_x0000_i1028" DrawAspect="Content" ObjectID="_1619524724" r:id="rId16"/>
+          <o:OLEObject Type="Embed" ProgID="Equation.DSMT4" ShapeID="_x0000_i1028" DrawAspect="Content" ObjectID="_1620567660" r:id="rId20"/>
         </w:object>
       </w:r>
       <w:r>
@@ -3874,7 +4937,6 @@
         <w:rPr>
           <w:lang w:eastAsia="zh-CN"/>
         </w:rPr>
-        <w:lastRenderedPageBreak/>
         <w:tab/>
       </w:r>
       <w:r>
@@ -3883,10 +4945,10 @@
           <w:lang w:eastAsia="zh-CN"/>
         </w:rPr>
         <w:object w:dxaOrig="2439" w:dyaOrig="1840">
-          <v:shape id="_x0000_i1029" type="#_x0000_t75" style="width:121.9pt;height:92.15pt" o:ole="">
-            <v:imagedata r:id="rId17" o:title=""/>
+          <v:shape id="_x0000_i1029" type="#_x0000_t75" style="width:121.8pt;height:92.35pt" o:ole="">
+            <v:imagedata r:id="rId21" o:title=""/>
           </v:shape>
-          <o:OLEObject Type="Embed" ProgID="Equation.DSMT4" ShapeID="_x0000_i1029" DrawAspect="Content" ObjectID="_1619524725" r:id="rId18"/>
+          <o:OLEObject Type="Embed" ProgID="Equation.DSMT4" ShapeID="_x0000_i1029" DrawAspect="Content" ObjectID="_1620567661" r:id="rId22"/>
         </w:object>
       </w:r>
       <w:r>
@@ -4118,10 +5180,10 @@
           <w:lang w:eastAsia="zh-CN"/>
         </w:rPr>
         <w:object w:dxaOrig="2799" w:dyaOrig="1120">
-          <v:shape id="_x0000_i1030" type="#_x0000_t75" style="width:140.15pt;height:55.7pt" o:ole="">
-            <v:imagedata r:id="rId19" o:title=""/>
+          <v:shape id="_x0000_i1030" type="#_x0000_t75" style="width:140pt;height:55.65pt" o:ole="">
+            <v:imagedata r:id="rId23" o:title=""/>
           </v:shape>
-          <o:OLEObject Type="Embed" ProgID="Equation.DSMT4" ShapeID="_x0000_i1030" DrawAspect="Content" ObjectID="_1619524726" r:id="rId20"/>
+          <o:OLEObject Type="Embed" ProgID="Equation.DSMT4" ShapeID="_x0000_i1030" DrawAspect="Content" ObjectID="_1620567662" r:id="rId24"/>
         </w:object>
       </w:r>
       <w:r>
@@ -4398,7 +5460,14 @@
         <w:rPr>
           <w:lang w:eastAsia="zh-CN"/>
         </w:rPr>
-        <w:t>, so that the sensor adjusts the duty cycle ac</w:t>
+        <w:t xml:space="preserve">, </w:t>
+      </w:r>
+      <w:r>
+        <w:rPr>
+          <w:lang w:eastAsia="zh-CN"/>
+        </w:rPr>
+        <w:lastRenderedPageBreak/>
+        <w:t>so that the sensor adjusts the duty cycle ac</w:t>
       </w:r>
       <w:r>
         <w:rPr>
@@ -4763,10 +5832,10 @@
           <w:lang w:eastAsia="zh-CN"/>
         </w:rPr>
         <w:object w:dxaOrig="4640" w:dyaOrig="800">
-          <v:shape id="_x0000_i1031" type="#_x0000_t75" style="width:232.3pt;height:39.85pt" o:ole="">
-            <v:imagedata r:id="rId21" o:title=""/>
+          <v:shape id="_x0000_i1031" type="#_x0000_t75" style="width:232.35pt;height:40pt" o:ole="">
+            <v:imagedata r:id="rId25" o:title=""/>
           </v:shape>
-          <o:OLEObject Type="Embed" ProgID="Equation.DSMT4" ShapeID="_x0000_i1031" DrawAspect="Content" ObjectID="_1619524727" r:id="rId22"/>
+          <o:OLEObject Type="Embed" ProgID="Equation.DSMT4" ShapeID="_x0000_i1031" DrawAspect="Content" ObjectID="_1620567663" r:id="rId26"/>
         </w:object>
       </w:r>
       <w:r>
@@ -5340,7 +6409,6 @@
         <w:rPr>
           <w:lang w:eastAsia="zh-CN"/>
         </w:rPr>
-        <w:lastRenderedPageBreak/>
         <w:tab/>
       </w:r>
       <w:r>
@@ -5349,10 +6417,10 @@
           <w:lang w:eastAsia="zh-CN"/>
         </w:rPr>
         <w:object w:dxaOrig="1080" w:dyaOrig="1080">
-          <v:shape id="_x0000_i1032" type="#_x0000_t75" style="width:53.75pt;height:53.75pt" o:ole="">
-            <v:imagedata r:id="rId23" o:title=""/>
+          <v:shape id="_x0000_i1032" type="#_x0000_t75" style="width:53.8pt;height:53.8pt" o:ole="">
+            <v:imagedata r:id="rId27" o:title=""/>
           </v:shape>
-          <o:OLEObject Type="Embed" ProgID="Equation.DSMT4" ShapeID="_x0000_i1032" DrawAspect="Content" ObjectID="_1619524728" r:id="rId24"/>
+          <o:OLEObject Type="Embed" ProgID="Equation.DSMT4" ShapeID="_x0000_i1032" DrawAspect="Content" ObjectID="_1620567664" r:id="rId28"/>
         </w:object>
       </w:r>
       <w:r>
@@ -5463,10 +6531,10 @@
           <w:lang w:eastAsia="zh-CN"/>
         </w:rPr>
         <w:object w:dxaOrig="2840" w:dyaOrig="440">
-          <v:shape id="_x0000_i1033" type="#_x0000_t75" style="width:142.1pt;height:22.1pt" o:ole="">
-            <v:imagedata r:id="rId25" o:title=""/>
+          <v:shape id="_x0000_i1033" type="#_x0000_t75" style="width:142.2pt;height:22.2pt" o:ole="">
+            <v:imagedata r:id="rId29" o:title=""/>
           </v:shape>
-          <o:OLEObject Type="Embed" ProgID="Equation.DSMT4" ShapeID="_x0000_i1033" DrawAspect="Content" ObjectID="_1619524729" r:id="rId26"/>
+          <o:OLEObject Type="Embed" ProgID="Equation.DSMT4" ShapeID="_x0000_i1033" DrawAspect="Content" ObjectID="_1620567665" r:id="rId30"/>
         </w:object>
       </w:r>
       <w:r>
@@ -5742,10 +6810,10 @@
           <w:lang w:eastAsia="zh-CN"/>
         </w:rPr>
         <w:object w:dxaOrig="2980" w:dyaOrig="440">
-          <v:shape id="_x0000_i1034" type="#_x0000_t75" style="width:148.8pt;height:22.1pt" o:ole="">
-            <v:imagedata r:id="rId27" o:title=""/>
+          <v:shape id="_x0000_i1034" type="#_x0000_t75" style="width:148.75pt;height:22.2pt" o:ole="">
+            <v:imagedata r:id="rId31" o:title=""/>
           </v:shape>
-          <o:OLEObject Type="Embed" ProgID="Equation.DSMT4" ShapeID="_x0000_i1034" DrawAspect="Content" ObjectID="_1619524730" r:id="rId28"/>
+          <o:OLEObject Type="Embed" ProgID="Equation.DSMT4" ShapeID="_x0000_i1034" DrawAspect="Content" ObjectID="_1620567666" r:id="rId32"/>
         </w:object>
       </w:r>
       <w:r>
@@ -5867,10 +6935,10 @@
           <w:lang w:eastAsia="zh-CN"/>
         </w:rPr>
         <w:object w:dxaOrig="3980" w:dyaOrig="840">
-          <v:shape id="_x0000_i1035" type="#_x0000_t75" style="width:199.2pt;height:41.75pt" o:ole="">
-            <v:imagedata r:id="rId29" o:title=""/>
+          <v:shape id="_x0000_i1035" type="#_x0000_t75" style="width:199.25pt;height:41.8pt" o:ole="">
+            <v:imagedata r:id="rId33" o:title=""/>
           </v:shape>
-          <o:OLEObject Type="Embed" ProgID="Equation.DSMT4" ShapeID="_x0000_i1035" DrawAspect="Content" ObjectID="_1619524731" r:id="rId30"/>
+          <o:OLEObject Type="Embed" ProgID="Equation.DSMT4" ShapeID="_x0000_i1035" DrawAspect="Content" ObjectID="_1620567667" r:id="rId34"/>
         </w:object>
       </w:r>
       <w:r>
@@ -5907,6 +6975,7 @@
           <w:rFonts w:hint="eastAsia"/>
           <w:lang w:eastAsia="zh-CN"/>
         </w:rPr>
+        <w:lastRenderedPageBreak/>
         <w:t>where</w:t>
       </w:r>
       <w:proofErr w:type="gramEnd"/>
@@ -5993,10 +7062,10 @@
           <w:lang w:eastAsia="zh-CN"/>
         </w:rPr>
         <w:object w:dxaOrig="1680" w:dyaOrig="700">
-          <v:shape id="_x0000_i1036" type="#_x0000_t75" style="width:84pt;height:35.05pt" o:ole="">
-            <v:imagedata r:id="rId31" o:title=""/>
+          <v:shape id="_x0000_i1036" type="#_x0000_t75" style="width:84pt;height:34.9pt" o:ole="">
+            <v:imagedata r:id="rId35" o:title=""/>
           </v:shape>
-          <o:OLEObject Type="Embed" ProgID="Equation.DSMT4" ShapeID="_x0000_i1036" DrawAspect="Content" ObjectID="_1619524732" r:id="rId32"/>
+          <o:OLEObject Type="Embed" ProgID="Equation.DSMT4" ShapeID="_x0000_i1036" DrawAspect="Content" ObjectID="_1620567668" r:id="rId36"/>
         </w:object>
       </w:r>
       <w:r>
@@ -6157,10 +7226,10 @@
           <w:lang w:eastAsia="zh-CN"/>
         </w:rPr>
         <w:object w:dxaOrig="3120" w:dyaOrig="1040">
-          <v:shape id="_x0000_i1037" type="#_x0000_t75" style="width:156pt;height:51.85pt" o:ole="">
-            <v:imagedata r:id="rId33" o:title=""/>
+          <v:shape id="_x0000_i1037" type="#_x0000_t75" style="width:156pt;height:52pt" o:ole="">
+            <v:imagedata r:id="rId37" o:title=""/>
           </v:shape>
-          <o:OLEObject Type="Embed" ProgID="Equation.DSMT4" ShapeID="_x0000_i1037" DrawAspect="Content" ObjectID="_1619524733" r:id="rId34"/>
+          <o:OLEObject Type="Embed" ProgID="Equation.DSMT4" ShapeID="_x0000_i1037" DrawAspect="Content" ObjectID="_1620567669" r:id="rId38"/>
         </w:object>
       </w:r>
       <w:r>
@@ -6451,14 +7520,7 @@
         <w:rPr>
           <w:lang w:eastAsia="zh-CN"/>
         </w:rPr>
-        <w:t xml:space="preserve"> 5. In the window, it is assumed that the number </w:t>
-      </w:r>
-      <w:r>
-        <w:rPr>
-          <w:lang w:eastAsia="zh-CN"/>
-        </w:rPr>
-        <w:lastRenderedPageBreak/>
-        <w:t>of time sl</w:t>
+        <w:t xml:space="preserve"> 5. In the window, it is assumed that the number of time sl</w:t>
       </w:r>
       <w:r>
         <w:rPr>
@@ -6724,10 +7786,313 @@
     <w:p>
       <w:pPr>
         <w:pStyle w:val="Text"/>
-        <w:rPr>
-          <w:lang w:eastAsia="zh-CN"/>
-        </w:rPr>
-      </w:pPr>
+        <w:keepNext/>
+        <w:ind w:firstLine="0"/>
+      </w:pPr>
+      <w:r>
+        <w:rPr>
+          <w:noProof/>
+          <w:lang w:eastAsia="zh-CN"/>
+        </w:rPr>
+        <w:drawing>
+          <wp:inline distT="0" distB="0" distL="0" distR="0" wp14:anchorId="11F33A7D" wp14:editId="3B177CB1">
+            <wp:extent cx="3200400" cy="573405"/>
+            <wp:effectExtent l="0" t="0" r="0" b="0"/>
+            <wp:docPr id="10" name="图片 10"/>
+            <wp:cNvGraphicFramePr>
+              <a:graphicFrameLocks xmlns:a="http://schemas.openxmlformats.org/drawingml/2006/main" noChangeAspect="1"/>
+            </wp:cNvGraphicFramePr>
+            <a:graphic xmlns:a="http://schemas.openxmlformats.org/drawingml/2006/main">
+              <a:graphicData uri="http://schemas.openxmlformats.org/drawingml/2006/picture">
+                <pic:pic xmlns:pic="http://schemas.openxmlformats.org/drawingml/2006/picture">
+                  <pic:nvPicPr>
+                    <pic:cNvPr id="0" name="loop.jpg"/>
+                    <pic:cNvPicPr/>
+                  </pic:nvPicPr>
+                  <pic:blipFill>
+                    <a:blip r:embed="rId39">
+                      <a:extLst>
+                        <a:ext uri="{28A0092B-C50C-407E-A947-70E740481C1C}">
+                          <a14:useLocalDpi xmlns:a14="http://schemas.microsoft.com/office/drawing/2010/main" val="0"/>
+                        </a:ext>
+                      </a:extLst>
+                    </a:blip>
+                    <a:stretch>
+                      <a:fillRect/>
+                    </a:stretch>
+                  </pic:blipFill>
+                  <pic:spPr>
+                    <a:xfrm>
+                      <a:off x="0" y="0"/>
+                      <a:ext cx="3200400" cy="573405"/>
+                    </a:xfrm>
+                    <a:prstGeom prst="rect">
+                      <a:avLst/>
+                    </a:prstGeom>
+                  </pic:spPr>
+                </pic:pic>
+              </a:graphicData>
+            </a:graphic>
+          </wp:inline>
+        </w:drawing>
+      </w:r>
+    </w:p>
+    <w:p>
+      <w:pPr>
+        <w:pStyle w:val="Text"/>
+        <w:jc w:val="center"/>
+        <w:rPr>
+          <w:lang w:eastAsia="zh-CN"/>
+        </w:rPr>
+      </w:pPr>
+      <w:proofErr w:type="gramStart"/>
+      <w:r>
+        <w:rPr>
+          <w:sz w:val="16"/>
+          <w:lang w:eastAsia="zh-CN"/>
+        </w:rPr>
+        <w:t>Fig</w:t>
+      </w:r>
+      <w:r>
+        <w:rPr>
+          <w:rFonts w:hint="eastAsia"/>
+          <w:sz w:val="16"/>
+          <w:lang w:eastAsia="zh-CN"/>
+        </w:rPr>
+        <w:t>.</w:t>
+      </w:r>
+      <w:proofErr w:type="gramEnd"/>
+      <w:r>
+        <w:rPr>
+          <w:sz w:val="16"/>
+          <w:lang w:eastAsia="zh-CN"/>
+        </w:rPr>
+        <w:t xml:space="preserve"> </w:t>
+      </w:r>
+      <w:r>
+        <w:rPr>
+          <w:sz w:val="16"/>
+          <w:lang w:eastAsia="zh-CN"/>
+        </w:rPr>
+        <w:fldChar w:fldCharType="begin"/>
+      </w:r>
+      <w:r>
+        <w:rPr>
+          <w:sz w:val="16"/>
+          <w:lang w:eastAsia="zh-CN"/>
+        </w:rPr>
+        <w:instrText xml:space="preserve"> SEQ Figure \* ARABIC </w:instrText>
+      </w:r>
+      <w:r>
+        <w:rPr>
+          <w:sz w:val="16"/>
+          <w:lang w:eastAsia="zh-CN"/>
+        </w:rPr>
+        <w:fldChar w:fldCharType="separate"/>
+      </w:r>
+      <w:r>
+        <w:rPr>
+          <w:sz w:val="16"/>
+          <w:lang w:eastAsia="zh-CN"/>
+        </w:rPr>
+        <w:t>5</w:t>
+      </w:r>
+      <w:r>
+        <w:rPr>
+          <w:sz w:val="16"/>
+          <w:lang w:eastAsia="zh-CN"/>
+        </w:rPr>
+        <w:fldChar w:fldCharType="end"/>
+      </w:r>
+      <w:r>
+        <w:rPr>
+          <w:rFonts w:hint="eastAsia"/>
+          <w:sz w:val="16"/>
+          <w:lang w:eastAsia="zh-CN"/>
+        </w:rPr>
+        <w:t xml:space="preserve"> </w:t>
+      </w:r>
+      <w:r>
+        <w:rPr>
+          <w:sz w:val="16"/>
+          <w:lang w:eastAsia="zh-CN"/>
+        </w:rPr>
+        <w:t>cycle mode of sensor</w:t>
+      </w:r>
+      <w:r>
+        <w:rPr>
+          <w:rFonts w:hint="eastAsia"/>
+          <w:sz w:val="16"/>
+          <w:lang w:eastAsia="zh-CN"/>
+        </w:rPr>
+        <w:t>s</w:t>
+      </w:r>
+      <w:r>
+        <w:rPr>
+          <w:sz w:val="16"/>
+          <w:lang w:eastAsia="zh-CN"/>
+        </w:rPr>
+        <w:t xml:space="preserve"> </w:t>
+      </w:r>
+      <w:r>
+        <w:rPr>
+          <w:rFonts w:hint="eastAsia"/>
+          <w:sz w:val="16"/>
+          <w:lang w:eastAsia="zh-CN"/>
+        </w:rPr>
+        <w:t>sampling</w:t>
+      </w:r>
+      <w:r>
+        <w:rPr>
+          <w:sz w:val="16"/>
+          <w:lang w:eastAsia="zh-CN"/>
+        </w:rPr>
+        <w:t xml:space="preserve"> and </w:t>
+      </w:r>
+      <w:proofErr w:type="gramStart"/>
+      <w:r>
+        <w:rPr>
+          <w:sz w:val="16"/>
+          <w:lang w:eastAsia="zh-CN"/>
+        </w:rPr>
+        <w:t>sleep</w:t>
+      </w:r>
+      <w:r>
+        <w:rPr>
+          <w:rFonts w:hint="eastAsia"/>
+          <w:sz w:val="16"/>
+          <w:lang w:eastAsia="zh-CN"/>
+        </w:rPr>
+        <w:t>(</w:t>
+      </w:r>
+      <w:proofErr w:type="gramEnd"/>
+      <m:oMath>
+        <m:sSub>
+          <m:sSubPr>
+            <m:ctrlPr>
+              <w:rPr>
+                <w:rFonts w:ascii="Cambria Math" w:hAnsi="Cambria Math"/>
+                <w:sz w:val="16"/>
+                <w:lang w:eastAsia="zh-CN"/>
+              </w:rPr>
+            </m:ctrlPr>
+          </m:sSubPr>
+          <m:e>
+            <m:r>
+              <m:rPr>
+                <m:sty m:val="p"/>
+              </m:rPr>
+              <w:rPr>
+                <w:rFonts w:ascii="Cambria Math" w:hAnsi="Cambria Math"/>
+                <w:sz w:val="16"/>
+                <w:lang w:eastAsia="zh-CN"/>
+              </w:rPr>
+              <m:t>n</m:t>
+            </m:r>
+          </m:e>
+          <m:sub>
+            <m:r>
+              <m:rPr>
+                <m:sty m:val="p"/>
+              </m:rPr>
+              <w:rPr>
+                <w:rFonts w:ascii="Cambria Math" w:hAnsi="Cambria Math"/>
+                <w:sz w:val="16"/>
+                <w:lang w:eastAsia="zh-CN"/>
+              </w:rPr>
+              <m:t>on</m:t>
+            </m:r>
+          </m:sub>
+        </m:sSub>
+        <m:r>
+          <m:rPr>
+            <m:sty m:val="p"/>
+          </m:rPr>
+          <w:rPr>
+            <w:rFonts w:ascii="Cambria Math" w:hAnsi="Cambria Math"/>
+            <w:sz w:val="16"/>
+            <w:lang w:eastAsia="zh-CN"/>
+          </w:rPr>
+          <m:t>=2</m:t>
+        </m:r>
+      </m:oMath>
+      <w:r>
+        <w:rPr>
+          <w:rFonts w:hint="eastAsia"/>
+          <w:sz w:val="16"/>
+          <w:lang w:eastAsia="zh-CN"/>
+        </w:rPr>
+        <w:t>,</w:t>
+      </w:r>
+      <m:oMath>
+        <m:r>
+          <m:rPr>
+            <m:sty m:val="p"/>
+          </m:rPr>
+          <w:rPr>
+            <w:rFonts w:ascii="Cambria Math" w:hAnsi="Cambria Math"/>
+            <w:sz w:val="16"/>
+            <w:lang w:eastAsia="zh-CN"/>
+          </w:rPr>
+          <m:t xml:space="preserve"> </m:t>
+        </m:r>
+        <m:sSub>
+          <m:sSubPr>
+            <m:ctrlPr>
+              <w:rPr>
+                <w:rFonts w:ascii="Cambria Math" w:hAnsi="Cambria Math"/>
+                <w:sz w:val="16"/>
+                <w:lang w:eastAsia="zh-CN"/>
+              </w:rPr>
+            </m:ctrlPr>
+          </m:sSubPr>
+          <m:e>
+            <m:r>
+              <m:rPr>
+                <m:sty m:val="p"/>
+              </m:rPr>
+              <w:rPr>
+                <w:rFonts w:ascii="Cambria Math" w:hAnsi="Cambria Math"/>
+                <w:sz w:val="16"/>
+                <w:lang w:eastAsia="zh-CN"/>
+              </w:rPr>
+              <m:t>n</m:t>
+            </m:r>
+          </m:e>
+          <m:sub>
+            <m:r>
+              <m:rPr>
+                <m:sty m:val="p"/>
+              </m:rPr>
+              <w:rPr>
+                <w:rFonts w:ascii="Cambria Math" w:hAnsi="Cambria Math"/>
+                <w:sz w:val="16"/>
+                <w:lang w:eastAsia="zh-CN"/>
+              </w:rPr>
+              <m:t>sleep</m:t>
+            </m:r>
+          </m:sub>
+        </m:sSub>
+        <m:r>
+          <m:rPr>
+            <m:sty m:val="p"/>
+          </m:rPr>
+          <w:rPr>
+            <w:rFonts w:ascii="Cambria Math" w:hAnsi="Cambria Math"/>
+            <w:sz w:val="16"/>
+            <w:lang w:eastAsia="zh-CN"/>
+          </w:rPr>
+          <m:t>=1</m:t>
+        </m:r>
+      </m:oMath>
+      <w:r>
+        <w:rPr>
+          <w:rFonts w:hint="eastAsia"/>
+          <w:sz w:val="16"/>
+          <w:lang w:eastAsia="zh-CN"/>
+        </w:rPr>
+        <w:t>)</w:t>
+      </w:r>
     </w:p>
     <w:p>
       <w:pPr>
@@ -6860,10 +8225,10 @@
           <w:lang w:eastAsia="zh-CN"/>
         </w:rPr>
         <w:object w:dxaOrig="1420" w:dyaOrig="700">
-          <v:shape id="_x0000_i1038" type="#_x0000_t75" style="width:70.55pt;height:35.05pt" o:ole="">
-            <v:imagedata r:id="rId35" o:title=""/>
+          <v:shape id="_x0000_i1038" type="#_x0000_t75" style="width:70.55pt;height:34.9pt" o:ole="">
+            <v:imagedata r:id="rId40" o:title=""/>
           </v:shape>
-          <o:OLEObject Type="Embed" ProgID="Equation.DSMT4" ShapeID="_x0000_i1038" DrawAspect="Content" ObjectID="_1619524734" r:id="rId36"/>
+          <o:OLEObject Type="Embed" ProgID="Equation.DSMT4" ShapeID="_x0000_i1038" DrawAspect="Content" ObjectID="_1620567670" r:id="rId41"/>
         </w:object>
       </w:r>
       <w:r>
@@ -7148,10 +8513,10 @@
           <w:lang w:eastAsia="zh-CN"/>
         </w:rPr>
         <w:object w:dxaOrig="3660" w:dyaOrig="400">
-          <v:shape id="_x0000_i1039" type="#_x0000_t75" style="width:182.9pt;height:20.15pt" o:ole="">
-            <v:imagedata r:id="rId37" o:title=""/>
+          <v:shape id="_x0000_i1039" type="#_x0000_t75" style="width:182.9pt;height:20pt" o:ole="">
+            <v:imagedata r:id="rId42" o:title=""/>
           </v:shape>
-          <o:OLEObject Type="Embed" ProgID="Equation.DSMT4" ShapeID="_x0000_i1039" DrawAspect="Content" ObjectID="_1619524735" r:id="rId38"/>
+          <o:OLEObject Type="Embed" ProgID="Equation.DSMT4" ShapeID="_x0000_i1039" DrawAspect="Content" ObjectID="_1620567671" r:id="rId43"/>
         </w:object>
       </w:r>
       <w:r>
@@ -7187,6 +8552,7 @@
           <w:rFonts w:hint="eastAsia"/>
           <w:lang w:eastAsia="zh-CN"/>
         </w:rPr>
+        <w:lastRenderedPageBreak/>
         <w:t xml:space="preserve">where </w:t>
       </w:r>
       <m:oMath>
@@ -7914,10 +9280,10 @@
           <w:lang w:eastAsia="zh-CN"/>
         </w:rPr>
         <w:object w:dxaOrig="1900" w:dyaOrig="380">
-          <v:shape id="_x0000_i1040" type="#_x0000_t75" style="width:95.05pt;height:18.7pt" o:ole="">
-            <v:imagedata r:id="rId39" o:title=""/>
+          <v:shape id="_x0000_i1040" type="#_x0000_t75" style="width:95.25pt;height:18.55pt" o:ole="">
+            <v:imagedata r:id="rId44" o:title=""/>
           </v:shape>
-          <o:OLEObject Type="Embed" ProgID="Equation.DSMT4" ShapeID="_x0000_i1040" DrawAspect="Content" ObjectID="_1619524736" r:id="rId40"/>
+          <o:OLEObject Type="Embed" ProgID="Equation.DSMT4" ShapeID="_x0000_i1040" DrawAspect="Content" ObjectID="_1620567672" r:id="rId45"/>
         </w:object>
       </w:r>
       <w:r>
@@ -8062,10 +9428,10 @@
           <w:lang w:eastAsia="zh-CN"/>
         </w:rPr>
         <w:object w:dxaOrig="1680" w:dyaOrig="360">
-          <v:shape id="_x0000_i1041" type="#_x0000_t75" style="width:84pt;height:18.25pt" o:ole="">
-            <v:imagedata r:id="rId41" o:title=""/>
+          <v:shape id="_x0000_i1041" type="#_x0000_t75" style="width:84pt;height:18.2pt" o:ole="">
+            <v:imagedata r:id="rId46" o:title=""/>
           </v:shape>
-          <o:OLEObject Type="Embed" ProgID="Equation.DSMT4" ShapeID="_x0000_i1041" DrawAspect="Content" ObjectID="_1619524737" r:id="rId42"/>
+          <o:OLEObject Type="Embed" ProgID="Equation.DSMT4" ShapeID="_x0000_i1041" DrawAspect="Content" ObjectID="_1620567673" r:id="rId47"/>
         </w:object>
       </w:r>
       <w:r>
@@ -8500,10 +9866,10 @@
           <w:lang w:eastAsia="zh-CN"/>
         </w:rPr>
         <w:object w:dxaOrig="999" w:dyaOrig="360">
-          <v:shape id="_x0000_i1042" type="#_x0000_t75" style="width:49.45pt;height:18.25pt" o:ole="">
-            <v:imagedata r:id="rId43" o:title=""/>
+          <v:shape id="_x0000_i1042" type="#_x0000_t75" style="width:49.45pt;height:18.2pt" o:ole="">
+            <v:imagedata r:id="rId48" o:title=""/>
           </v:shape>
-          <o:OLEObject Type="Embed" ProgID="Equation.DSMT4" ShapeID="_x0000_i1042" DrawAspect="Content" ObjectID="_1619524738" r:id="rId44"/>
+          <o:OLEObject Type="Embed" ProgID="Equation.DSMT4" ShapeID="_x0000_i1042" DrawAspect="Content" ObjectID="_1620567674" r:id="rId49"/>
         </w:object>
       </w:r>
       <w:r>
@@ -8590,7 +9956,6 @@
         <w:rPr>
           <w:lang w:eastAsia="zh-CN"/>
         </w:rPr>
-        <w:lastRenderedPageBreak/>
         <w:tab/>
       </w:r>
       <w:r>
@@ -8599,10 +9964,10 @@
           <w:lang w:eastAsia="zh-CN"/>
         </w:rPr>
         <w:object w:dxaOrig="1320" w:dyaOrig="400">
-          <v:shape id="_x0000_i1043" type="#_x0000_t75" style="width:65.75pt;height:20.15pt" o:ole="">
-            <v:imagedata r:id="rId45" o:title=""/>
+          <v:shape id="_x0000_i1043" type="#_x0000_t75" style="width:65.8pt;height:20pt" o:ole="">
+            <v:imagedata r:id="rId50" o:title=""/>
           </v:shape>
-          <o:OLEObject Type="Embed" ProgID="Equation.DSMT4" ShapeID="_x0000_i1043" DrawAspect="Content" ObjectID="_1619524739" r:id="rId46"/>
+          <o:OLEObject Type="Embed" ProgID="Equation.DSMT4" ShapeID="_x0000_i1043" DrawAspect="Content" ObjectID="_1620567675" r:id="rId51"/>
         </w:object>
       </w:r>
       <w:r>
@@ -8651,10 +10016,10 @@
           <w:lang w:eastAsia="zh-CN"/>
         </w:rPr>
         <w:object w:dxaOrig="240" w:dyaOrig="320">
-          <v:shape id="_x0000_i1044" type="#_x0000_t75" style="width:12pt;height:16.3pt" o:ole="">
-            <v:imagedata r:id="rId47" o:title=""/>
+          <v:shape id="_x0000_i1044" type="#_x0000_t75" style="width:12pt;height:16.35pt" o:ole="">
+            <v:imagedata r:id="rId52" o:title=""/>
           </v:shape>
-          <o:OLEObject Type="Embed" ProgID="Equation.DSMT4" ShapeID="_x0000_i1044" DrawAspect="Content" ObjectID="_1619524740" r:id="rId48"/>
+          <o:OLEObject Type="Embed" ProgID="Equation.DSMT4" ShapeID="_x0000_i1044" DrawAspect="Content" ObjectID="_1620567676" r:id="rId53"/>
         </w:object>
       </w:r>
       <w:r>
@@ -8924,10 +10289,10 @@
           <w:lang w:eastAsia="zh-CN"/>
         </w:rPr>
         <w:object w:dxaOrig="2240" w:dyaOrig="1680">
-          <v:shape id="_x0000_i1045" type="#_x0000_t75" style="width:111.85pt;height:84pt" o:ole="">
-            <v:imagedata r:id="rId49" o:title=""/>
+          <v:shape id="_x0000_i1045" type="#_x0000_t75" style="width:112pt;height:84pt" o:ole="">
+            <v:imagedata r:id="rId54" o:title=""/>
           </v:shape>
-          <o:OLEObject Type="Embed" ProgID="Equation.DSMT4" ShapeID="_x0000_i1045" DrawAspect="Content" ObjectID="_1619524741" r:id="rId50"/>
+          <o:OLEObject Type="Embed" ProgID="Equation.DSMT4" ShapeID="_x0000_i1045" DrawAspect="Content" ObjectID="_1620567677" r:id="rId55"/>
         </w:object>
       </w:r>
       <w:r>
@@ -9066,6 +10431,7 @@
         <w:rPr>
           <w:lang w:eastAsia="zh-CN"/>
         </w:rPr>
+        <w:lastRenderedPageBreak/>
         <w:t>policy</w:t>
       </w:r>
       <w:r>
@@ -9117,7 +10483,7 @@
           <w:rFonts w:hint="eastAsia"/>
           <w:lang w:eastAsia="zh-CN"/>
         </w:rPr>
-        <w:t>DQN</w:t>
+        <w:t>Q-Learning</w:t>
       </w:r>
       <w:r>
         <w:rPr>
@@ -9148,1015 +10514,13 @@
           <w:rFonts w:hint="eastAsia"/>
           <w:lang w:eastAsia="zh-CN"/>
         </w:rPr>
-        <w:t xml:space="preserve">Deep </w:t>
-      </w:r>
-      <w:r>
-        <w:rPr>
-          <w:rFonts w:hint="eastAsia"/>
-          <w:lang w:eastAsia="zh-CN"/>
-        </w:rPr>
         <w:t>Q-Learning</w:t>
-      </w:r>
-      <w:r>
-        <w:rPr>
-          <w:rFonts w:hint="eastAsia"/>
-          <w:lang w:eastAsia="zh-CN"/>
-        </w:rPr>
-        <w:t xml:space="preserve"> Network</w:t>
       </w:r>
     </w:p>
     <w:p>
       <w:pPr>
         <w:pStyle w:val="Text"/>
         <w:ind w:firstLine="144"/>
-        <w:rPr>
-          <w:lang w:eastAsia="zh-CN"/>
-        </w:rPr>
-      </w:pPr>
-      <w:r>
-        <w:rPr>
-          <w:lang w:eastAsia="zh-CN"/>
-        </w:rPr>
-        <w:t>A Markov decision process (MDP) can be characterized by the following variables: state space (which is a finite set), action space (a set of finite actions), state transition probability matrix, reward function, and discount factor. State refers to the state in which the agent is currently located, usually consisting of a series of discrete values that make up its state space. Action is an action taken by agent that affects the state and is usually a limited set. The state transition probability describes the probability of a transition between states. The state transition probability is one of the components describing the Markov process. The reward function is used to describe the degree of advantage of the state, usually a positive value indicates an acceptable state and a negative value indicates a state that should be avoided.</w:t>
-      </w:r>
-    </w:p>
-    <w:p>
-      <w:pPr>
-        <w:pStyle w:val="Text"/>
-        <w:ind w:firstLine="144"/>
-        <w:rPr>
-          <w:lang w:eastAsia="zh-CN"/>
-        </w:rPr>
-      </w:pPr>
-      <w:r>
-        <w:rPr>
-          <w:lang w:eastAsia="zh-CN"/>
-        </w:rPr>
-        <w:t>Using several elements of MDP, we can create a Q-table as shown in Fig</w:t>
-      </w:r>
-      <w:r>
-        <w:rPr>
-          <w:rFonts w:hint="eastAsia"/>
-          <w:lang w:eastAsia="zh-CN"/>
-        </w:rPr>
-        <w:t>.</w:t>
-      </w:r>
-      <w:r>
-        <w:rPr>
-          <w:lang w:eastAsia="zh-CN"/>
-        </w:rPr>
-        <w:t xml:space="preserve"> </w:t>
-      </w:r>
-      <w:r>
-        <w:rPr>
-          <w:rFonts w:hint="eastAsia"/>
-          <w:lang w:eastAsia="zh-CN"/>
-        </w:rPr>
-        <w:t>6</w:t>
-      </w:r>
-      <w:r>
-        <w:rPr>
-          <w:lang w:eastAsia="zh-CN"/>
-        </w:rPr>
-        <w:t>.</w:t>
-      </w:r>
-    </w:p>
-    <w:p>
-      <w:pPr>
-        <w:pStyle w:val="Text"/>
-        <w:ind w:firstLine="144"/>
-        <w:rPr>
-          <w:lang w:eastAsia="zh-CN"/>
-        </w:rPr>
-      </w:pPr>
-    </w:p>
-    <w:p>
-      <w:pPr>
-        <w:pStyle w:val="Text"/>
-        <w:ind w:firstLine="144"/>
-        <w:rPr>
-          <w:lang w:eastAsia="zh-CN"/>
-        </w:rPr>
-      </w:pPr>
-      <w:r>
-        <w:rPr>
-          <w:lang w:eastAsia="zh-CN"/>
-        </w:rPr>
-        <w:t>In Fig</w:t>
-      </w:r>
-      <w:r>
-        <w:rPr>
-          <w:rFonts w:hint="eastAsia"/>
-          <w:lang w:eastAsia="zh-CN"/>
-        </w:rPr>
-        <w:t>.</w:t>
-      </w:r>
-      <w:r>
-        <w:rPr>
-          <w:lang w:eastAsia="zh-CN"/>
-        </w:rPr>
-        <w:t xml:space="preserve"> 6, </w:t>
-      </w:r>
-      <w:r>
-        <w:rPr>
-          <w:rFonts w:hint="eastAsia"/>
-          <w:lang w:eastAsia="zh-CN"/>
-        </w:rPr>
-        <w:t>Q</w:t>
-      </w:r>
-      <w:r>
-        <w:rPr>
-          <w:lang w:eastAsia="zh-CN"/>
-        </w:rPr>
-        <w:t xml:space="preserve">-table maps the state space to the action space one by one, and the values </w:t>
-      </w:r>
-      <m:oMath>
-        <m:r>
-          <m:rPr>
-            <m:sty m:val="p"/>
-          </m:rPr>
-          <w:rPr>
-            <w:rFonts w:ascii="Cambria Math" w:hAnsi="Cambria Math"/>
-            <w:lang w:eastAsia="zh-CN"/>
-          </w:rPr>
-          <m:t>Q</m:t>
-        </m:r>
-        <m:d>
-          <m:dPr>
-            <m:ctrlPr>
-              <w:rPr>
-                <w:rFonts w:ascii="Cambria Math" w:hAnsi="Cambria Math"/>
-                <w:lang w:eastAsia="zh-CN"/>
-              </w:rPr>
-            </m:ctrlPr>
-          </m:dPr>
-          <m:e>
-            <m:r>
-              <m:rPr>
-                <m:sty m:val="p"/>
-              </m:rPr>
-              <w:rPr>
-                <w:rFonts w:ascii="Cambria Math" w:hAnsi="Cambria Math"/>
-                <w:lang w:eastAsia="zh-CN"/>
-              </w:rPr>
-              <m:t>s,a</m:t>
-            </m:r>
-          </m:e>
-        </m:d>
-        <m:r>
-          <w:rPr>
-            <w:rFonts w:ascii="Cambria Math" w:hAnsi="Cambria Math"/>
-            <w:lang w:eastAsia="zh-CN"/>
-          </w:rPr>
-          <m:t xml:space="preserve"> </m:t>
-        </m:r>
-      </m:oMath>
-      <w:r>
-        <w:rPr>
-          <w:lang w:eastAsia="zh-CN"/>
-        </w:rPr>
-        <w:t xml:space="preserve">in the table represent the maximum future reward expectations for taking the action in that state. The initial value is set to 0. Based on this </w:t>
-      </w:r>
-      <w:r>
-        <w:rPr>
-          <w:rFonts w:hint="eastAsia"/>
-          <w:lang w:eastAsia="zh-CN"/>
-        </w:rPr>
-        <w:t>table</w:t>
-      </w:r>
-      <w:r>
-        <w:rPr>
-          <w:lang w:eastAsia="zh-CN"/>
-        </w:rPr>
-        <w:t>, the agent can choose the appropriate decision for each action.</w:t>
-      </w:r>
-    </w:p>
-    <w:p>
-      <w:pPr>
-        <w:pStyle w:val="Text"/>
-        <w:ind w:firstLine="144"/>
-        <w:rPr>
-          <w:lang w:eastAsia="zh-CN"/>
-        </w:rPr>
-      </w:pPr>
-      <w:r>
-        <w:rPr>
-          <w:lang w:eastAsia="zh-CN"/>
-        </w:rPr>
-        <w:t xml:space="preserve">In order to get a </w:t>
-      </w:r>
-      <w:r>
-        <w:rPr>
-          <w:rFonts w:hint="eastAsia"/>
-          <w:lang w:eastAsia="zh-CN"/>
-        </w:rPr>
-        <w:t>Q</w:t>
-      </w:r>
-      <w:r>
-        <w:rPr>
-          <w:lang w:eastAsia="zh-CN"/>
-        </w:rPr>
-        <w:t xml:space="preserve">-table with good enough effect, we use the </w:t>
-      </w:r>
-      <w:r>
-        <w:rPr>
-          <w:rFonts w:hint="eastAsia"/>
-          <w:lang w:eastAsia="zh-CN"/>
-        </w:rPr>
-        <w:t>DQN</w:t>
-      </w:r>
-      <w:r>
-        <w:rPr>
-          <w:lang w:eastAsia="zh-CN"/>
-        </w:rPr>
-        <w:t xml:space="preserve"> method. In each </w:t>
-      </w:r>
-      <w:r>
-        <w:rPr>
-          <w:rFonts w:hint="eastAsia"/>
-          <w:lang w:eastAsia="zh-CN"/>
-        </w:rPr>
-        <w:t>episode</w:t>
-      </w:r>
-      <w:r>
-        <w:rPr>
-          <w:lang w:eastAsia="zh-CN"/>
-        </w:rPr>
-        <w:t>, we explore the action by using the</w:t>
-      </w:r>
-      <w:r>
-        <w:rPr>
-          <w:rFonts w:hint="eastAsia"/>
-          <w:lang w:eastAsia="zh-CN"/>
-        </w:rPr>
-        <w:t xml:space="preserve"> </w:t>
-      </w:r>
-      <w:r>
-        <w:rPr>
-          <w:i/>
-          <w:lang w:eastAsia="zh-CN"/>
-        </w:rPr>
-        <w:t>ε</w:t>
-      </w:r>
-      <w:r>
-        <w:rPr>
-          <w:lang w:eastAsia="zh-CN"/>
-        </w:rPr>
-        <w:t xml:space="preserve">-greedy strategy. </w:t>
-      </w:r>
-      <w:r>
-        <w:rPr>
-          <w:lang w:eastAsia="zh-CN"/>
-        </w:rPr>
-        <w:t xml:space="preserve">This strategy </w:t>
-      </w:r>
-      <w:r>
-        <w:rPr>
-          <w:rFonts w:hint="eastAsia"/>
-          <w:lang w:eastAsia="zh-CN"/>
-        </w:rPr>
-        <w:t xml:space="preserve">chooses </w:t>
-      </w:r>
-      <w:r>
-        <w:rPr>
-          <w:lang w:eastAsia="zh-CN"/>
-        </w:rPr>
-        <w:t>exploitation</w:t>
-      </w:r>
-      <w:r>
-        <w:rPr>
-          <w:lang w:eastAsia="zh-CN"/>
-        </w:rPr>
-        <w:t xml:space="preserve"> with the probability of</w:t>
-      </w:r>
-      <w:r>
-        <w:rPr>
-          <w:rFonts w:hint="eastAsia"/>
-          <w:lang w:eastAsia="zh-CN"/>
-        </w:rPr>
-        <w:t xml:space="preserve"> </w:t>
-      </w:r>
-      <w:r>
-        <w:rPr>
-          <w:i/>
-          <w:lang w:eastAsia="zh-CN"/>
-        </w:rPr>
-        <w:t>ε</w:t>
-      </w:r>
-      <w:r>
-        <w:rPr>
-          <w:rFonts w:hint="eastAsia"/>
-          <w:i/>
-          <w:lang w:eastAsia="zh-CN"/>
-        </w:rPr>
-        <w:t xml:space="preserve"> </w:t>
-      </w:r>
-      <w:r>
-        <w:rPr>
-          <w:lang w:eastAsia="zh-CN"/>
-        </w:rPr>
-        <w:t xml:space="preserve">and </w:t>
-      </w:r>
-      <w:r>
-        <w:rPr>
-          <w:rFonts w:hint="eastAsia"/>
-          <w:lang w:eastAsia="zh-CN"/>
-        </w:rPr>
-        <w:t xml:space="preserve">chooses </w:t>
-      </w:r>
-      <w:r>
-        <w:rPr>
-          <w:lang w:eastAsia="zh-CN"/>
-        </w:rPr>
-        <w:t>exploration</w:t>
-      </w:r>
-      <w:r>
-        <w:rPr>
-          <w:lang w:eastAsia="zh-CN"/>
-        </w:rPr>
-        <w:t xml:space="preserve"> with a probability of </w:t>
-      </w:r>
-      <m:oMath>
-        <m:r>
-          <m:rPr>
-            <m:sty m:val="p"/>
-          </m:rPr>
-          <w:rPr>
-            <w:rFonts w:ascii="Cambria Math" w:hAnsi="Cambria Math"/>
-            <w:lang w:eastAsia="zh-CN"/>
-          </w:rPr>
-          <m:t>1-</m:t>
-        </m:r>
-        <m:r>
-          <w:rPr>
-            <w:rFonts w:ascii="Cambria Math" w:hAnsi="Cambria Math"/>
-            <w:lang w:eastAsia="zh-CN"/>
-          </w:rPr>
-          <m:t>ε</m:t>
-        </m:r>
-      </m:oMath>
-      <w:r>
-        <w:rPr>
-          <w:rFonts w:hint="eastAsia"/>
-          <w:lang w:eastAsia="zh-CN"/>
-        </w:rPr>
-        <w:t>.</w:t>
-      </w:r>
-      <w:r>
-        <w:rPr>
-          <w:lang w:eastAsia="zh-CN"/>
-        </w:rPr>
-        <w:t xml:space="preserve">If it is the exploration phase, </w:t>
-      </w:r>
-      <w:r>
-        <w:rPr>
-          <w:lang w:eastAsia="zh-CN"/>
-        </w:rPr>
-        <w:t>w</w:t>
-      </w:r>
-      <w:r>
-        <w:rPr>
-          <w:rFonts w:hint="eastAsia"/>
-          <w:lang w:eastAsia="zh-CN"/>
-        </w:rPr>
-        <w:t xml:space="preserve">e </w:t>
-      </w:r>
-      <w:r>
-        <w:rPr>
-          <w:lang w:eastAsia="zh-CN"/>
-        </w:rPr>
-        <w:t>randomly select an action</w:t>
-      </w:r>
-      <w:r>
-        <w:rPr>
-          <w:lang w:eastAsia="zh-CN"/>
-        </w:rPr>
-        <w:t xml:space="preserve"> corresponding to the </w:t>
-      </w:r>
-      <w:r>
-        <w:rPr>
-          <w:rFonts w:hint="eastAsia"/>
-          <w:lang w:eastAsia="zh-CN"/>
-        </w:rPr>
-        <w:t xml:space="preserve">current </w:t>
-      </w:r>
-      <w:r>
-        <w:rPr>
-          <w:lang w:eastAsia="zh-CN"/>
-        </w:rPr>
-        <w:t xml:space="preserve">state. If it is the exploitation phase, </w:t>
-      </w:r>
-      <w:r>
-        <w:rPr>
-          <w:rFonts w:hint="eastAsia"/>
-          <w:lang w:eastAsia="zh-CN"/>
-        </w:rPr>
-        <w:t>we</w:t>
-      </w:r>
-      <w:r>
-        <w:rPr>
-          <w:lang w:eastAsia="zh-CN"/>
-        </w:rPr>
-        <w:t xml:space="preserve"> select the action with the largest </w:t>
-      </w:r>
-      <m:oMath>
-        <m:r>
-          <m:rPr>
-            <m:sty m:val="p"/>
-          </m:rPr>
-          <w:rPr>
-            <w:rFonts w:ascii="Cambria Math" w:hAnsi="Cambria Math"/>
-            <w:lang w:eastAsia="zh-CN"/>
-          </w:rPr>
-          <m:t>Q</m:t>
-        </m:r>
-        <m:d>
-          <m:dPr>
-            <m:ctrlPr>
-              <w:rPr>
-                <w:rFonts w:ascii="Cambria Math" w:hAnsi="Cambria Math"/>
-                <w:lang w:eastAsia="zh-CN"/>
-              </w:rPr>
-            </m:ctrlPr>
-          </m:dPr>
-          <m:e>
-            <m:r>
-              <m:rPr>
-                <m:sty m:val="p"/>
-              </m:rPr>
-              <w:rPr>
-                <w:rFonts w:ascii="Cambria Math" w:hAnsi="Cambria Math"/>
-                <w:lang w:eastAsia="zh-CN"/>
-              </w:rPr>
-              <m:t>s,a</m:t>
-            </m:r>
-          </m:e>
-        </m:d>
-      </m:oMath>
-      <w:r>
-        <w:rPr>
-          <w:lang w:eastAsia="zh-CN"/>
-        </w:rPr>
-        <w:t xml:space="preserve">. After the action selection, the next state and the corresponding </w:t>
-      </w:r>
-      <w:r>
-        <w:rPr>
-          <w:rFonts w:hint="eastAsia"/>
-          <w:lang w:eastAsia="zh-CN"/>
-        </w:rPr>
-        <w:t>reward</w:t>
-      </w:r>
-      <w:r>
-        <w:rPr>
-          <w:lang w:eastAsia="zh-CN"/>
-        </w:rPr>
-        <w:t xml:space="preserve"> function are obtained, and the </w:t>
-      </w:r>
-      <m:oMath>
-        <m:r>
-          <m:rPr>
-            <m:sty m:val="p"/>
-          </m:rPr>
-          <w:rPr>
-            <w:rFonts w:ascii="Cambria Math" w:hAnsi="Cambria Math"/>
-            <w:lang w:eastAsia="zh-CN"/>
-          </w:rPr>
-          <m:t>Q</m:t>
-        </m:r>
-        <m:d>
-          <m:dPr>
-            <m:ctrlPr>
-              <w:rPr>
-                <w:rFonts w:ascii="Cambria Math" w:hAnsi="Cambria Math"/>
-                <w:lang w:eastAsia="zh-CN"/>
-              </w:rPr>
-            </m:ctrlPr>
-          </m:dPr>
-          <m:e>
-            <m:r>
-              <m:rPr>
-                <m:sty m:val="p"/>
-              </m:rPr>
-              <w:rPr>
-                <w:rFonts w:ascii="Cambria Math" w:hAnsi="Cambria Math"/>
-                <w:lang w:eastAsia="zh-CN"/>
-              </w:rPr>
-              <m:t>s,a</m:t>
-            </m:r>
-          </m:e>
-        </m:d>
-      </m:oMath>
-      <w:r>
-        <w:rPr>
-          <w:lang w:eastAsia="zh-CN"/>
-        </w:rPr>
-        <w:t xml:space="preserve"> of the current state in the </w:t>
-      </w:r>
-      <w:r>
-        <w:rPr>
-          <w:rFonts w:hint="eastAsia"/>
-          <w:lang w:eastAsia="zh-CN"/>
-        </w:rPr>
-        <w:t>Q</w:t>
-      </w:r>
-      <w:r>
-        <w:rPr>
-          <w:lang w:eastAsia="zh-CN"/>
-        </w:rPr>
-        <w:t>-table is updated by Eq</w:t>
-      </w:r>
-      <w:r>
-        <w:rPr>
-          <w:rFonts w:hint="eastAsia"/>
-          <w:lang w:eastAsia="zh-CN"/>
-        </w:rPr>
-        <w:t>.</w:t>
-      </w:r>
-      <w:r>
-        <w:rPr>
-          <w:lang w:eastAsia="zh-CN"/>
-        </w:rPr>
-        <w:t xml:space="preserve"> </w:t>
-      </w:r>
-      <w:r>
-        <w:rPr>
-          <w:rFonts w:hint="eastAsia"/>
-          <w:lang w:eastAsia="zh-CN"/>
-        </w:rPr>
-        <w:t>(6.1)</w:t>
-      </w:r>
-    </w:p>
-    <w:p>
-      <w:pPr>
-        <w:pStyle w:val="MTDisplayEquation"/>
-        <w:jc w:val="right"/>
-        <w:rPr>
-          <w:lang w:eastAsia="zh-CN"/>
-        </w:rPr>
-      </w:pPr>
-      <w:r>
-        <w:rPr>
-          <w:lang w:eastAsia="zh-CN"/>
-        </w:rPr>
-        <w:lastRenderedPageBreak/>
-        <w:tab/>
-      </w:r>
-      <w:r>
-        <w:rPr>
-          <w:position w:val="-10"/>
-          <w:lang w:eastAsia="zh-CN"/>
-        </w:rPr>
-        <w:object w:dxaOrig="5120" w:dyaOrig="300">
-          <v:shape id="_x0000_i1046" type="#_x0000_t75" style="width:255.85pt;height:14.9pt" o:ole="">
-            <v:imagedata r:id="rId51" o:title=""/>
-          </v:shape>
-          <o:OLEObject Type="Embed" ProgID="Equation.DSMT4" ShapeID="_x0000_i1046" DrawAspect="Content" ObjectID="_1619524742" r:id="rId52"/>
-        </w:object>
-      </w:r>
-      <w:r>
-        <w:rPr>
-          <w:lang w:eastAsia="zh-CN"/>
-        </w:rPr>
-        <w:t xml:space="preserve"> </w:t>
-      </w:r>
-      <w:r>
-        <w:rPr>
-          <w:lang w:eastAsia="zh-CN"/>
-        </w:rPr>
-        <w:tab/>
-      </w:r>
-      <w:r>
-        <w:rPr>
-          <w:rFonts w:hint="eastAsia"/>
-          <w:lang w:eastAsia="zh-CN"/>
-        </w:rPr>
-        <w:t>(6.1)</w:t>
-      </w:r>
-    </w:p>
-    <w:p>
-      <w:pPr>
-        <w:rPr>
-          <w:iCs/>
-          <w:lang w:eastAsia="zh-CN"/>
-        </w:rPr>
-      </w:pPr>
-      <w:proofErr w:type="gramStart"/>
-      <w:r>
-        <w:rPr>
-          <w:rFonts w:hint="eastAsia"/>
-          <w:lang w:eastAsia="zh-CN"/>
-        </w:rPr>
-        <w:t>where</w:t>
-      </w:r>
-      <w:proofErr w:type="gramEnd"/>
-      <w:r>
-        <w:rPr>
-          <w:rFonts w:hint="eastAsia"/>
-          <w:lang w:eastAsia="zh-CN"/>
-        </w:rPr>
-        <w:t xml:space="preserve"> </w:t>
-      </w:r>
-      <m:oMath>
-        <m:r>
-          <m:rPr>
-            <m:sty m:val="p"/>
-          </m:rPr>
-          <w:rPr>
-            <w:rFonts w:ascii="Cambria Math" w:hAnsi="Cambria Math"/>
-            <w:lang w:eastAsia="zh-CN"/>
-          </w:rPr>
-          <m:t>R</m:t>
-        </m:r>
-        <m:d>
-          <m:dPr>
-            <m:ctrlPr>
-              <w:rPr>
-                <w:rFonts w:ascii="Cambria Math" w:hAnsi="Cambria Math"/>
-                <w:lang w:eastAsia="zh-CN"/>
-              </w:rPr>
-            </m:ctrlPr>
-          </m:dPr>
-          <m:e>
-            <m:r>
-              <m:rPr>
-                <m:sty m:val="p"/>
-              </m:rPr>
-              <w:rPr>
-                <w:rFonts w:ascii="Cambria Math" w:hAnsi="Cambria Math"/>
-                <w:lang w:eastAsia="zh-CN"/>
-              </w:rPr>
-              <m:t>s,a</m:t>
-            </m:r>
-          </m:e>
-        </m:d>
-      </m:oMath>
-      <w:r>
-        <w:rPr>
-          <w:rFonts w:hint="eastAsia"/>
-          <w:lang w:eastAsia="zh-CN"/>
-        </w:rPr>
-        <w:t xml:space="preserve"> is the r</w:t>
-      </w:r>
-      <w:r>
-        <w:t>eward for taking that action at that state</w:t>
-      </w:r>
-      <w:r>
-        <w:rPr>
-          <w:rFonts w:hint="eastAsia"/>
-          <w:lang w:eastAsia="zh-CN"/>
-        </w:rPr>
-        <w:t xml:space="preserve">, </w:t>
-      </w:r>
-      <m:oMath>
-        <m:r>
-          <m:rPr>
-            <m:sty m:val="p"/>
-          </m:rPr>
-          <w:rPr>
-            <w:rFonts w:ascii="Cambria Math" w:hAnsi="Cambria Math"/>
-            <w:lang w:eastAsia="zh-CN"/>
-          </w:rPr>
-          <m:t>Q'</m:t>
-        </m:r>
-        <m:d>
-          <m:dPr>
-            <m:ctrlPr>
-              <w:rPr>
-                <w:rFonts w:ascii="Cambria Math" w:hAnsi="Cambria Math"/>
-                <w:lang w:eastAsia="zh-CN"/>
-              </w:rPr>
-            </m:ctrlPr>
-          </m:dPr>
-          <m:e>
-            <m:r>
-              <m:rPr>
-                <m:sty m:val="p"/>
-              </m:rPr>
-              <w:rPr>
-                <w:rFonts w:ascii="Cambria Math" w:hAnsi="Cambria Math"/>
-                <w:lang w:eastAsia="zh-CN"/>
-              </w:rPr>
-              <m:t>s',a'</m:t>
-            </m:r>
-          </m:e>
-        </m:d>
-      </m:oMath>
-      <w:r>
-        <w:rPr>
-          <w:rFonts w:hint="eastAsia"/>
-          <w:lang w:eastAsia="zh-CN"/>
-        </w:rPr>
-        <w:t xml:space="preserve"> is the m</w:t>
-      </w:r>
-      <w:r>
-        <w:t>aximum expec</w:t>
-      </w:r>
-      <w:r>
-        <w:t>ted future reward given the new</w:t>
-      </w:r>
-      <w:r>
-        <w:rPr>
-          <w:rFonts w:hint="eastAsia"/>
-          <w:lang w:eastAsia="zh-CN"/>
-        </w:rPr>
-        <w:t xml:space="preserve"> state</w:t>
-      </w:r>
-      <w:r>
-        <w:t xml:space="preserve"> and all possible actions at that new state</w:t>
-      </w:r>
-      <w:r>
-        <w:rPr>
-          <w:rFonts w:hint="eastAsia"/>
-          <w:lang w:eastAsia="zh-CN"/>
-        </w:rPr>
-        <w:t>,</w:t>
-      </w:r>
-      <w:r>
-        <w:rPr>
-          <w:rFonts w:hint="eastAsia"/>
-          <w:lang w:eastAsia="zh-CN"/>
-        </w:rPr>
-        <w:t>α</w:t>
-      </w:r>
-      <w:r>
-        <w:rPr>
-          <w:rFonts w:hint="eastAsia"/>
-          <w:lang w:eastAsia="zh-CN"/>
-        </w:rPr>
-        <w:t xml:space="preserve"> is l</w:t>
-      </w:r>
-      <w:r>
-        <w:t>earning rate</w:t>
-      </w:r>
-      <w:r>
-        <w:rPr>
-          <w:rFonts w:hint="eastAsia"/>
-          <w:lang w:eastAsia="zh-CN"/>
-        </w:rPr>
-        <w:t xml:space="preserve"> and </w:t>
-      </w:r>
-      <m:oMath>
-        <m:r>
-          <w:rPr>
-            <w:rFonts w:ascii="Cambria Math" w:hAnsi="Cambria Math"/>
-            <w:lang w:eastAsia="zh-CN"/>
-          </w:rPr>
-          <m:t>γ</m:t>
-        </m:r>
-      </m:oMath>
-      <w:r>
-        <w:rPr>
-          <w:rFonts w:hint="eastAsia"/>
-          <w:iCs/>
-          <w:lang w:eastAsia="zh-CN"/>
-        </w:rPr>
-        <w:t xml:space="preserve"> is </w:t>
-      </w:r>
-      <w:r>
-        <w:rPr>
-          <w:iCs/>
-        </w:rPr>
-        <w:t>discount rate</w:t>
-      </w:r>
-      <w:r>
-        <w:rPr>
-          <w:rFonts w:hint="eastAsia"/>
-          <w:iCs/>
-          <w:lang w:eastAsia="zh-CN"/>
-        </w:rPr>
-        <w:t>.</w:t>
-      </w:r>
-    </w:p>
-    <w:p>
-      <w:pPr>
-        <w:pStyle w:val="2"/>
-      </w:pPr>
-      <w:r>
-        <w:rPr>
-          <w:rFonts w:hint="eastAsia"/>
-          <w:lang w:eastAsia="zh-CN"/>
-        </w:rPr>
-        <w:t>Optimization A</w:t>
-      </w:r>
-      <w:r>
-        <w:rPr>
-          <w:lang w:eastAsia="zh-CN"/>
-        </w:rPr>
-        <w:t>lgorithm</w:t>
-      </w:r>
-    </w:p>
-    <w:p>
-      <w:pPr>
-        <w:pStyle w:val="Text"/>
-        <w:rPr>
-          <w:lang w:eastAsia="zh-CN"/>
-        </w:rPr>
-      </w:pPr>
-      <w:r>
-        <w:rPr>
-          <w:lang w:eastAsia="zh-CN"/>
-        </w:rPr>
-        <w:t xml:space="preserve">Based on the </w:t>
-      </w:r>
-      <w:r>
-        <w:rPr>
-          <w:rFonts w:hint="eastAsia"/>
-          <w:lang w:eastAsia="zh-CN"/>
-        </w:rPr>
-        <w:t>DQN</w:t>
-      </w:r>
-      <w:r>
-        <w:rPr>
-          <w:lang w:eastAsia="zh-CN"/>
-        </w:rPr>
-        <w:t xml:space="preserve">, we designed an optimization algorithm to solve our problem. According to the principle of the algorithm, we initialize the </w:t>
-      </w:r>
-      <w:r>
-        <w:rPr>
-          <w:rFonts w:hint="eastAsia"/>
-          <w:lang w:eastAsia="zh-CN"/>
-        </w:rPr>
-        <w:t>Q</w:t>
-      </w:r>
-      <w:r>
-        <w:rPr>
-          <w:lang w:eastAsia="zh-CN"/>
-        </w:rPr>
-        <w:t>-table</w:t>
-      </w:r>
-      <w:r>
-        <w:rPr>
-          <w:lang w:eastAsia="zh-CN"/>
-        </w:rPr>
-        <w:t xml:space="preserve"> and each coefficient, and set the</w:t>
-      </w:r>
-      <w:r>
-        <w:rPr>
-          <w:rFonts w:hint="eastAsia"/>
-          <w:lang w:eastAsia="zh-CN"/>
-        </w:rPr>
-        <w:t xml:space="preserve"> </w:t>
-      </w:r>
-      <w:r>
-        <w:rPr>
-          <w:i/>
-          <w:lang w:eastAsia="zh-CN"/>
-        </w:rPr>
-        <w:t>ε</w:t>
-      </w:r>
-      <w:r>
-        <w:rPr>
-          <w:rFonts w:hint="eastAsia"/>
-          <w:i/>
-          <w:lang w:eastAsia="zh-CN"/>
-        </w:rPr>
-        <w:t>-</w:t>
-      </w:r>
-      <w:r>
-        <w:rPr>
-          <w:lang w:eastAsia="zh-CN"/>
-        </w:rPr>
-        <w:t xml:space="preserve">greedy algorithm to be related to the number of </w:t>
-      </w:r>
-      <w:r>
-        <w:rPr>
-          <w:rFonts w:hint="eastAsia"/>
-          <w:lang w:eastAsia="zh-CN"/>
-        </w:rPr>
-        <w:t>episode</w:t>
-      </w:r>
-      <w:r>
-        <w:rPr>
-          <w:lang w:eastAsia="zh-CN"/>
-        </w:rPr>
-        <w:t xml:space="preserve">. </w:t>
-      </w:r>
-      <w:r>
-        <w:rPr>
-          <w:lang w:eastAsia="zh-CN"/>
-        </w:rPr>
-        <w:t>W</w:t>
-      </w:r>
-      <w:r>
-        <w:rPr>
-          <w:rFonts w:hint="eastAsia"/>
-          <w:lang w:eastAsia="zh-CN"/>
-        </w:rPr>
-        <w:t>hen t</w:t>
-      </w:r>
-      <w:r>
-        <w:rPr>
-          <w:lang w:eastAsia="zh-CN"/>
-        </w:rPr>
-        <w:t xml:space="preserve">he number of </w:t>
-      </w:r>
-      <w:r>
-        <w:rPr>
-          <w:rFonts w:hint="eastAsia"/>
-          <w:lang w:eastAsia="zh-CN"/>
-        </w:rPr>
-        <w:t xml:space="preserve">episode </w:t>
-      </w:r>
-      <w:r>
-        <w:rPr>
-          <w:lang w:eastAsia="zh-CN"/>
-        </w:rPr>
-        <w:t xml:space="preserve">increases, the probability of </w:t>
-      </w:r>
-      <w:r>
-        <w:rPr>
-          <w:lang w:eastAsia="zh-CN"/>
-        </w:rPr>
-        <w:t>exploitation</w:t>
-      </w:r>
-      <w:r>
-        <w:rPr>
-          <w:rFonts w:hint="eastAsia"/>
-          <w:lang w:eastAsia="zh-CN"/>
-        </w:rPr>
-        <w:t xml:space="preserve"> will be</w:t>
-      </w:r>
-      <w:r>
-        <w:rPr>
-          <w:lang w:eastAsia="zh-CN"/>
-        </w:rPr>
-        <w:t xml:space="preserve"> higher. The reward function is calculated during the </w:t>
-      </w:r>
-      <w:r>
-        <w:rPr>
-          <w:rFonts w:hint="eastAsia"/>
-          <w:lang w:eastAsia="zh-CN"/>
-        </w:rPr>
-        <w:t>episodes</w:t>
-      </w:r>
-      <w:r>
-        <w:rPr>
-          <w:lang w:eastAsia="zh-CN"/>
-        </w:rPr>
-        <w:t xml:space="preserve"> and the </w:t>
-      </w:r>
-      <w:r>
-        <w:rPr>
-          <w:rFonts w:hint="eastAsia"/>
-          <w:lang w:eastAsia="zh-CN"/>
-        </w:rPr>
-        <w:t>Q</w:t>
-      </w:r>
-      <w:r>
-        <w:rPr>
-          <w:lang w:eastAsia="zh-CN"/>
-        </w:rPr>
-        <w:t>-table</w:t>
-      </w:r>
-      <w:r>
-        <w:rPr>
-          <w:lang w:eastAsia="zh-CN"/>
-        </w:rPr>
-        <w:t xml:space="preserve"> is updated according to Eq</w:t>
-      </w:r>
-      <w:r>
-        <w:rPr>
-          <w:rFonts w:hint="eastAsia"/>
-          <w:lang w:eastAsia="zh-CN"/>
-        </w:rPr>
-        <w:t>.</w:t>
-      </w:r>
-      <w:r>
-        <w:rPr>
-          <w:lang w:eastAsia="zh-CN"/>
-        </w:rPr>
-        <w:t xml:space="preserve"> </w:t>
-      </w:r>
-      <w:r>
-        <w:rPr>
-          <w:rFonts w:hint="eastAsia"/>
-          <w:lang w:eastAsia="zh-CN"/>
-        </w:rPr>
-        <w:t>(6.1)</w:t>
-      </w:r>
-      <w:r>
-        <w:rPr>
-          <w:lang w:eastAsia="zh-CN"/>
-        </w:rPr>
-        <w:t xml:space="preserve"> until the </w:t>
-      </w:r>
-      <w:r>
-        <w:rPr>
-          <w:rFonts w:hint="eastAsia"/>
-          <w:lang w:eastAsia="zh-CN"/>
-        </w:rPr>
-        <w:t>training</w:t>
-      </w:r>
-      <w:r>
-        <w:rPr>
-          <w:lang w:eastAsia="zh-CN"/>
-        </w:rPr>
-        <w:t xml:space="preserve"> is completed.</w:t>
-      </w:r>
-    </w:p>
-    <w:p>
-      <w:pPr>
-        <w:pStyle w:val="Text"/>
         <w:rPr>
           <w:lang w:eastAsia="zh-CN"/>
         </w:rPr>
@@ -10169,16 +10533,16 @@
         <mc:AlternateContent>
           <mc:Choice Requires="wps">
             <w:drawing>
-              <wp:anchor distT="0" distB="0" distL="114300" distR="114300" simplePos="0" relativeHeight="251661824" behindDoc="0" locked="0" layoutInCell="0" allowOverlap="1" wp14:anchorId="3CE3AF1E" wp14:editId="05C1F0E9">
+              <wp:anchor distT="0" distB="0" distL="114300" distR="114300" simplePos="0" relativeHeight="251661824" behindDoc="0" locked="0" layoutInCell="0" allowOverlap="1" wp14:anchorId="1591AC12" wp14:editId="1082EB3C">
                 <wp:simplePos x="0" y="0"/>
                 <wp:positionH relativeFrom="margin">
-                  <wp:posOffset>36195</wp:posOffset>
+                  <wp:posOffset>3358515</wp:posOffset>
                 </wp:positionH>
                 <wp:positionV relativeFrom="margin">
-                  <wp:posOffset>2716530</wp:posOffset>
+                  <wp:posOffset>989965</wp:posOffset>
                 </wp:positionV>
-                <wp:extent cx="3154680" cy="3529965"/>
-                <wp:effectExtent l="0" t="0" r="7620" b="0"/>
+                <wp:extent cx="3154680" cy="3897630"/>
+                <wp:effectExtent l="0" t="0" r="7620" b="7620"/>
                 <wp:wrapSquare wrapText="bothSides"/>
                 <wp:docPr id="11" name="Text Box 2"/>
                 <wp:cNvGraphicFramePr>
@@ -10193,7 +10557,7 @@
                       <wps:spPr bwMode="auto">
                         <a:xfrm>
                           <a:off x="0" y="0"/>
-                          <a:ext cx="3154680" cy="3529965"/>
+                          <a:ext cx="3154680" cy="3897630"/>
                         </a:xfrm>
                         <a:prstGeom prst="rect">
                           <a:avLst/>
@@ -10391,76 +10755,6 @@
                                   <w:r>
                                     <w:rPr>
                                       <w:rFonts w:hint="eastAsia"/>
-                                      <w:i/>
-                                      <w:iCs/>
-                                      <w:sz w:val="16"/>
-                                      <w:szCs w:val="16"/>
-                                      <w:lang w:eastAsia="zh-CN"/>
-                                    </w:rPr>
-                                    <w:t>,</w:t>
-                                  </w:r>
-                                  <m:oMath>
-                                    <m:nary>
-                                      <m:naryPr>
-                                        <m:chr m:val="∑"/>
-                                        <m:limLoc m:val="undOvr"/>
-                                        <m:subHide m:val="1"/>
-                                        <m:supHide m:val="1"/>
-                                        <m:ctrlPr>
-                                          <w:rPr>
-                                            <w:rFonts w:ascii="Cambria Math" w:hAnsi="Cambria Math"/>
-                                            <w:iCs/>
-                                            <w:sz w:val="16"/>
-                                            <w:szCs w:val="16"/>
-                                            <w:lang w:eastAsia="zh-CN"/>
-                                          </w:rPr>
-                                        </m:ctrlPr>
-                                      </m:naryPr>
-                                      <m:sub/>
-                                      <m:sup/>
-                                      <m:e>
-                                        <m:sSub>
-                                          <m:sSubPr>
-                                            <m:ctrlPr>
-                                              <w:rPr>
-                                                <w:rFonts w:ascii="Cambria Math" w:hAnsi="Cambria Math"/>
-                                                <w:i/>
-                                                <w:iCs/>
-                                                <w:sz w:val="16"/>
-                                                <w:szCs w:val="16"/>
-                                                <w:lang w:eastAsia="zh-CN"/>
-                                              </w:rPr>
-                                            </m:ctrlPr>
-                                          </m:sSubPr>
-                                          <m:e>
-                                            <m:r>
-                                              <w:rPr>
-                                                <w:rFonts w:ascii="Cambria Math" w:hAnsi="Cambria Math"/>
-                                                <w:sz w:val="16"/>
-                                                <w:szCs w:val="16"/>
-                                                <w:lang w:eastAsia="zh-CN"/>
-                                              </w:rPr>
-                                              <m:t>E</m:t>
-                                            </m:r>
-                                          </m:e>
-                                          <m:sub>
-                                            <m:r>
-                                              <w:rPr>
-                                                <w:rFonts w:ascii="Cambria Math" w:hAnsi="Cambria Math"/>
-                                                <w:sz w:val="16"/>
-                                                <w:szCs w:val="16"/>
-                                                <w:lang w:eastAsia="zh-CN"/>
-                                              </w:rPr>
-                                              <m:t>s</m:t>
-                                            </m:r>
-                                          </m:sub>
-                                        </m:sSub>
-                                      </m:e>
-                                    </m:nary>
-                                  </m:oMath>
-                                  <w:r>
-                                    <w:rPr>
-                                      <w:rFonts w:hint="eastAsia"/>
                                       <w:iCs/>
                                       <w:sz w:val="16"/>
                                       <w:szCs w:val="16"/>
@@ -10580,16 +10874,26 @@
                                     </w:rPr>
                                     <w:t>,</w:t>
                                   </w:r>
-                                  <w:r>
-                                    <w:rPr>
-                                      <w:rFonts w:hint="eastAsia"/>
-                                      <w:iCs/>
-                                      <w:sz w:val="16"/>
-                                      <w:szCs w:val="16"/>
-                                      <w:lang w:eastAsia="zh-CN"/>
-                                    </w:rPr>
-                                    <w:t>β</w:t>
-                                  </w:r>
+                                  <m:oMath>
+                                    <m:r>
+                                      <w:rPr>
+                                        <w:rFonts w:ascii="Cambria Math" w:hAnsi="Cambria Math"/>
+                                        <w:sz w:val="16"/>
+                                        <w:szCs w:val="16"/>
+                                        <w:lang w:eastAsia="zh-CN"/>
+                                      </w:rPr>
+                                      <m:t xml:space="preserve"> </m:t>
+                                    </m:r>
+                                    <m:r>
+                                      <w:rPr>
+                                        <w:rFonts w:ascii="Cambria Math" w:hAnsi="Cambria Math"/>
+                                        <w:sz w:val="16"/>
+                                        <w:szCs w:val="16"/>
+                                        <w:lang w:eastAsia="zh-CN"/>
+                                      </w:rPr>
+                                      <m:t>σ</m:t>
+                                    </m:r>
+                                  </m:oMath>
                                   <w:r>
                                     <w:rPr>
                                       <w:rFonts w:hint="eastAsia"/>
@@ -10740,6 +11044,7 @@
                                 <w:p>
                                   <w:pPr>
                                     <w:rPr>
+                                      <w:rFonts w:hint="eastAsia"/>
                                       <w:iCs/>
                                       <w:sz w:val="16"/>
                                       <w:szCs w:val="16"/>
@@ -10778,77 +11083,13 @@
                                   </w:pPr>
                                   <w:r>
                                     <w:rPr>
-                                      <w:iCs/>
-                                      <w:sz w:val="16"/>
-                                      <w:szCs w:val="16"/>
-                                    </w:rPr>
-                                    <w:t xml:space="preserve">Initial </w:t>
-                                  </w:r>
-                                  <m:oMath>
-                                    <m:r>
-                                      <w:rPr>
-                                        <w:rFonts w:ascii="Cambria Math" w:hAnsi="Cambria Math" w:hint="eastAsia"/>
-                                        <w:sz w:val="16"/>
-                                        <w:szCs w:val="16"/>
-                                        <w:lang w:eastAsia="zh-CN"/>
-                                      </w:rPr>
-                                      <m:t>i</m:t>
-                                    </m:r>
-                                    <m:r>
-                                      <m:rPr>
-                                        <m:sty m:val="p"/>
-                                      </m:rPr>
-                                      <w:rPr>
-                                        <w:rFonts w:ascii="Cambria Math" w:hAnsi="Cambria Math" w:hint="eastAsia"/>
-                                        <w:sz w:val="16"/>
-                                        <w:szCs w:val="16"/>
-                                        <w:lang w:eastAsia="zh-CN"/>
-                                      </w:rPr>
-                                      <m:t>=0</m:t>
-                                    </m:r>
-                                  </m:oMath>
-                                  <w:r>
-                                    <w:rPr>
                                       <w:rFonts w:hint="eastAsia"/>
                                       <w:iCs/>
                                       <w:sz w:val="16"/>
                                       <w:szCs w:val="16"/>
                                       <w:lang w:eastAsia="zh-CN"/>
                                     </w:rPr>
-                                    <w:t>,</w:t>
-                                  </w:r>
-                                  <m:oMath>
-                                    <m:r>
-                                      <w:rPr>
-                                        <w:rFonts w:ascii="Cambria Math" w:hAnsi="Cambria Math" w:hint="eastAsia"/>
-                                        <w:sz w:val="16"/>
-                                        <w:szCs w:val="16"/>
-                                        <w:lang w:eastAsia="zh-CN"/>
-                                      </w:rPr>
-                                      <m:t>j</m:t>
-                                    </m:r>
-                                    <m:r>
-                                      <m:rPr>
-                                        <m:sty m:val="p"/>
-                                      </m:rPr>
-                                      <w:rPr>
-                                        <w:rFonts w:ascii="Cambria Math" w:hAnsi="Cambria Math" w:hint="eastAsia"/>
-                                        <w:sz w:val="16"/>
-                                        <w:szCs w:val="16"/>
-                                        <w:lang w:eastAsia="zh-CN"/>
-                                      </w:rPr>
-                                      <m:t>=0</m:t>
-                                    </m:r>
-                                  </m:oMath>
-                                  <w:r>
-                                    <w:rPr>
-                                      <w:rFonts w:hint="eastAsia"/>
-                                      <w:iCs/>
-                                      <w:sz w:val="16"/>
-                                      <w:szCs w:val="16"/>
-                                      <w:lang w:eastAsia="zh-CN"/>
-                                    </w:rPr>
-                                    <w:t>;</w:t>
+                                    <w:t>repeat</w:t>
                                   </w:r>
                                 </w:p>
                               </w:tc>
@@ -10912,7 +11153,93 @@
                                       <w:szCs w:val="16"/>
                                       <w:lang w:eastAsia="zh-CN"/>
                                     </w:rPr>
-                                    <w:t>repeat</w:t>
+                                    <w:t xml:space="preserve">      </w:t>
+                                  </w:r>
+                                  <w:r>
+                                    <w:rPr>
+                                      <w:iCs/>
+                                      <w:sz w:val="16"/>
+                                      <w:szCs w:val="16"/>
+                                    </w:rPr>
+                                    <w:t xml:space="preserve">Initial </w:t>
+                                  </w:r>
+                                  <m:oMath>
+                                    <m:r>
+                                      <w:rPr>
+                                        <w:rFonts w:ascii="Cambria Math" w:hAnsi="Cambria Math" w:hint="eastAsia"/>
+                                        <w:sz w:val="16"/>
+                                        <w:szCs w:val="16"/>
+                                        <w:lang w:eastAsia="zh-CN"/>
+                                      </w:rPr>
+                                      <m:t>i</m:t>
+                                    </m:r>
+                                    <m:r>
+                                      <m:rPr>
+                                        <m:sty m:val="p"/>
+                                      </m:rPr>
+                                      <w:rPr>
+                                        <w:rFonts w:ascii="Cambria Math" w:hAnsi="Cambria Math" w:hint="eastAsia"/>
+                                        <w:sz w:val="16"/>
+                                        <w:szCs w:val="16"/>
+                                        <w:lang w:eastAsia="zh-CN"/>
+                                      </w:rPr>
+                                      <m:t>=</m:t>
+                                    </m:r>
+                                    <m:r>
+                                      <m:rPr>
+                                        <m:sty m:val="p"/>
+                                      </m:rPr>
+                                      <w:rPr>
+                                        <w:rFonts w:ascii="Cambria Math" w:hAnsi="Cambria Math"/>
+                                        <w:sz w:val="16"/>
+                                        <w:szCs w:val="16"/>
+                                        <w:lang w:eastAsia="zh-CN"/>
+                                      </w:rPr>
+                                      <m:t>1</m:t>
+                                    </m:r>
+                                  </m:oMath>
+                                  <w:r>
+                                    <w:rPr>
+                                      <w:rFonts w:hint="eastAsia"/>
+                                      <w:iCs/>
+                                      <w:sz w:val="16"/>
+                                      <w:szCs w:val="16"/>
+                                      <w:lang w:eastAsia="zh-CN"/>
+                                    </w:rPr>
+                                    <w:t>,</w:t>
+                                  </w:r>
+                                  <m:oMath>
+                                    <m:r>
+                                      <w:rPr>
+                                        <w:rFonts w:ascii="Cambria Math" w:hAnsi="Cambria Math" w:hint="eastAsia"/>
+                                        <w:sz w:val="16"/>
+                                        <w:szCs w:val="16"/>
+                                        <w:lang w:eastAsia="zh-CN"/>
+                                      </w:rPr>
+                                      <m:t>j</m:t>
+                                    </m:r>
+                                    <m:r>
+                                      <m:rPr>
+                                        <m:sty m:val="p"/>
+                                      </m:rPr>
+                                      <w:rPr>
+                                        <w:rFonts w:ascii="Cambria Math" w:hAnsi="Cambria Math" w:hint="eastAsia"/>
+                                        <w:sz w:val="16"/>
+                                        <w:szCs w:val="16"/>
+                                        <w:lang w:eastAsia="zh-CN"/>
+                                      </w:rPr>
+                                      <m:t>=0</m:t>
+                                    </m:r>
+                                  </m:oMath>
+                                  <w:r>
+                                    <w:rPr>
+                                      <w:rFonts w:hint="eastAsia"/>
+                                      <w:iCs/>
+                                      <w:sz w:val="16"/>
+                                      <w:szCs w:val="16"/>
+                                      <w:lang w:eastAsia="zh-CN"/>
+                                    </w:rPr>
+                                    <w:t>;</w:t>
                                   </w:r>
                                 </w:p>
                               </w:tc>
@@ -10994,17 +11321,76 @@
                                       <w:szCs w:val="16"/>
                                       <w:lang w:eastAsia="zh-CN"/>
                                     </w:rPr>
-                                    <w:t xml:space="preserve"> the </w:t>
+                                    <w:t xml:space="preserve"> </w:t>
                                   </w:r>
-                                  <w:r>
-                                    <w:rPr>
-                                      <w:iCs/>
-                                      <w:sz w:val="16"/>
-                                      <w:szCs w:val="16"/>
-                                      <w:lang w:eastAsia="zh-CN"/>
-                                    </w:rPr>
-                                    <w:t>sum of the reward</w:t>
-                                  </w:r>
+                                  <m:oMath>
+                                    <m:nary>
+                                      <m:naryPr>
+                                        <m:chr m:val="∑"/>
+                                        <m:limLoc m:val="undOvr"/>
+                                        <m:subHide m:val="1"/>
+                                        <m:supHide m:val="1"/>
+                                        <m:ctrlPr>
+                                          <w:rPr>
+                                            <w:rFonts w:ascii="Cambria Math" w:hAnsi="Cambria Math"/>
+                                            <w:iCs/>
+                                            <w:sz w:val="16"/>
+                                            <w:szCs w:val="16"/>
+                                            <w:lang w:eastAsia="zh-CN"/>
+                                          </w:rPr>
+                                        </m:ctrlPr>
+                                      </m:naryPr>
+                                      <m:sub/>
+                                      <m:sup/>
+                                      <m:e>
+                                        <m:sSub>
+                                          <m:sSubPr>
+                                            <m:ctrlPr>
+                                              <w:rPr>
+                                                <w:rFonts w:ascii="Cambria Math" w:hAnsi="Cambria Math"/>
+                                                <w:i/>
+                                                <w:iCs/>
+                                                <w:sz w:val="16"/>
+                                                <w:szCs w:val="16"/>
+                                                <w:lang w:eastAsia="zh-CN"/>
+                                              </w:rPr>
+                                            </m:ctrlPr>
+                                          </m:sSubPr>
+                                          <m:e>
+                                            <m:r>
+                                              <w:rPr>
+                                                <w:rFonts w:ascii="Cambria Math" w:hAnsi="Cambria Math"/>
+                                                <w:sz w:val="16"/>
+                                                <w:szCs w:val="16"/>
+                                                <w:lang w:eastAsia="zh-CN"/>
+                                              </w:rPr>
+                                              <m:t>E</m:t>
+                                            </m:r>
+                                          </m:e>
+                                          <m:sub>
+                                            <m:r>
+                                              <w:rPr>
+                                                <w:rFonts w:ascii="Cambria Math" w:hAnsi="Cambria Math"/>
+                                                <w:sz w:val="16"/>
+                                                <w:szCs w:val="16"/>
+                                                <w:lang w:eastAsia="zh-CN"/>
+                                              </w:rPr>
+                                              <m:t>s</m:t>
+                                            </m:r>
+                                          </m:sub>
+                                        </m:sSub>
+                                      </m:e>
+                                    </m:nary>
+                                    <m:r>
+                                      <w:rPr>
+                                        <w:rFonts w:ascii="Cambria Math" w:hAnsi="Cambria Math"/>
+                                        <w:sz w:val="16"/>
+                                        <w:szCs w:val="16"/>
+                                        <w:lang w:eastAsia="zh-CN"/>
+                                      </w:rPr>
+                                      <m:t>=0</m:t>
+                                    </m:r>
+                                  </m:oMath>
                                   <w:r>
                                     <w:rPr>
                                       <w:rFonts w:hint="eastAsia"/>
@@ -11013,31 +11399,36 @@
                                       <w:szCs w:val="16"/>
                                       <w:lang w:eastAsia="zh-CN"/>
                                     </w:rPr>
-                                    <w:t xml:space="preserve"> </w:t>
+                                    <w:t xml:space="preserve"> and </w:t>
                                   </w:r>
-                                  <m:oMath>
-                                    <m:r>
-                                      <w:rPr>
-                                        <w:rFonts w:ascii="Cambria Math" w:hAnsi="Cambria Math" w:hint="eastAsia"/>
-                                        <w:sz w:val="16"/>
-                                        <w:szCs w:val="16"/>
-                                        <w:lang w:eastAsia="zh-CN"/>
-                                      </w:rPr>
-                                      <m:t>R</m:t>
-                                    </m:r>
-                                    <m:r>
-                                      <m:rPr>
-                                        <m:sty m:val="p"/>
-                                      </m:rPr>
-                                      <w:rPr>
-                                        <w:rFonts w:ascii="Cambria Math" w:hAnsi="Cambria Math" w:hint="eastAsia"/>
-                                        <w:sz w:val="16"/>
-                                        <w:szCs w:val="16"/>
-                                        <w:lang w:eastAsia="zh-CN"/>
-                                      </w:rPr>
-                                      <m:t>=0</m:t>
-                                    </m:r>
-                                  </m:oMath>
+                                  <w:r>
+                                    <w:rPr>
+                                      <w:rFonts w:hint="eastAsia"/>
+                                      <w:sz w:val="16"/>
+                                      <w:szCs w:val="16"/>
+                                      <w:lang w:eastAsia="zh-CN"/>
+                                    </w:rPr>
+                                    <w:t xml:space="preserve">the sum of reward </w:t>
+                                  </w:r>
+                                  <w:r>
+                                    <w:rPr>
+                                      <w:rFonts w:hint="eastAsia"/>
+                                      <w:i/>
+                                      <w:sz w:val="16"/>
+                                      <w:szCs w:val="16"/>
+                                      <w:lang w:eastAsia="zh-CN"/>
+                                    </w:rPr>
+                                    <w:t>R</w:t>
+                                  </w:r>
+                                  <w:r>
+                                    <w:rPr>
+                                      <w:rFonts w:hint="eastAsia"/>
+                                      <w:sz w:val="16"/>
+                                      <w:szCs w:val="16"/>
+                                      <w:lang w:eastAsia="zh-CN"/>
+                                    </w:rPr>
+                                    <w:t>=0</w:t>
+                                  </w:r>
                                   <w:r>
                                     <w:rPr>
                                       <w:rFonts w:hint="eastAsia"/>
@@ -11296,8 +11687,8 @@
                                       </w:rPr>
                                       <m:t>=</m:t>
                                     </m:r>
-                                    <m:sSup>
-                                      <m:sSupPr>
+                                    <m:f>
+                                      <m:fPr>
                                         <m:ctrlPr>
                                           <w:rPr>
                                             <w:rFonts w:ascii="Cambria Math" w:hAnsi="Cambria Math"/>
@@ -11307,8 +11698,8 @@
                                             <w:lang w:eastAsia="zh-CN"/>
                                           </w:rPr>
                                         </m:ctrlPr>
-                                      </m:sSupPr>
-                                      <m:e>
+                                      </m:fPr>
+                                      <m:num>
                                         <m:r>
                                           <w:rPr>
                                             <w:rFonts w:ascii="Cambria Math" w:hAnsi="Cambria Math"/>
@@ -11316,71 +11707,21 @@
                                             <w:szCs w:val="16"/>
                                             <w:lang w:eastAsia="zh-CN"/>
                                           </w:rPr>
-                                          <m:t>e</m:t>
+                                          <m:t>episode+1</m:t>
                                         </m:r>
-                                      </m:e>
-                                      <m:sup>
+                                      </m:num>
+                                      <m:den>
                                         <m:r>
-                                          <m:rPr>
-                                            <m:sty m:val="p"/>
-                                          </m:rPr>
                                           <w:rPr>
                                             <w:rFonts w:ascii="Cambria Math" w:hAnsi="Cambria Math"/>
                                             <w:sz w:val="16"/>
                                             <w:szCs w:val="16"/>
                                             <w:lang w:eastAsia="zh-CN"/>
                                           </w:rPr>
-                                          <m:t>-</m:t>
+                                          <m:t>episode+1+σ</m:t>
                                         </m:r>
-                                        <m:f>
-                                          <m:fPr>
-                                            <m:ctrlPr>
-                                              <w:rPr>
-                                                <w:rFonts w:ascii="Cambria Math" w:hAnsi="Cambria Math"/>
-                                                <w:iCs/>
-                                                <w:sz w:val="16"/>
-                                                <w:szCs w:val="16"/>
-                                                <w:lang w:eastAsia="zh-CN"/>
-                                              </w:rPr>
-                                            </m:ctrlPr>
-                                          </m:fPr>
-                                          <m:num>
-                                            <m:r>
-                                              <w:rPr>
-                                                <w:rFonts w:ascii="Cambria Math" w:hAnsi="Cambria Math"/>
-                                                <w:sz w:val="16"/>
-                                                <w:szCs w:val="16"/>
-                                                <w:lang w:eastAsia="zh-CN"/>
-                                              </w:rPr>
-                                              <m:t>σ</m:t>
-                                            </m:r>
-                                          </m:num>
-                                          <m:den>
-                                            <m:r>
-                                              <m:rPr>
-                                                <m:sty m:val="p"/>
-                                              </m:rPr>
-                                              <w:rPr>
-                                                <w:rFonts w:ascii="Cambria Math" w:hAnsi="Cambria Math"/>
-                                                <w:sz w:val="16"/>
-                                                <w:szCs w:val="16"/>
-                                                <w:lang w:eastAsia="zh-CN"/>
-                                              </w:rPr>
-                                              <m:t>β</m:t>
-                                            </m:r>
-                                            <m:r>
-                                              <w:rPr>
-                                                <w:rFonts w:ascii="Cambria Math" w:hAnsi="Cambria Math"/>
-                                                <w:sz w:val="16"/>
-                                                <w:szCs w:val="16"/>
-                                                <w:lang w:eastAsia="zh-CN"/>
-                                              </w:rPr>
-                                              <m:t>∙episode+1</m:t>
-                                            </m:r>
-                                          </m:den>
-                                        </m:f>
-                                      </m:sup>
-                                    </m:sSup>
+                                      </m:den>
+                                    </m:f>
                                   </m:oMath>
                                   <w:r>
                                     <w:rPr>
@@ -11537,27 +11878,7 @@
                                       <w:szCs w:val="16"/>
                                       <w:lang w:eastAsia="zh-CN"/>
                                     </w:rPr>
-                                    <w:t xml:space="preserve">     </w:t>
-                                  </w:r>
-                                  <w:r>
-                                    <w:rPr>
-                                      <w:rFonts w:hint="eastAsia"/>
-                                      <w:iCs/>
-                                      <w:sz w:val="16"/>
-                                      <w:szCs w:val="16"/>
-                                      <w:lang w:eastAsia="zh-CN"/>
-                                    </w:rPr>
-                                    <w:t xml:space="preserve">       </w:t>
-                                  </w:r>
-                                  <w:r>
-                                    <w:rPr>
-                                      <w:rFonts w:hint="eastAsia"/>
-                                      <w:iCs/>
-                                      <w:sz w:val="16"/>
-                                      <w:szCs w:val="16"/>
-                                      <w:lang w:eastAsia="zh-CN"/>
-                                    </w:rPr>
-                                    <w:t>R</w:t>
+                                    <w:t xml:space="preserve">            R</w:t>
                                   </w:r>
                                   <w:r>
                                     <w:rPr>
@@ -11619,7 +11940,6 @@
                                 <w:p>
                                   <w:pPr>
                                     <w:rPr>
-                                      <w:rFonts w:hint="eastAsia"/>
                                       <w:iCs/>
                                       <w:sz w:val="16"/>
                                       <w:szCs w:val="16"/>
@@ -11665,17 +11985,7 @@
                                       <w:szCs w:val="16"/>
                                       <w:lang w:eastAsia="zh-CN"/>
                                     </w:rPr>
-                                    <w:t xml:space="preserve">     </w:t>
-                                  </w:r>
-                                  <w:r>
-                                    <w:rPr>
-                                      <w:rFonts w:hint="eastAsia"/>
-                                      <w:iCs/>
-                                      <w:sz w:val="16"/>
-                                      <w:szCs w:val="16"/>
-                                      <w:lang w:eastAsia="zh-CN"/>
-                                    </w:rPr>
-                                    <w:t xml:space="preserve">       </w:t>
+                                    <w:t xml:space="preserve">            </w:t>
                                   </w:r>
                                   <w:r>
                                     <w:rPr>
@@ -11885,7 +12195,6 @@
                                 <w:p>
                                   <w:pPr>
                                     <w:rPr>
-                                      <w:rFonts w:hint="eastAsia"/>
                                       <w:iCs/>
                                       <w:sz w:val="16"/>
                                       <w:szCs w:val="16"/>
@@ -11901,18 +12210,7 @@
                                       <w:szCs w:val="16"/>
                                       <w:lang w:eastAsia="zh-CN"/>
                                     </w:rPr>
-                                    <w:t xml:space="preserve">     </w:t>
-                                  </w:r>
-                                  <w:r>
-                                    <w:rPr>
-                                      <w:rFonts w:hint="eastAsia"/>
-                                      <w:i/>
-                                      <w:iCs/>
-                                      <w:sz w:val="16"/>
-                                      <w:szCs w:val="16"/>
-                                      <w:lang w:eastAsia="zh-CN"/>
-                                    </w:rPr>
-                                    <w:t xml:space="preserve">       </w:t>
+                                    <w:t xml:space="preserve">            </w:t>
                                   </w:r>
                                   <w:r>
                                     <w:rPr>
@@ -12395,10 +12693,10 @@
                                       <w:lang w:eastAsia="zh-CN"/>
                                     </w:rPr>
                                     <w:object w:dxaOrig="1380" w:dyaOrig="440">
-                                      <v:shape id="_x0000_i1058" type="#_x0000_t75" style="width:68.65pt;height:22.1pt" o:ole="">
-                                        <v:imagedata r:id="rId53" o:title=""/>
+                                      <v:shape id="_x0000_i1058" type="#_x0000_t75" style="width:68.75pt;height:22.2pt" o:ole="">
+                                        <v:imagedata r:id="rId56" o:title=""/>
                                       </v:shape>
-                                      <o:OLEObject Type="Embed" ProgID="Equation.DSMT4" ShapeID="_x0000_i1058" DrawAspect="Content" ObjectID="_1619524754" r:id="rId54"/>
+                                      <o:OLEObject Type="Embed" ProgID="Equation.DSMT4" ShapeID="_x0000_i1058" DrawAspect="Content" ObjectID="_1620567690" r:id="rId57"/>
                                     </w:object>
                                   </w:r>
                                   <w:r>
@@ -12804,7 +13102,77 @@
                                       <w:szCs w:val="16"/>
                                       <w:lang w:eastAsia="zh-CN"/>
                                     </w:rPr>
-                                    <w:t xml:space="preserve"> and </w:t>
+                                    <w:t xml:space="preserve"> </w:t>
+                                  </w:r>
+                                  <w:r>
+                                    <w:rPr>
+                                      <w:rFonts w:hint="eastAsia"/>
+                                      <w:iCs/>
+                                      <w:sz w:val="16"/>
+                                      <w:szCs w:val="16"/>
+                                      <w:lang w:eastAsia="zh-CN"/>
+                                    </w:rPr>
+                                    <w:t>,</w:t>
+                                  </w:r>
+                                  <m:oMath>
+                                    <m:r>
+                                      <w:rPr>
+                                        <w:rFonts w:ascii="Cambria Math" w:hAnsi="Cambria Math"/>
+                                        <w:lang w:eastAsia="zh-CN"/>
+                                      </w:rPr>
+                                      <m:t xml:space="preserve"> </m:t>
+                                    </m:r>
+                                    <m:sSub>
+                                      <m:sSubPr>
+                                        <m:ctrlPr>
+                                          <w:rPr>
+                                            <w:rFonts w:ascii="Cambria Math" w:hAnsi="Cambria Math"/>
+                                            <w:iCs/>
+                                            <w:sz w:val="16"/>
+                                            <w:szCs w:val="16"/>
+                                            <w:lang w:eastAsia="zh-CN"/>
+                                          </w:rPr>
+                                        </m:ctrlPr>
+                                      </m:sSubPr>
+                                      <m:e>
+                                        <m:r>
+                                          <m:rPr>
+                                            <m:sty m:val="p"/>
+                                          </m:rPr>
+                                          <w:rPr>
+                                            <w:rFonts w:ascii="Cambria Math" w:hAnsi="Cambria Math"/>
+                                            <w:sz w:val="16"/>
+                                            <w:szCs w:val="16"/>
+                                            <w:lang w:eastAsia="zh-CN"/>
+                                          </w:rPr>
+                                          <m:t>D</m:t>
+                                        </m:r>
+                                      </m:e>
+                                      <m:sub>
+                                        <m:r>
+                                          <m:rPr>
+                                            <m:sty m:val="p"/>
+                                          </m:rPr>
+                                          <w:rPr>
+                                            <w:rFonts w:ascii="Cambria Math" w:hAnsi="Cambria Math"/>
+                                            <w:sz w:val="16"/>
+                                            <w:szCs w:val="16"/>
+                                            <w:lang w:eastAsia="zh-CN"/>
+                                          </w:rPr>
+                                          <m:t>a</m:t>
+                                        </m:r>
+                                      </m:sub>
+                                    </m:sSub>
+                                  </m:oMath>
+                                  <w:r>
+                                    <w:rPr>
+                                      <w:rFonts w:hint="eastAsia"/>
+                                      <w:iCs/>
+                                      <w:sz w:val="16"/>
+                                      <w:szCs w:val="16"/>
+                                      <w:lang w:eastAsia="zh-CN"/>
+                                    </w:rPr>
+                                    <w:t xml:space="preserve">and </w:t>
                                   </w:r>
                                   <w:r>
                                     <w:rPr>
@@ -12874,7 +13242,6 @@
                                 </w:tcPr>
                                 <w:p>
                                   <w:pPr>
-                                    <w:ind w:firstLineChars="300" w:firstLine="480"/>
                                     <w:rPr>
                                       <w:iCs/>
                                       <w:sz w:val="16"/>
@@ -12884,13 +13251,55 @@
                                   </w:pPr>
                                   <m:oMath>
                                     <m:r>
+                                      <m:rPr>
+                                        <m:sty m:val="p"/>
+                                      </m:rPr>
                                       <w:rPr>
-                                        <w:rFonts w:ascii="Cambria Math" w:hAnsi="Cambria Math" w:hint="eastAsia"/>
+                                        <w:rFonts w:ascii="Cambria Math" w:hAnsi="Cambria Math"/>
                                         <w:sz w:val="16"/>
                                         <w:szCs w:val="16"/>
                                         <w:lang w:eastAsia="zh-CN"/>
                                       </w:rPr>
-                                      <m:t>R=R+r</m:t>
+                                      <m:t xml:space="preserve">             </m:t>
+                                    </m:r>
+                                    <m:r>
+                                      <w:rPr>
+                                        <w:rFonts w:ascii="Cambria Math" w:hAnsi="Cambria Math"/>
+                                        <w:sz w:val="16"/>
+                                        <w:szCs w:val="16"/>
+                                        <w:lang w:eastAsia="zh-CN"/>
+                                      </w:rPr>
+                                      <m:t>R</m:t>
+                                    </m:r>
+                                    <m:r>
+                                      <m:rPr>
+                                        <m:sty m:val="p"/>
+                                      </m:rPr>
+                                      <w:rPr>
+                                        <w:rFonts w:ascii="Cambria Math" w:hAnsi="Cambria Math"/>
+                                        <w:sz w:val="16"/>
+                                        <w:szCs w:val="16"/>
+                                        <w:lang w:eastAsia="zh-CN"/>
+                                      </w:rPr>
+                                      <m:t>=</m:t>
+                                    </m:r>
+                                    <m:r>
+                                      <w:rPr>
+                                        <w:rFonts w:ascii="Cambria Math" w:hAnsi="Cambria Math"/>
+                                        <w:sz w:val="16"/>
+                                        <w:szCs w:val="16"/>
+                                        <w:lang w:eastAsia="zh-CN"/>
+                                      </w:rPr>
+                                      <m:t>R+</m:t>
+                                    </m:r>
+                                    <m:r>
+                                      <w:rPr>
+                                        <w:rFonts w:ascii="Cambria Math" w:hAnsi="Cambria Math"/>
+                                        <w:sz w:val="16"/>
+                                        <w:szCs w:val="16"/>
+                                        <w:lang w:eastAsia="zh-CN"/>
+                                      </w:rPr>
+                                      <m:t>r</m:t>
                                     </m:r>
                                   </m:oMath>
                                   <w:r>
@@ -12935,6 +13344,256 @@
                                       <w:lang w:eastAsia="zh-CN"/>
                                     </w:rPr>
                                     <w:t>21:</w:t>
+                                  </w:r>
+                                </w:p>
+                              </w:tc>
+                              <w:tc>
+                                <w:tcPr>
+                                  <w:tcW w:w="4677" w:type="dxa"/>
+                                  <w:tcBorders>
+                                    <w:top w:val="nil"/>
+                                    <w:left w:val="nil"/>
+                                    <w:bottom w:val="nil"/>
+                                    <w:right w:val="nil"/>
+                                  </w:tcBorders>
+                                </w:tcPr>
+                                <w:p>
+                                  <w:pPr>
+                                    <w:ind w:firstLineChars="300" w:firstLine="480"/>
+                                    <w:rPr>
+                                      <w:rFonts w:hint="eastAsia"/>
+                                      <w:iCs/>
+                                      <w:sz w:val="16"/>
+                                      <w:szCs w:val="16"/>
+                                      <w:lang w:eastAsia="zh-CN"/>
+                                    </w:rPr>
+                                  </w:pPr>
+                                  <w:r>
+                                    <w:rPr>
+                                      <w:iCs/>
+                                      <w:sz w:val="16"/>
+                                      <w:szCs w:val="16"/>
+                                      <w:lang w:eastAsia="zh-CN"/>
+                                    </w:rPr>
+                                    <w:t>I</w:t>
+                                  </w:r>
+                                  <w:r>
+                                    <w:rPr>
+                                      <w:rFonts w:hint="eastAsia"/>
+                                      <w:iCs/>
+                                      <w:sz w:val="16"/>
+                                      <w:szCs w:val="16"/>
+                                      <w:lang w:eastAsia="zh-CN"/>
+                                    </w:rPr>
+                                    <w:t xml:space="preserve">f </w:t>
+                                  </w:r>
+                                  <m:oMath>
+                                    <m:sSub>
+                                      <m:sSubPr>
+                                        <m:ctrlPr>
+                                          <w:rPr>
+                                            <w:rFonts w:ascii="Cambria Math" w:hAnsi="Cambria Math"/>
+                                            <w:iCs/>
+                                            <w:sz w:val="16"/>
+                                            <w:szCs w:val="16"/>
+                                            <w:lang w:eastAsia="zh-CN"/>
+                                          </w:rPr>
+                                        </m:ctrlPr>
+                                      </m:sSubPr>
+                                      <m:e>
+                                        <m:r>
+                                          <w:rPr>
+                                            <w:rFonts w:ascii="Cambria Math" w:hAnsi="Cambria Math"/>
+                                            <w:sz w:val="16"/>
+                                            <w:szCs w:val="16"/>
+                                            <w:lang w:eastAsia="zh-CN"/>
+                                          </w:rPr>
+                                          <m:t>D</m:t>
+                                        </m:r>
+                                      </m:e>
+                                      <m:sub>
+                                        <m:r>
+                                          <w:rPr>
+                                            <w:rFonts w:ascii="Cambria Math" w:hAnsi="Cambria Math"/>
+                                            <w:sz w:val="16"/>
+                                            <w:szCs w:val="16"/>
+                                            <w:lang w:eastAsia="zh-CN"/>
+                                          </w:rPr>
+                                          <m:t>a</m:t>
+                                        </m:r>
+                                      </m:sub>
+                                    </m:sSub>
+                                  </m:oMath>
+                                  <w:r>
+                                    <w:rPr>
+                                      <w:rFonts w:hint="eastAsia"/>
+                                      <w:iCs/>
+                                      <w:sz w:val="16"/>
+                                      <w:szCs w:val="16"/>
+                                      <w:lang w:eastAsia="zh-CN"/>
+                                    </w:rPr>
+                                    <w:t xml:space="preserve"> &gt;</w:t>
+                                  </w:r>
+                                  <m:oMath>
+                                    <m:sSub>
+                                      <m:sSubPr>
+                                        <m:ctrlPr>
+                                          <w:rPr>
+                                            <w:rFonts w:ascii="Cambria Math" w:hAnsi="Cambria Math"/>
+                                            <w:iCs/>
+                                            <w:sz w:val="16"/>
+                                            <w:szCs w:val="16"/>
+                                            <w:lang w:eastAsia="zh-CN"/>
+                                          </w:rPr>
+                                        </m:ctrlPr>
+                                      </m:sSubPr>
+                                      <m:e>
+                                        <m:r>
+                                          <w:rPr>
+                                            <w:rFonts w:ascii="Cambria Math" w:hAnsi="Cambria Math"/>
+                                            <w:sz w:val="16"/>
+                                            <w:szCs w:val="16"/>
+                                            <w:lang w:eastAsia="zh-CN"/>
+                                          </w:rPr>
+                                          <m:t>D</m:t>
+                                        </m:r>
+                                      </m:e>
+                                      <m:sub>
+                                        <m:r>
+                                          <w:rPr>
+                                            <w:rFonts w:ascii="Cambria Math" w:hAnsi="Cambria Math"/>
+                                            <w:sz w:val="16"/>
+                                            <w:szCs w:val="16"/>
+                                            <w:lang w:eastAsia="zh-CN"/>
+                                          </w:rPr>
+                                          <m:t>max</m:t>
+                                        </m:r>
+                                      </m:sub>
+                                    </m:sSub>
+                                  </m:oMath>
+                                  <w:r>
+                                    <w:rPr>
+                                      <w:rFonts w:hint="eastAsia"/>
+                                      <w:lang w:eastAsia="zh-CN"/>
+                                    </w:rPr>
+                                    <w:t>:</w:t>
+                                  </w:r>
+                                </w:p>
+                              </w:tc>
+                            </w:tr>
+                            <w:tr>
+                              <w:tc>
+                                <w:tcPr>
+                                  <w:tcW w:w="426" w:type="dxa"/>
+                                  <w:tcBorders>
+                                    <w:top w:val="nil"/>
+                                    <w:left w:val="nil"/>
+                                    <w:bottom w:val="nil"/>
+                                    <w:right w:val="nil"/>
+                                  </w:tcBorders>
+                                </w:tcPr>
+                                <w:p>
+                                  <w:pPr>
+                                    <w:rPr>
+                                      <w:iCs/>
+                                      <w:sz w:val="16"/>
+                                      <w:szCs w:val="16"/>
+                                      <w:lang w:eastAsia="zh-CN"/>
+                                    </w:rPr>
+                                  </w:pPr>
+                                  <w:r>
+                                    <w:rPr>
+                                      <w:rFonts w:hint="eastAsia"/>
+                                      <w:iCs/>
+                                      <w:sz w:val="16"/>
+                                      <w:szCs w:val="16"/>
+                                      <w:lang w:eastAsia="zh-CN"/>
+                                    </w:rPr>
+                                    <w:t>22:</w:t>
+                                  </w:r>
+                                </w:p>
+                              </w:tc>
+                              <w:tc>
+                                <w:tcPr>
+                                  <w:tcW w:w="4677" w:type="dxa"/>
+                                  <w:tcBorders>
+                                    <w:top w:val="nil"/>
+                                    <w:left w:val="nil"/>
+                                    <w:bottom w:val="nil"/>
+                                    <w:right w:val="nil"/>
+                                  </w:tcBorders>
+                                </w:tcPr>
+                                <w:p>
+                                  <w:pPr>
+                                    <w:ind w:firstLineChars="300" w:firstLine="480"/>
+                                    <w:rPr>
+                                      <w:iCs/>
+                                      <w:sz w:val="16"/>
+                                      <w:szCs w:val="16"/>
+                                      <w:lang w:eastAsia="zh-CN"/>
+                                    </w:rPr>
+                                  </w:pPr>
+                                  <w:r>
+                                    <w:rPr>
+                                      <w:rFonts w:hint="eastAsia"/>
+                                      <w:iCs/>
+                                      <w:sz w:val="16"/>
+                                      <w:szCs w:val="16"/>
+                                      <w:lang w:eastAsia="zh-CN"/>
+                                    </w:rPr>
+                                    <w:t xml:space="preserve">         </w:t>
+                                  </w:r>
+                                  <w:r>
+                                    <w:rPr>
+                                      <w:iCs/>
+                                      <w:sz w:val="16"/>
+                                      <w:szCs w:val="16"/>
+                                      <w:lang w:eastAsia="zh-CN"/>
+                                    </w:rPr>
+                                    <w:t>B</w:t>
+                                  </w:r>
+                                  <w:r>
+                                    <w:rPr>
+                                      <w:rFonts w:hint="eastAsia"/>
+                                      <w:iCs/>
+                                      <w:sz w:val="16"/>
+                                      <w:szCs w:val="16"/>
+                                      <w:lang w:eastAsia="zh-CN"/>
+                                    </w:rPr>
+                                    <w:t>ack to step 6</w:t>
+                                  </w:r>
+                                </w:p>
+                              </w:tc>
+                            </w:tr>
+                            <w:tr>
+                              <w:tc>
+                                <w:tcPr>
+                                  <w:tcW w:w="426" w:type="dxa"/>
+                                  <w:tcBorders>
+                                    <w:top w:val="nil"/>
+                                    <w:left w:val="nil"/>
+                                    <w:bottom w:val="nil"/>
+                                    <w:right w:val="nil"/>
+                                  </w:tcBorders>
+                                </w:tcPr>
+                                <w:p>
+                                  <w:pPr>
+                                    <w:rPr>
+                                      <w:iCs/>
+                                      <w:sz w:val="16"/>
+                                      <w:szCs w:val="16"/>
+                                      <w:lang w:eastAsia="zh-CN"/>
+                                    </w:rPr>
+                                  </w:pPr>
+                                  <w:r>
+                                    <w:rPr>
+                                      <w:rFonts w:hint="eastAsia"/>
+                                      <w:iCs/>
+                                      <w:sz w:val="16"/>
+                                      <w:szCs w:val="16"/>
+                                      <w:lang w:eastAsia="zh-CN"/>
+                                    </w:rPr>
+                                    <w:t>23:</w:t>
                                   </w:r>
                                 </w:p>
                               </w:tc>
@@ -13074,7 +13733,7 @@
                                       <w:szCs w:val="16"/>
                                       <w:lang w:eastAsia="zh-CN"/>
                                     </w:rPr>
-                                    <w:t>22:</w:t>
+                                    <w:t>24:</w:t>
                                   </w:r>
                                 </w:p>
                               </w:tc>
@@ -13207,7 +13866,7 @@
                                       <w:szCs w:val="16"/>
                                       <w:lang w:eastAsia="zh-CN"/>
                                     </w:rPr>
-                                    <w:t>23:</w:t>
+                                    <w:t>24:</w:t>
                                   </w:r>
                                 </w:p>
                               </w:tc>
@@ -13328,7 +13987,7 @@
                                       <w:szCs w:val="16"/>
                                       <w:lang w:eastAsia="zh-CN"/>
                                     </w:rPr>
-                                    <w:t>24:</w:t>
+                                    <w:t>25:</w:t>
                                   </w:r>
                                 </w:p>
                               </w:tc>
@@ -13437,7 +14096,7 @@
                 <v:stroke joinstyle="miter"/>
                 <v:path gradientshapeok="t" o:connecttype="rect"/>
               </v:shapetype>
-              <v:shape id="Text Box 2" o:spid="_x0000_s1026" type="#_x0000_t202" style="position:absolute;left:0;text-align:left;margin-left:2.85pt;margin-top:213.9pt;width:248.4pt;height:277.95pt;z-index:251661824;visibility:visible;mso-wrap-style:square;mso-width-percent:0;mso-height-percent:0;mso-wrap-distance-left:9pt;mso-wrap-distance-top:0;mso-wrap-distance-right:9pt;mso-wrap-distance-bottom:0;mso-position-horizontal:absolute;mso-position-horizontal-relative:margin;mso-position-vertical:absolute;mso-position-vertical-relative:margin;mso-width-percent:0;mso-height-percent:0;mso-width-relative:page;mso-height-relative:page;v-text-anchor:top" o:gfxdata="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" o:allowincell="f" stroked="f">
+              <v:shape id="Text Box 2" o:spid="_x0000_s1026" type="#_x0000_t202" style="position:absolute;left:0;text-align:left;margin-left:264.45pt;margin-top:77.95pt;width:248.4pt;height:306.9pt;z-index:251661824;visibility:visible;mso-wrap-style:square;mso-width-percent:0;mso-height-percent:0;mso-wrap-distance-left:9pt;mso-wrap-distance-top:0;mso-wrap-distance-right:9pt;mso-wrap-distance-bottom:0;mso-position-horizontal:absolute;mso-position-horizontal-relative:margin;mso-position-vertical:absolute;mso-position-vertical-relative:margin;mso-width-percent:0;mso-height-percent:0;mso-width-relative:page;mso-height-relative:page;v-text-anchor:top" o:gfxdata="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" o:allowincell="f" stroked="f">
                 <v:textbox inset="0,0,0,0">
                   <w:txbxContent>
                     <w:tbl>
@@ -13612,76 +14271,6 @@
                             <w:r>
                               <w:rPr>
                                 <w:rFonts w:hint="eastAsia"/>
-                                <w:i/>
-                                <w:iCs/>
-                                <w:sz w:val="16"/>
-                                <w:szCs w:val="16"/>
-                                <w:lang w:eastAsia="zh-CN"/>
-                              </w:rPr>
-                              <w:t>,</w:t>
-                            </w:r>
-                            <m:oMath>
-                              <m:nary>
-                                <m:naryPr>
-                                  <m:chr m:val="∑"/>
-                                  <m:limLoc m:val="undOvr"/>
-                                  <m:subHide m:val="1"/>
-                                  <m:supHide m:val="1"/>
-                                  <m:ctrlPr>
-                                    <w:rPr>
-                                      <w:rFonts w:ascii="Cambria Math" w:hAnsi="Cambria Math"/>
-                                      <w:iCs/>
-                                      <w:sz w:val="16"/>
-                                      <w:szCs w:val="16"/>
-                                      <w:lang w:eastAsia="zh-CN"/>
-                                    </w:rPr>
-                                  </m:ctrlPr>
-                                </m:naryPr>
-                                <m:sub/>
-                                <m:sup/>
-                                <m:e>
-                                  <m:sSub>
-                                    <m:sSubPr>
-                                      <m:ctrlPr>
-                                        <w:rPr>
-                                          <w:rFonts w:ascii="Cambria Math" w:hAnsi="Cambria Math"/>
-                                          <w:i/>
-                                          <w:iCs/>
-                                          <w:sz w:val="16"/>
-                                          <w:szCs w:val="16"/>
-                                          <w:lang w:eastAsia="zh-CN"/>
-                                        </w:rPr>
-                                      </m:ctrlPr>
-                                    </m:sSubPr>
-                                    <m:e>
-                                      <m:r>
-                                        <w:rPr>
-                                          <w:rFonts w:ascii="Cambria Math" w:hAnsi="Cambria Math"/>
-                                          <w:sz w:val="16"/>
-                                          <w:szCs w:val="16"/>
-                                          <w:lang w:eastAsia="zh-CN"/>
-                                        </w:rPr>
-                                        <m:t>E</m:t>
-                                      </m:r>
-                                    </m:e>
-                                    <m:sub>
-                                      <m:r>
-                                        <w:rPr>
-                                          <w:rFonts w:ascii="Cambria Math" w:hAnsi="Cambria Math"/>
-                                          <w:sz w:val="16"/>
-                                          <w:szCs w:val="16"/>
-                                          <w:lang w:eastAsia="zh-CN"/>
-                                        </w:rPr>
-                                        <m:t>s</m:t>
-                                      </m:r>
-                                    </m:sub>
-                                  </m:sSub>
-                                </m:e>
-                              </m:nary>
-                            </m:oMath>
-                            <w:r>
-                              <w:rPr>
-                                <w:rFonts w:hint="eastAsia"/>
                                 <w:iCs/>
                                 <w:sz w:val="16"/>
                                 <w:szCs w:val="16"/>
@@ -13801,16 +14390,26 @@
                               </w:rPr>
                               <w:t>,</w:t>
                             </w:r>
-                            <w:r>
-                              <w:rPr>
-                                <w:rFonts w:hint="eastAsia"/>
-                                <w:iCs/>
-                                <w:sz w:val="16"/>
-                                <w:szCs w:val="16"/>
-                                <w:lang w:eastAsia="zh-CN"/>
-                              </w:rPr>
-                              <w:t>β</w:t>
-                            </w:r>
+                            <m:oMath>
+                              <m:r>
+                                <w:rPr>
+                                  <w:rFonts w:ascii="Cambria Math" w:hAnsi="Cambria Math"/>
+                                  <w:sz w:val="16"/>
+                                  <w:szCs w:val="16"/>
+                                  <w:lang w:eastAsia="zh-CN"/>
+                                </w:rPr>
+                                <m:t xml:space="preserve"> </m:t>
+                              </m:r>
+                              <m:r>
+                                <w:rPr>
+                                  <w:rFonts w:ascii="Cambria Math" w:hAnsi="Cambria Math"/>
+                                  <w:sz w:val="16"/>
+                                  <w:szCs w:val="16"/>
+                                  <w:lang w:eastAsia="zh-CN"/>
+                                </w:rPr>
+                                <m:t>σ</m:t>
+                              </m:r>
+                            </m:oMath>
                             <w:r>
                               <w:rPr>
                                 <w:rFonts w:hint="eastAsia"/>
@@ -13961,6 +14560,7 @@
                           <w:p>
                             <w:pPr>
                               <w:rPr>
+                                <w:rFonts w:hint="eastAsia"/>
                                 <w:iCs/>
                                 <w:sz w:val="16"/>
                                 <w:szCs w:val="16"/>
@@ -13999,77 +14599,13 @@
                             </w:pPr>
                             <w:r>
                               <w:rPr>
-                                <w:iCs/>
-                                <w:sz w:val="16"/>
-                                <w:szCs w:val="16"/>
-                              </w:rPr>
-                              <w:t xml:space="preserve">Initial </w:t>
-                            </w:r>
-                            <m:oMath>
-                              <m:r>
-                                <w:rPr>
-                                  <w:rFonts w:ascii="Cambria Math" w:hAnsi="Cambria Math" w:hint="eastAsia"/>
-                                  <w:sz w:val="16"/>
-                                  <w:szCs w:val="16"/>
-                                  <w:lang w:eastAsia="zh-CN"/>
-                                </w:rPr>
-                                <m:t>i</m:t>
-                              </m:r>
-                              <m:r>
-                                <m:rPr>
-                                  <m:sty m:val="p"/>
-                                </m:rPr>
-                                <w:rPr>
-                                  <w:rFonts w:ascii="Cambria Math" w:hAnsi="Cambria Math" w:hint="eastAsia"/>
-                                  <w:sz w:val="16"/>
-                                  <w:szCs w:val="16"/>
-                                  <w:lang w:eastAsia="zh-CN"/>
-                                </w:rPr>
-                                <m:t>=0</m:t>
-                              </m:r>
-                            </m:oMath>
-                            <w:r>
-                              <w:rPr>
                                 <w:rFonts w:hint="eastAsia"/>
                                 <w:iCs/>
                                 <w:sz w:val="16"/>
                                 <w:szCs w:val="16"/>
                                 <w:lang w:eastAsia="zh-CN"/>
                               </w:rPr>
-                              <w:t>,</w:t>
-                            </w:r>
-                            <m:oMath>
-                              <m:r>
-                                <w:rPr>
-                                  <w:rFonts w:ascii="Cambria Math" w:hAnsi="Cambria Math" w:hint="eastAsia"/>
-                                  <w:sz w:val="16"/>
-                                  <w:szCs w:val="16"/>
-                                  <w:lang w:eastAsia="zh-CN"/>
-                                </w:rPr>
-                                <m:t>j</m:t>
-                              </m:r>
-                              <m:r>
-                                <m:rPr>
-                                  <m:sty m:val="p"/>
-                                </m:rPr>
-                                <w:rPr>
-                                  <w:rFonts w:ascii="Cambria Math" w:hAnsi="Cambria Math" w:hint="eastAsia"/>
-                                  <w:sz w:val="16"/>
-                                  <w:szCs w:val="16"/>
-                                  <w:lang w:eastAsia="zh-CN"/>
-                                </w:rPr>
-                                <m:t>=0</m:t>
-                              </m:r>
-                            </m:oMath>
-                            <w:r>
-                              <w:rPr>
-                                <w:rFonts w:hint="eastAsia"/>
-                                <w:iCs/>
-                                <w:sz w:val="16"/>
-                                <w:szCs w:val="16"/>
-                                <w:lang w:eastAsia="zh-CN"/>
-                              </w:rPr>
-                              <w:t>;</w:t>
+                              <w:t>repeat</w:t>
                             </w:r>
                           </w:p>
                         </w:tc>
@@ -14133,7 +14669,93 @@
                                 <w:szCs w:val="16"/>
                                 <w:lang w:eastAsia="zh-CN"/>
                               </w:rPr>
-                              <w:t>repeat</w:t>
+                              <w:t xml:space="preserve">      </w:t>
+                            </w:r>
+                            <w:r>
+                              <w:rPr>
+                                <w:iCs/>
+                                <w:sz w:val="16"/>
+                                <w:szCs w:val="16"/>
+                              </w:rPr>
+                              <w:t xml:space="preserve">Initial </w:t>
+                            </w:r>
+                            <m:oMath>
+                              <m:r>
+                                <w:rPr>
+                                  <w:rFonts w:ascii="Cambria Math" w:hAnsi="Cambria Math" w:hint="eastAsia"/>
+                                  <w:sz w:val="16"/>
+                                  <w:szCs w:val="16"/>
+                                  <w:lang w:eastAsia="zh-CN"/>
+                                </w:rPr>
+                                <m:t>i</m:t>
+                              </m:r>
+                              <m:r>
+                                <m:rPr>
+                                  <m:sty m:val="p"/>
+                                </m:rPr>
+                                <w:rPr>
+                                  <w:rFonts w:ascii="Cambria Math" w:hAnsi="Cambria Math" w:hint="eastAsia"/>
+                                  <w:sz w:val="16"/>
+                                  <w:szCs w:val="16"/>
+                                  <w:lang w:eastAsia="zh-CN"/>
+                                </w:rPr>
+                                <m:t>=</m:t>
+                              </m:r>
+                              <m:r>
+                                <m:rPr>
+                                  <m:sty m:val="p"/>
+                                </m:rPr>
+                                <w:rPr>
+                                  <w:rFonts w:ascii="Cambria Math" w:hAnsi="Cambria Math"/>
+                                  <w:sz w:val="16"/>
+                                  <w:szCs w:val="16"/>
+                                  <w:lang w:eastAsia="zh-CN"/>
+                                </w:rPr>
+                                <m:t>1</m:t>
+                              </m:r>
+                            </m:oMath>
+                            <w:r>
+                              <w:rPr>
+                                <w:rFonts w:hint="eastAsia"/>
+                                <w:iCs/>
+                                <w:sz w:val="16"/>
+                                <w:szCs w:val="16"/>
+                                <w:lang w:eastAsia="zh-CN"/>
+                              </w:rPr>
+                              <w:t>,</w:t>
+                            </w:r>
+                            <m:oMath>
+                              <m:r>
+                                <w:rPr>
+                                  <w:rFonts w:ascii="Cambria Math" w:hAnsi="Cambria Math" w:hint="eastAsia"/>
+                                  <w:sz w:val="16"/>
+                                  <w:szCs w:val="16"/>
+                                  <w:lang w:eastAsia="zh-CN"/>
+                                </w:rPr>
+                                <m:t>j</m:t>
+                              </m:r>
+                              <m:r>
+                                <m:rPr>
+                                  <m:sty m:val="p"/>
+                                </m:rPr>
+                                <w:rPr>
+                                  <w:rFonts w:ascii="Cambria Math" w:hAnsi="Cambria Math" w:hint="eastAsia"/>
+                                  <w:sz w:val="16"/>
+                                  <w:szCs w:val="16"/>
+                                  <w:lang w:eastAsia="zh-CN"/>
+                                </w:rPr>
+                                <m:t>=0</m:t>
+                              </m:r>
+                            </m:oMath>
+                            <w:r>
+                              <w:rPr>
+                                <w:rFonts w:hint="eastAsia"/>
+                                <w:iCs/>
+                                <w:sz w:val="16"/>
+                                <w:szCs w:val="16"/>
+                                <w:lang w:eastAsia="zh-CN"/>
+                              </w:rPr>
+                              <w:t>;</w:t>
                             </w:r>
                           </w:p>
                         </w:tc>
@@ -14215,17 +14837,76 @@
                                 <w:szCs w:val="16"/>
                                 <w:lang w:eastAsia="zh-CN"/>
                               </w:rPr>
-                              <w:t xml:space="preserve"> the </w:t>
+                              <w:t xml:space="preserve"> </w:t>
                             </w:r>
-                            <w:r>
-                              <w:rPr>
-                                <w:iCs/>
-                                <w:sz w:val="16"/>
-                                <w:szCs w:val="16"/>
-                                <w:lang w:eastAsia="zh-CN"/>
-                              </w:rPr>
-                              <w:t>sum of the reward</w:t>
-                            </w:r>
+                            <m:oMath>
+                              <m:nary>
+                                <m:naryPr>
+                                  <m:chr m:val="∑"/>
+                                  <m:limLoc m:val="undOvr"/>
+                                  <m:subHide m:val="1"/>
+                                  <m:supHide m:val="1"/>
+                                  <m:ctrlPr>
+                                    <w:rPr>
+                                      <w:rFonts w:ascii="Cambria Math" w:hAnsi="Cambria Math"/>
+                                      <w:iCs/>
+                                      <w:sz w:val="16"/>
+                                      <w:szCs w:val="16"/>
+                                      <w:lang w:eastAsia="zh-CN"/>
+                                    </w:rPr>
+                                  </m:ctrlPr>
+                                </m:naryPr>
+                                <m:sub/>
+                                <m:sup/>
+                                <m:e>
+                                  <m:sSub>
+                                    <m:sSubPr>
+                                      <m:ctrlPr>
+                                        <w:rPr>
+                                          <w:rFonts w:ascii="Cambria Math" w:hAnsi="Cambria Math"/>
+                                          <w:i/>
+                                          <w:iCs/>
+                                          <w:sz w:val="16"/>
+                                          <w:szCs w:val="16"/>
+                                          <w:lang w:eastAsia="zh-CN"/>
+                                        </w:rPr>
+                                      </m:ctrlPr>
+                                    </m:sSubPr>
+                                    <m:e>
+                                      <m:r>
+                                        <w:rPr>
+                                          <w:rFonts w:ascii="Cambria Math" w:hAnsi="Cambria Math"/>
+                                          <w:sz w:val="16"/>
+                                          <w:szCs w:val="16"/>
+                                          <w:lang w:eastAsia="zh-CN"/>
+                                        </w:rPr>
+                                        <m:t>E</m:t>
+                                      </m:r>
+                                    </m:e>
+                                    <m:sub>
+                                      <m:r>
+                                        <w:rPr>
+                                          <w:rFonts w:ascii="Cambria Math" w:hAnsi="Cambria Math"/>
+                                          <w:sz w:val="16"/>
+                                          <w:szCs w:val="16"/>
+                                          <w:lang w:eastAsia="zh-CN"/>
+                                        </w:rPr>
+                                        <m:t>s</m:t>
+                                      </m:r>
+                                    </m:sub>
+                                  </m:sSub>
+                                </m:e>
+                              </m:nary>
+                              <m:r>
+                                <w:rPr>
+                                  <w:rFonts w:ascii="Cambria Math" w:hAnsi="Cambria Math"/>
+                                  <w:sz w:val="16"/>
+                                  <w:szCs w:val="16"/>
+                                  <w:lang w:eastAsia="zh-CN"/>
+                                </w:rPr>
+                                <m:t>=0</m:t>
+                              </m:r>
+                            </m:oMath>
                             <w:r>
                               <w:rPr>
                                 <w:rFonts w:hint="eastAsia"/>
@@ -14234,31 +14915,36 @@
                                 <w:szCs w:val="16"/>
                                 <w:lang w:eastAsia="zh-CN"/>
                               </w:rPr>
-                              <w:t xml:space="preserve"> </w:t>
+                              <w:t xml:space="preserve"> and </w:t>
                             </w:r>
-                            <m:oMath>
-                              <m:r>
-                                <w:rPr>
-                                  <w:rFonts w:ascii="Cambria Math" w:hAnsi="Cambria Math" w:hint="eastAsia"/>
-                                  <w:sz w:val="16"/>
-                                  <w:szCs w:val="16"/>
-                                  <w:lang w:eastAsia="zh-CN"/>
-                                </w:rPr>
-                                <m:t>R</m:t>
-                              </m:r>
-                              <m:r>
-                                <m:rPr>
-                                  <m:sty m:val="p"/>
-                                </m:rPr>
-                                <w:rPr>
-                                  <w:rFonts w:ascii="Cambria Math" w:hAnsi="Cambria Math" w:hint="eastAsia"/>
-                                  <w:sz w:val="16"/>
-                                  <w:szCs w:val="16"/>
-                                  <w:lang w:eastAsia="zh-CN"/>
-                                </w:rPr>
-                                <m:t>=0</m:t>
-                              </m:r>
-                            </m:oMath>
+                            <w:r>
+                              <w:rPr>
+                                <w:rFonts w:hint="eastAsia"/>
+                                <w:sz w:val="16"/>
+                                <w:szCs w:val="16"/>
+                                <w:lang w:eastAsia="zh-CN"/>
+                              </w:rPr>
+                              <w:t xml:space="preserve">the sum of reward </w:t>
+                            </w:r>
+                            <w:r>
+                              <w:rPr>
+                                <w:rFonts w:hint="eastAsia"/>
+                                <w:i/>
+                                <w:sz w:val="16"/>
+                                <w:szCs w:val="16"/>
+                                <w:lang w:eastAsia="zh-CN"/>
+                              </w:rPr>
+                              <w:t>R</w:t>
+                            </w:r>
+                            <w:r>
+                              <w:rPr>
+                                <w:rFonts w:hint="eastAsia"/>
+                                <w:sz w:val="16"/>
+                                <w:szCs w:val="16"/>
+                                <w:lang w:eastAsia="zh-CN"/>
+                              </w:rPr>
+                              <w:t>=0</w:t>
+                            </w:r>
                             <w:r>
                               <w:rPr>
                                 <w:rFonts w:hint="eastAsia"/>
@@ -14517,8 +15203,8 @@
                                 </w:rPr>
                                 <m:t>=</m:t>
                               </m:r>
-                              <m:sSup>
-                                <m:sSupPr>
+                              <m:f>
+                                <m:fPr>
                                   <m:ctrlPr>
                                     <w:rPr>
                                       <w:rFonts w:ascii="Cambria Math" w:hAnsi="Cambria Math"/>
@@ -14528,8 +15214,8 @@
                                       <w:lang w:eastAsia="zh-CN"/>
                                     </w:rPr>
                                   </m:ctrlPr>
-                                </m:sSupPr>
-                                <m:e>
+                                </m:fPr>
+                                <m:num>
                                   <m:r>
                                     <w:rPr>
                                       <w:rFonts w:ascii="Cambria Math" w:hAnsi="Cambria Math"/>
@@ -14537,71 +15223,21 @@
                                       <w:szCs w:val="16"/>
                                       <w:lang w:eastAsia="zh-CN"/>
                                     </w:rPr>
-                                    <m:t>e</m:t>
+                                    <m:t>episode+1</m:t>
                                   </m:r>
-                                </m:e>
-                                <m:sup>
+                                </m:num>
+                                <m:den>
                                   <m:r>
-                                    <m:rPr>
-                                      <m:sty m:val="p"/>
-                                    </m:rPr>
                                     <w:rPr>
                                       <w:rFonts w:ascii="Cambria Math" w:hAnsi="Cambria Math"/>
                                       <w:sz w:val="16"/>
                                       <w:szCs w:val="16"/>
                                       <w:lang w:eastAsia="zh-CN"/>
                                     </w:rPr>
-                                    <m:t>-</m:t>
+                                    <m:t>episode+1+σ</m:t>
                                   </m:r>
-                                  <m:f>
-                                    <m:fPr>
-                                      <m:ctrlPr>
-                                        <w:rPr>
-                                          <w:rFonts w:ascii="Cambria Math" w:hAnsi="Cambria Math"/>
-                                          <w:iCs/>
-                                          <w:sz w:val="16"/>
-                                          <w:szCs w:val="16"/>
-                                          <w:lang w:eastAsia="zh-CN"/>
-                                        </w:rPr>
-                                      </m:ctrlPr>
-                                    </m:fPr>
-                                    <m:num>
-                                      <m:r>
-                                        <w:rPr>
-                                          <w:rFonts w:ascii="Cambria Math" w:hAnsi="Cambria Math"/>
-                                          <w:sz w:val="16"/>
-                                          <w:szCs w:val="16"/>
-                                          <w:lang w:eastAsia="zh-CN"/>
-                                        </w:rPr>
-                                        <m:t>σ</m:t>
-                                      </m:r>
-                                    </m:num>
-                                    <m:den>
-                                      <m:r>
-                                        <m:rPr>
-                                          <m:sty m:val="p"/>
-                                        </m:rPr>
-                                        <w:rPr>
-                                          <w:rFonts w:ascii="Cambria Math" w:hAnsi="Cambria Math"/>
-                                          <w:sz w:val="16"/>
-                                          <w:szCs w:val="16"/>
-                                          <w:lang w:eastAsia="zh-CN"/>
-                                        </w:rPr>
-                                        <m:t>β</m:t>
-                                      </m:r>
-                                      <m:r>
-                                        <w:rPr>
-                                          <w:rFonts w:ascii="Cambria Math" w:hAnsi="Cambria Math"/>
-                                          <w:sz w:val="16"/>
-                                          <w:szCs w:val="16"/>
-                                          <w:lang w:eastAsia="zh-CN"/>
-                                        </w:rPr>
-                                        <m:t>∙episode+1</m:t>
-                                      </m:r>
-                                    </m:den>
-                                  </m:f>
-                                </m:sup>
-                              </m:sSup>
+                                </m:den>
+                              </m:f>
                             </m:oMath>
                             <w:r>
                               <w:rPr>
@@ -14758,27 +15394,7 @@
                                 <w:szCs w:val="16"/>
                                 <w:lang w:eastAsia="zh-CN"/>
                               </w:rPr>
-                              <w:t xml:space="preserve">     </w:t>
-                            </w:r>
-                            <w:r>
-                              <w:rPr>
-                                <w:rFonts w:hint="eastAsia"/>
-                                <w:iCs/>
-                                <w:sz w:val="16"/>
-                                <w:szCs w:val="16"/>
-                                <w:lang w:eastAsia="zh-CN"/>
-                              </w:rPr>
-                              <w:t xml:space="preserve">       </w:t>
-                            </w:r>
-                            <w:r>
-                              <w:rPr>
-                                <w:rFonts w:hint="eastAsia"/>
-                                <w:iCs/>
-                                <w:sz w:val="16"/>
-                                <w:szCs w:val="16"/>
-                                <w:lang w:eastAsia="zh-CN"/>
-                              </w:rPr>
-                              <w:t>R</w:t>
+                              <w:t xml:space="preserve">            R</w:t>
                             </w:r>
                             <w:r>
                               <w:rPr>
@@ -14840,7 +15456,6 @@
                           <w:p>
                             <w:pPr>
                               <w:rPr>
-                                <w:rFonts w:hint="eastAsia"/>
                                 <w:iCs/>
                                 <w:sz w:val="16"/>
                                 <w:szCs w:val="16"/>
@@ -14886,17 +15501,7 @@
                                 <w:szCs w:val="16"/>
                                 <w:lang w:eastAsia="zh-CN"/>
                               </w:rPr>
-                              <w:t xml:space="preserve">     </w:t>
-                            </w:r>
-                            <w:r>
-                              <w:rPr>
-                                <w:rFonts w:hint="eastAsia"/>
-                                <w:iCs/>
-                                <w:sz w:val="16"/>
-                                <w:szCs w:val="16"/>
-                                <w:lang w:eastAsia="zh-CN"/>
-                              </w:rPr>
-                              <w:t xml:space="preserve">       </w:t>
+                              <w:t xml:space="preserve">            </w:t>
                             </w:r>
                             <w:r>
                               <w:rPr>
@@ -15106,7 +15711,6 @@
                           <w:p>
                             <w:pPr>
                               <w:rPr>
-                                <w:rFonts w:hint="eastAsia"/>
                                 <w:iCs/>
                                 <w:sz w:val="16"/>
                                 <w:szCs w:val="16"/>
@@ -15122,18 +15726,7 @@
                                 <w:szCs w:val="16"/>
                                 <w:lang w:eastAsia="zh-CN"/>
                               </w:rPr>
-                              <w:t xml:space="preserve">     </w:t>
-                            </w:r>
-                            <w:r>
-                              <w:rPr>
-                                <w:rFonts w:hint="eastAsia"/>
-                                <w:i/>
-                                <w:iCs/>
-                                <w:sz w:val="16"/>
-                                <w:szCs w:val="16"/>
-                                <w:lang w:eastAsia="zh-CN"/>
-                              </w:rPr>
-                              <w:t xml:space="preserve">       </w:t>
+                              <w:t xml:space="preserve">            </w:t>
                             </w:r>
                             <w:r>
                               <w:rPr>
@@ -15616,10 +16209,10 @@
                                 <w:lang w:eastAsia="zh-CN"/>
                               </w:rPr>
                               <w:object w:dxaOrig="1380" w:dyaOrig="440">
-                                <v:shape id="_x0000_i1058" type="#_x0000_t75" style="width:68.65pt;height:22.1pt" o:ole="">
-                                  <v:imagedata r:id="rId53" o:title=""/>
+                                <v:shape id="_x0000_i1058" type="#_x0000_t75" style="width:68.75pt;height:22.2pt" o:ole="">
+                                  <v:imagedata r:id="rId56" o:title=""/>
                                 </v:shape>
-                                <o:OLEObject Type="Embed" ProgID="Equation.DSMT4" ShapeID="_x0000_i1058" DrawAspect="Content" ObjectID="_1619524754" r:id="rId55"/>
+                                <o:OLEObject Type="Embed" ProgID="Equation.DSMT4" ShapeID="_x0000_i1058" DrawAspect="Content" ObjectID="_1620567690" r:id="rId58"/>
                               </w:object>
                             </w:r>
                             <w:r>
@@ -16025,7 +16618,77 @@
                                 <w:szCs w:val="16"/>
                                 <w:lang w:eastAsia="zh-CN"/>
                               </w:rPr>
-                              <w:t xml:space="preserve"> and </w:t>
+                              <w:t xml:space="preserve"> </w:t>
+                            </w:r>
+                            <w:r>
+                              <w:rPr>
+                                <w:rFonts w:hint="eastAsia"/>
+                                <w:iCs/>
+                                <w:sz w:val="16"/>
+                                <w:szCs w:val="16"/>
+                                <w:lang w:eastAsia="zh-CN"/>
+                              </w:rPr>
+                              <w:t>,</w:t>
+                            </w:r>
+                            <m:oMath>
+                              <m:r>
+                                <w:rPr>
+                                  <w:rFonts w:ascii="Cambria Math" w:hAnsi="Cambria Math"/>
+                                  <w:lang w:eastAsia="zh-CN"/>
+                                </w:rPr>
+                                <m:t xml:space="preserve"> </m:t>
+                              </m:r>
+                              <m:sSub>
+                                <m:sSubPr>
+                                  <m:ctrlPr>
+                                    <w:rPr>
+                                      <w:rFonts w:ascii="Cambria Math" w:hAnsi="Cambria Math"/>
+                                      <w:iCs/>
+                                      <w:sz w:val="16"/>
+                                      <w:szCs w:val="16"/>
+                                      <w:lang w:eastAsia="zh-CN"/>
+                                    </w:rPr>
+                                  </m:ctrlPr>
+                                </m:sSubPr>
+                                <m:e>
+                                  <m:r>
+                                    <m:rPr>
+                                      <m:sty m:val="p"/>
+                                    </m:rPr>
+                                    <w:rPr>
+                                      <w:rFonts w:ascii="Cambria Math" w:hAnsi="Cambria Math"/>
+                                      <w:sz w:val="16"/>
+                                      <w:szCs w:val="16"/>
+                                      <w:lang w:eastAsia="zh-CN"/>
+                                    </w:rPr>
+                                    <m:t>D</m:t>
+                                  </m:r>
+                                </m:e>
+                                <m:sub>
+                                  <m:r>
+                                    <m:rPr>
+                                      <m:sty m:val="p"/>
+                                    </m:rPr>
+                                    <w:rPr>
+                                      <w:rFonts w:ascii="Cambria Math" w:hAnsi="Cambria Math"/>
+                                      <w:sz w:val="16"/>
+                                      <w:szCs w:val="16"/>
+                                      <w:lang w:eastAsia="zh-CN"/>
+                                    </w:rPr>
+                                    <m:t>a</m:t>
+                                  </m:r>
+                                </m:sub>
+                              </m:sSub>
+                            </m:oMath>
+                            <w:r>
+                              <w:rPr>
+                                <w:rFonts w:hint="eastAsia"/>
+                                <w:iCs/>
+                                <w:sz w:val="16"/>
+                                <w:szCs w:val="16"/>
+                                <w:lang w:eastAsia="zh-CN"/>
+                              </w:rPr>
+                              <w:t xml:space="preserve">and </w:t>
                             </w:r>
                             <w:r>
                               <w:rPr>
@@ -16095,7 +16758,6 @@
                           </w:tcPr>
                           <w:p>
                             <w:pPr>
-                              <w:ind w:firstLineChars="300" w:firstLine="480"/>
                               <w:rPr>
                                 <w:iCs/>
                                 <w:sz w:val="16"/>
@@ -16105,13 +16767,55 @@
                             </w:pPr>
                             <m:oMath>
                               <m:r>
+                                <m:rPr>
+                                  <m:sty m:val="p"/>
+                                </m:rPr>
                                 <w:rPr>
-                                  <w:rFonts w:ascii="Cambria Math" w:hAnsi="Cambria Math" w:hint="eastAsia"/>
+                                  <w:rFonts w:ascii="Cambria Math" w:hAnsi="Cambria Math"/>
                                   <w:sz w:val="16"/>
                                   <w:szCs w:val="16"/>
                                   <w:lang w:eastAsia="zh-CN"/>
                                 </w:rPr>
-                                <m:t>R=R+r</m:t>
+                                <m:t xml:space="preserve">             </m:t>
+                              </m:r>
+                              <m:r>
+                                <w:rPr>
+                                  <w:rFonts w:ascii="Cambria Math" w:hAnsi="Cambria Math"/>
+                                  <w:sz w:val="16"/>
+                                  <w:szCs w:val="16"/>
+                                  <w:lang w:eastAsia="zh-CN"/>
+                                </w:rPr>
+                                <m:t>R</m:t>
+                              </m:r>
+                              <m:r>
+                                <m:rPr>
+                                  <m:sty m:val="p"/>
+                                </m:rPr>
+                                <w:rPr>
+                                  <w:rFonts w:ascii="Cambria Math" w:hAnsi="Cambria Math"/>
+                                  <w:sz w:val="16"/>
+                                  <w:szCs w:val="16"/>
+                                  <w:lang w:eastAsia="zh-CN"/>
+                                </w:rPr>
+                                <m:t>=</m:t>
+                              </m:r>
+                              <m:r>
+                                <w:rPr>
+                                  <w:rFonts w:ascii="Cambria Math" w:hAnsi="Cambria Math"/>
+                                  <w:sz w:val="16"/>
+                                  <w:szCs w:val="16"/>
+                                  <w:lang w:eastAsia="zh-CN"/>
+                                </w:rPr>
+                                <m:t>R+</m:t>
+                              </m:r>
+                              <m:r>
+                                <w:rPr>
+                                  <w:rFonts w:ascii="Cambria Math" w:hAnsi="Cambria Math"/>
+                                  <w:sz w:val="16"/>
+                                  <w:szCs w:val="16"/>
+                                  <w:lang w:eastAsia="zh-CN"/>
+                                </w:rPr>
+                                <m:t>r</m:t>
                               </m:r>
                             </m:oMath>
                             <w:r>
@@ -16156,6 +16860,256 @@
                                 <w:lang w:eastAsia="zh-CN"/>
                               </w:rPr>
                               <w:t>21:</w:t>
+                            </w:r>
+                          </w:p>
+                        </w:tc>
+                        <w:tc>
+                          <w:tcPr>
+                            <w:tcW w:w="4677" w:type="dxa"/>
+                            <w:tcBorders>
+                              <w:top w:val="nil"/>
+                              <w:left w:val="nil"/>
+                              <w:bottom w:val="nil"/>
+                              <w:right w:val="nil"/>
+                            </w:tcBorders>
+                          </w:tcPr>
+                          <w:p>
+                            <w:pPr>
+                              <w:ind w:firstLineChars="300" w:firstLine="480"/>
+                              <w:rPr>
+                                <w:rFonts w:hint="eastAsia"/>
+                                <w:iCs/>
+                                <w:sz w:val="16"/>
+                                <w:szCs w:val="16"/>
+                                <w:lang w:eastAsia="zh-CN"/>
+                              </w:rPr>
+                            </w:pPr>
+                            <w:r>
+                              <w:rPr>
+                                <w:iCs/>
+                                <w:sz w:val="16"/>
+                                <w:szCs w:val="16"/>
+                                <w:lang w:eastAsia="zh-CN"/>
+                              </w:rPr>
+                              <w:t>I</w:t>
+                            </w:r>
+                            <w:r>
+                              <w:rPr>
+                                <w:rFonts w:hint="eastAsia"/>
+                                <w:iCs/>
+                                <w:sz w:val="16"/>
+                                <w:szCs w:val="16"/>
+                                <w:lang w:eastAsia="zh-CN"/>
+                              </w:rPr>
+                              <w:t xml:space="preserve">f </w:t>
+                            </w:r>
+                            <m:oMath>
+                              <m:sSub>
+                                <m:sSubPr>
+                                  <m:ctrlPr>
+                                    <w:rPr>
+                                      <w:rFonts w:ascii="Cambria Math" w:hAnsi="Cambria Math"/>
+                                      <w:iCs/>
+                                      <w:sz w:val="16"/>
+                                      <w:szCs w:val="16"/>
+                                      <w:lang w:eastAsia="zh-CN"/>
+                                    </w:rPr>
+                                  </m:ctrlPr>
+                                </m:sSubPr>
+                                <m:e>
+                                  <m:r>
+                                    <w:rPr>
+                                      <w:rFonts w:ascii="Cambria Math" w:hAnsi="Cambria Math"/>
+                                      <w:sz w:val="16"/>
+                                      <w:szCs w:val="16"/>
+                                      <w:lang w:eastAsia="zh-CN"/>
+                                    </w:rPr>
+                                    <m:t>D</m:t>
+                                  </m:r>
+                                </m:e>
+                                <m:sub>
+                                  <m:r>
+                                    <w:rPr>
+                                      <w:rFonts w:ascii="Cambria Math" w:hAnsi="Cambria Math"/>
+                                      <w:sz w:val="16"/>
+                                      <w:szCs w:val="16"/>
+                                      <w:lang w:eastAsia="zh-CN"/>
+                                    </w:rPr>
+                                    <m:t>a</m:t>
+                                  </m:r>
+                                </m:sub>
+                              </m:sSub>
+                            </m:oMath>
+                            <w:r>
+                              <w:rPr>
+                                <w:rFonts w:hint="eastAsia"/>
+                                <w:iCs/>
+                                <w:sz w:val="16"/>
+                                <w:szCs w:val="16"/>
+                                <w:lang w:eastAsia="zh-CN"/>
+                              </w:rPr>
+                              <w:t xml:space="preserve"> &gt;</w:t>
+                            </w:r>
+                            <m:oMath>
+                              <m:sSub>
+                                <m:sSubPr>
+                                  <m:ctrlPr>
+                                    <w:rPr>
+                                      <w:rFonts w:ascii="Cambria Math" w:hAnsi="Cambria Math"/>
+                                      <w:iCs/>
+                                      <w:sz w:val="16"/>
+                                      <w:szCs w:val="16"/>
+                                      <w:lang w:eastAsia="zh-CN"/>
+                                    </w:rPr>
+                                  </m:ctrlPr>
+                                </m:sSubPr>
+                                <m:e>
+                                  <m:r>
+                                    <w:rPr>
+                                      <w:rFonts w:ascii="Cambria Math" w:hAnsi="Cambria Math"/>
+                                      <w:sz w:val="16"/>
+                                      <w:szCs w:val="16"/>
+                                      <w:lang w:eastAsia="zh-CN"/>
+                                    </w:rPr>
+                                    <m:t>D</m:t>
+                                  </m:r>
+                                </m:e>
+                                <m:sub>
+                                  <m:r>
+                                    <w:rPr>
+                                      <w:rFonts w:ascii="Cambria Math" w:hAnsi="Cambria Math"/>
+                                      <w:sz w:val="16"/>
+                                      <w:szCs w:val="16"/>
+                                      <w:lang w:eastAsia="zh-CN"/>
+                                    </w:rPr>
+                                    <m:t>max</m:t>
+                                  </m:r>
+                                </m:sub>
+                              </m:sSub>
+                            </m:oMath>
+                            <w:r>
+                              <w:rPr>
+                                <w:rFonts w:hint="eastAsia"/>
+                                <w:lang w:eastAsia="zh-CN"/>
+                              </w:rPr>
+                              <w:t>:</w:t>
+                            </w:r>
+                          </w:p>
+                        </w:tc>
+                      </w:tr>
+                      <w:tr>
+                        <w:tc>
+                          <w:tcPr>
+                            <w:tcW w:w="426" w:type="dxa"/>
+                            <w:tcBorders>
+                              <w:top w:val="nil"/>
+                              <w:left w:val="nil"/>
+                              <w:bottom w:val="nil"/>
+                              <w:right w:val="nil"/>
+                            </w:tcBorders>
+                          </w:tcPr>
+                          <w:p>
+                            <w:pPr>
+                              <w:rPr>
+                                <w:iCs/>
+                                <w:sz w:val="16"/>
+                                <w:szCs w:val="16"/>
+                                <w:lang w:eastAsia="zh-CN"/>
+                              </w:rPr>
+                            </w:pPr>
+                            <w:r>
+                              <w:rPr>
+                                <w:rFonts w:hint="eastAsia"/>
+                                <w:iCs/>
+                                <w:sz w:val="16"/>
+                                <w:szCs w:val="16"/>
+                                <w:lang w:eastAsia="zh-CN"/>
+                              </w:rPr>
+                              <w:t>22:</w:t>
+                            </w:r>
+                          </w:p>
+                        </w:tc>
+                        <w:tc>
+                          <w:tcPr>
+                            <w:tcW w:w="4677" w:type="dxa"/>
+                            <w:tcBorders>
+                              <w:top w:val="nil"/>
+                              <w:left w:val="nil"/>
+                              <w:bottom w:val="nil"/>
+                              <w:right w:val="nil"/>
+                            </w:tcBorders>
+                          </w:tcPr>
+                          <w:p>
+                            <w:pPr>
+                              <w:ind w:firstLineChars="300" w:firstLine="480"/>
+                              <w:rPr>
+                                <w:iCs/>
+                                <w:sz w:val="16"/>
+                                <w:szCs w:val="16"/>
+                                <w:lang w:eastAsia="zh-CN"/>
+                              </w:rPr>
+                            </w:pPr>
+                            <w:r>
+                              <w:rPr>
+                                <w:rFonts w:hint="eastAsia"/>
+                                <w:iCs/>
+                                <w:sz w:val="16"/>
+                                <w:szCs w:val="16"/>
+                                <w:lang w:eastAsia="zh-CN"/>
+                              </w:rPr>
+                              <w:t xml:space="preserve">         </w:t>
+                            </w:r>
+                            <w:r>
+                              <w:rPr>
+                                <w:iCs/>
+                                <w:sz w:val="16"/>
+                                <w:szCs w:val="16"/>
+                                <w:lang w:eastAsia="zh-CN"/>
+                              </w:rPr>
+                              <w:t>B</w:t>
+                            </w:r>
+                            <w:r>
+                              <w:rPr>
+                                <w:rFonts w:hint="eastAsia"/>
+                                <w:iCs/>
+                                <w:sz w:val="16"/>
+                                <w:szCs w:val="16"/>
+                                <w:lang w:eastAsia="zh-CN"/>
+                              </w:rPr>
+                              <w:t>ack to step 6</w:t>
+                            </w:r>
+                          </w:p>
+                        </w:tc>
+                      </w:tr>
+                      <w:tr>
+                        <w:tc>
+                          <w:tcPr>
+                            <w:tcW w:w="426" w:type="dxa"/>
+                            <w:tcBorders>
+                              <w:top w:val="nil"/>
+                              <w:left w:val="nil"/>
+                              <w:bottom w:val="nil"/>
+                              <w:right w:val="nil"/>
+                            </w:tcBorders>
+                          </w:tcPr>
+                          <w:p>
+                            <w:pPr>
+                              <w:rPr>
+                                <w:iCs/>
+                                <w:sz w:val="16"/>
+                                <w:szCs w:val="16"/>
+                                <w:lang w:eastAsia="zh-CN"/>
+                              </w:rPr>
+                            </w:pPr>
+                            <w:r>
+                              <w:rPr>
+                                <w:rFonts w:hint="eastAsia"/>
+                                <w:iCs/>
+                                <w:sz w:val="16"/>
+                                <w:szCs w:val="16"/>
+                                <w:lang w:eastAsia="zh-CN"/>
+                              </w:rPr>
+                              <w:t>23:</w:t>
                             </w:r>
                           </w:p>
                         </w:tc>
@@ -16295,7 +17249,7 @@
                                 <w:szCs w:val="16"/>
                                 <w:lang w:eastAsia="zh-CN"/>
                               </w:rPr>
-                              <w:t>22:</w:t>
+                              <w:t>24:</w:t>
                             </w:r>
                           </w:p>
                         </w:tc>
@@ -16428,7 +17382,7 @@
                                 <w:szCs w:val="16"/>
                                 <w:lang w:eastAsia="zh-CN"/>
                               </w:rPr>
-                              <w:t>23:</w:t>
+                              <w:t>24:</w:t>
                             </w:r>
                           </w:p>
                         </w:tc>
@@ -16549,7 +17503,7 @@
                                 <w:szCs w:val="16"/>
                                 <w:lang w:eastAsia="zh-CN"/>
                               </w:rPr>
-                              <w:t>24:</w:t>
+                              <w:t>25:</w:t>
                             </w:r>
                           </w:p>
                         </w:tc>
@@ -16647,6 +17601,945 @@
         <w:rPr>
           <w:lang w:eastAsia="zh-CN"/>
         </w:rPr>
+        <w:t>A Markov decision process (MDP) can be characterized by the following variables: state space (which is a finite set), action space (a set of finite actions), state transition probability matrix, reward function, and discount factor. State refers to the state in which the agent is currently located, usually consisting of a series of discrete values that make up its state space. Action is an action taken by agent that affects the state and is usually a limited set. The state transition probability describes the probability of a transition between states. The state transition probability is one of the components describing the Markov process. The reward function is used to describe the degree of advantage of the state, usually a positive value indicates an acceptable state and a negative value indicates a state that should be avoided.</w:t>
+      </w:r>
+    </w:p>
+    <w:p>
+      <w:pPr>
+        <w:pStyle w:val="Text"/>
+        <w:ind w:firstLine="144"/>
+        <w:rPr>
+          <w:lang w:eastAsia="zh-CN"/>
+        </w:rPr>
+      </w:pPr>
+      <w:r>
+        <w:rPr>
+          <w:lang w:eastAsia="zh-CN"/>
+        </w:rPr>
+        <w:t>Using several elements of MDP, we can create a Q-</w:t>
+      </w:r>
+      <w:proofErr w:type="spellStart"/>
+      <w:r>
+        <w:rPr>
+          <w:lang w:eastAsia="zh-CN"/>
+        </w:rPr>
+        <w:t>table</w:t>
+      </w:r>
+      <w:r>
+        <w:rPr>
+          <w:rFonts w:hint="eastAsia"/>
+          <w:lang w:eastAsia="zh-CN"/>
+        </w:rPr>
+        <w:t>.</w:t>
+      </w:r>
+      <w:r>
+        <w:rPr>
+          <w:rFonts w:hint="eastAsia"/>
+          <w:lang w:eastAsia="zh-CN"/>
+        </w:rPr>
+        <w:t>Q</w:t>
+      </w:r>
+      <w:proofErr w:type="spellEnd"/>
+      <w:r>
+        <w:rPr>
+          <w:lang w:eastAsia="zh-CN"/>
+        </w:rPr>
+        <w:t xml:space="preserve">-table maps the state space to the action space one by one, and the values </w:t>
+      </w:r>
+      <m:oMath>
+        <m:r>
+          <m:rPr>
+            <m:sty m:val="p"/>
+          </m:rPr>
+          <w:rPr>
+            <w:rFonts w:ascii="Cambria Math" w:hAnsi="Cambria Math"/>
+            <w:lang w:eastAsia="zh-CN"/>
+          </w:rPr>
+          <m:t>Q</m:t>
+        </m:r>
+        <m:d>
+          <m:dPr>
+            <m:ctrlPr>
+              <w:rPr>
+                <w:rFonts w:ascii="Cambria Math" w:hAnsi="Cambria Math"/>
+                <w:lang w:eastAsia="zh-CN"/>
+              </w:rPr>
+            </m:ctrlPr>
+          </m:dPr>
+          <m:e>
+            <m:r>
+              <m:rPr>
+                <m:sty m:val="p"/>
+              </m:rPr>
+              <w:rPr>
+                <w:rFonts w:ascii="Cambria Math" w:hAnsi="Cambria Math"/>
+                <w:lang w:eastAsia="zh-CN"/>
+              </w:rPr>
+              <m:t>s,a</m:t>
+            </m:r>
+          </m:e>
+        </m:d>
+        <m:r>
+          <w:rPr>
+            <w:rFonts w:ascii="Cambria Math" w:hAnsi="Cambria Math"/>
+            <w:lang w:eastAsia="zh-CN"/>
+          </w:rPr>
+          <m:t xml:space="preserve"> </m:t>
+        </m:r>
+      </m:oMath>
+      <w:r>
+        <w:rPr>
+          <w:lang w:eastAsia="zh-CN"/>
+        </w:rPr>
+        <w:t xml:space="preserve">in the table represent the maximum future reward expectations for taking the action in that state. The initial value is set to 0. Based on this </w:t>
+      </w:r>
+      <w:r>
+        <w:rPr>
+          <w:rFonts w:hint="eastAsia"/>
+          <w:lang w:eastAsia="zh-CN"/>
+        </w:rPr>
+        <w:t>table</w:t>
+      </w:r>
+      <w:r>
+        <w:rPr>
+          <w:lang w:eastAsia="zh-CN"/>
+        </w:rPr>
+        <w:t>, the agent can choose the appropriate decision for each action.</w:t>
+      </w:r>
+    </w:p>
+    <w:p>
+      <w:pPr>
+        <w:pStyle w:val="Text"/>
+        <w:ind w:firstLine="144"/>
+        <w:rPr>
+          <w:lang w:eastAsia="zh-CN"/>
+        </w:rPr>
+      </w:pPr>
+      <w:r>
+        <w:rPr>
+          <w:lang w:eastAsia="zh-CN"/>
+        </w:rPr>
+        <w:t xml:space="preserve">In order to get a </w:t>
+      </w:r>
+      <w:r>
+        <w:rPr>
+          <w:rFonts w:hint="eastAsia"/>
+          <w:lang w:eastAsia="zh-CN"/>
+        </w:rPr>
+        <w:t>Q</w:t>
+      </w:r>
+      <w:r>
+        <w:rPr>
+          <w:lang w:eastAsia="zh-CN"/>
+        </w:rPr>
+        <w:t xml:space="preserve">-table with good enough effect, we use the </w:t>
+      </w:r>
+      <w:r>
+        <w:rPr>
+          <w:rFonts w:hint="eastAsia"/>
+          <w:lang w:eastAsia="zh-CN"/>
+        </w:rPr>
+        <w:t>Q-Learning</w:t>
+      </w:r>
+      <w:r>
+        <w:rPr>
+          <w:lang w:eastAsia="zh-CN"/>
+        </w:rPr>
+        <w:t xml:space="preserve"> method. In each </w:t>
+      </w:r>
+      <w:r>
+        <w:rPr>
+          <w:rFonts w:hint="eastAsia"/>
+          <w:lang w:eastAsia="zh-CN"/>
+        </w:rPr>
+        <w:t>episode</w:t>
+      </w:r>
+      <w:r>
+        <w:rPr>
+          <w:lang w:eastAsia="zh-CN"/>
+        </w:rPr>
+        <w:t>, we explore the action by using the</w:t>
+      </w:r>
+      <w:r>
+        <w:rPr>
+          <w:rFonts w:hint="eastAsia"/>
+          <w:lang w:eastAsia="zh-CN"/>
+        </w:rPr>
+        <w:t xml:space="preserve"> </w:t>
+      </w:r>
+      <w:r>
+        <w:rPr>
+          <w:i/>
+          <w:lang w:eastAsia="zh-CN"/>
+        </w:rPr>
+        <w:t>ε</w:t>
+      </w:r>
+      <w:r>
+        <w:rPr>
+          <w:lang w:eastAsia="zh-CN"/>
+        </w:rPr>
+        <w:t xml:space="preserve">-greedy strategy. </w:t>
+      </w:r>
+      <w:r>
+        <w:rPr>
+          <w:lang w:eastAsia="zh-CN"/>
+        </w:rPr>
+        <w:t xml:space="preserve">This strategy </w:t>
+      </w:r>
+      <w:r>
+        <w:rPr>
+          <w:rFonts w:hint="eastAsia"/>
+          <w:lang w:eastAsia="zh-CN"/>
+        </w:rPr>
+        <w:t xml:space="preserve">chooses </w:t>
+      </w:r>
+      <w:r>
+        <w:rPr>
+          <w:lang w:eastAsia="zh-CN"/>
+        </w:rPr>
+        <w:t>exploitation</w:t>
+      </w:r>
+      <w:r>
+        <w:rPr>
+          <w:lang w:eastAsia="zh-CN"/>
+        </w:rPr>
+        <w:t xml:space="preserve"> with the probability of</w:t>
+      </w:r>
+      <w:r>
+        <w:rPr>
+          <w:rFonts w:hint="eastAsia"/>
+          <w:lang w:eastAsia="zh-CN"/>
+        </w:rPr>
+        <w:t xml:space="preserve"> </w:t>
+      </w:r>
+      <w:r>
+        <w:rPr>
+          <w:i/>
+          <w:lang w:eastAsia="zh-CN"/>
+        </w:rPr>
+        <w:t>ε</w:t>
+      </w:r>
+      <w:r>
+        <w:rPr>
+          <w:rFonts w:hint="eastAsia"/>
+          <w:i/>
+          <w:lang w:eastAsia="zh-CN"/>
+        </w:rPr>
+        <w:t xml:space="preserve"> </w:t>
+      </w:r>
+      <w:r>
+        <w:rPr>
+          <w:lang w:eastAsia="zh-CN"/>
+        </w:rPr>
+        <w:t xml:space="preserve">and </w:t>
+      </w:r>
+      <w:r>
+        <w:rPr>
+          <w:rFonts w:hint="eastAsia"/>
+          <w:lang w:eastAsia="zh-CN"/>
+        </w:rPr>
+        <w:t xml:space="preserve">chooses </w:t>
+      </w:r>
+      <w:r>
+        <w:rPr>
+          <w:lang w:eastAsia="zh-CN"/>
+        </w:rPr>
+        <w:t>exploration</w:t>
+      </w:r>
+      <w:r>
+        <w:rPr>
+          <w:lang w:eastAsia="zh-CN"/>
+        </w:rPr>
+        <w:t xml:space="preserve"> with a probability of </w:t>
+      </w:r>
+      <m:oMath>
+        <m:r>
+          <m:rPr>
+            <m:sty m:val="p"/>
+          </m:rPr>
+          <w:rPr>
+            <w:rFonts w:ascii="Cambria Math" w:hAnsi="Cambria Math"/>
+            <w:lang w:eastAsia="zh-CN"/>
+          </w:rPr>
+          <m:t>1-</m:t>
+        </m:r>
+        <m:r>
+          <w:rPr>
+            <w:rFonts w:ascii="Cambria Math" w:hAnsi="Cambria Math"/>
+            <w:lang w:eastAsia="zh-CN"/>
+          </w:rPr>
+          <m:t>ε</m:t>
+        </m:r>
+      </m:oMath>
+      <w:r>
+        <w:rPr>
+          <w:rFonts w:hint="eastAsia"/>
+          <w:lang w:eastAsia="zh-CN"/>
+        </w:rPr>
+        <w:t>.</w:t>
+      </w:r>
+      <w:r>
+        <w:rPr>
+          <w:lang w:eastAsia="zh-CN"/>
+        </w:rPr>
+        <w:t xml:space="preserve">If it is the exploration phase, </w:t>
+      </w:r>
+      <w:r>
+        <w:rPr>
+          <w:lang w:eastAsia="zh-CN"/>
+        </w:rPr>
+        <w:t>w</w:t>
+      </w:r>
+      <w:r>
+        <w:rPr>
+          <w:rFonts w:hint="eastAsia"/>
+          <w:lang w:eastAsia="zh-CN"/>
+        </w:rPr>
+        <w:t xml:space="preserve">e </w:t>
+      </w:r>
+      <w:r>
+        <w:rPr>
+          <w:lang w:eastAsia="zh-CN"/>
+        </w:rPr>
+        <w:t>randomly select an action</w:t>
+      </w:r>
+      <w:r>
+        <w:rPr>
+          <w:lang w:eastAsia="zh-CN"/>
+        </w:rPr>
+        <w:t xml:space="preserve"> corresponding to the </w:t>
+      </w:r>
+      <w:r>
+        <w:rPr>
+          <w:rFonts w:hint="eastAsia"/>
+          <w:lang w:eastAsia="zh-CN"/>
+        </w:rPr>
+        <w:t xml:space="preserve">current </w:t>
+      </w:r>
+      <w:r>
+        <w:rPr>
+          <w:lang w:eastAsia="zh-CN"/>
+        </w:rPr>
+        <w:t xml:space="preserve">state. If it is the exploitation phase, </w:t>
+      </w:r>
+      <w:r>
+        <w:rPr>
+          <w:rFonts w:hint="eastAsia"/>
+          <w:lang w:eastAsia="zh-CN"/>
+        </w:rPr>
+        <w:t>we</w:t>
+      </w:r>
+      <w:r>
+        <w:rPr>
+          <w:lang w:eastAsia="zh-CN"/>
+        </w:rPr>
+        <w:t xml:space="preserve"> select the action with the largest </w:t>
+      </w:r>
+      <m:oMath>
+        <m:r>
+          <m:rPr>
+            <m:sty m:val="p"/>
+          </m:rPr>
+          <w:rPr>
+            <w:rFonts w:ascii="Cambria Math" w:hAnsi="Cambria Math"/>
+            <w:lang w:eastAsia="zh-CN"/>
+          </w:rPr>
+          <m:t>Q</m:t>
+        </m:r>
+        <m:d>
+          <m:dPr>
+            <m:ctrlPr>
+              <w:rPr>
+                <w:rFonts w:ascii="Cambria Math" w:hAnsi="Cambria Math"/>
+                <w:lang w:eastAsia="zh-CN"/>
+              </w:rPr>
+            </m:ctrlPr>
+          </m:dPr>
+          <m:e>
+            <m:r>
+              <m:rPr>
+                <m:sty m:val="p"/>
+              </m:rPr>
+              <w:rPr>
+                <w:rFonts w:ascii="Cambria Math" w:hAnsi="Cambria Math"/>
+                <w:lang w:eastAsia="zh-CN"/>
+              </w:rPr>
+              <m:t>s,a</m:t>
+            </m:r>
+          </m:e>
+        </m:d>
+      </m:oMath>
+      <w:r>
+        <w:rPr>
+          <w:lang w:eastAsia="zh-CN"/>
+        </w:rPr>
+        <w:t xml:space="preserve">. After the action selection, the next state and the corresponding </w:t>
+      </w:r>
+      <w:r>
+        <w:rPr>
+          <w:rFonts w:hint="eastAsia"/>
+          <w:lang w:eastAsia="zh-CN"/>
+        </w:rPr>
+        <w:t>reward</w:t>
+      </w:r>
+      <w:r>
+        <w:rPr>
+          <w:lang w:eastAsia="zh-CN"/>
+        </w:rPr>
+        <w:t xml:space="preserve"> function are obtained, and the </w:t>
+      </w:r>
+      <m:oMath>
+        <m:r>
+          <m:rPr>
+            <m:sty m:val="p"/>
+          </m:rPr>
+          <w:rPr>
+            <w:rFonts w:ascii="Cambria Math" w:hAnsi="Cambria Math"/>
+            <w:lang w:eastAsia="zh-CN"/>
+          </w:rPr>
+          <m:t>Q</m:t>
+        </m:r>
+        <m:d>
+          <m:dPr>
+            <m:ctrlPr>
+              <w:rPr>
+                <w:rFonts w:ascii="Cambria Math" w:hAnsi="Cambria Math"/>
+                <w:lang w:eastAsia="zh-CN"/>
+              </w:rPr>
+            </m:ctrlPr>
+          </m:dPr>
+          <m:e>
+            <m:r>
+              <m:rPr>
+                <m:sty m:val="p"/>
+              </m:rPr>
+              <w:rPr>
+                <w:rFonts w:ascii="Cambria Math" w:hAnsi="Cambria Math"/>
+                <w:lang w:eastAsia="zh-CN"/>
+              </w:rPr>
+              <m:t>s,a</m:t>
+            </m:r>
+          </m:e>
+        </m:d>
+      </m:oMath>
+      <w:r>
+        <w:rPr>
+          <w:lang w:eastAsia="zh-CN"/>
+        </w:rPr>
+        <w:t xml:space="preserve"> of the current state in the </w:t>
+      </w:r>
+      <w:r>
+        <w:rPr>
+          <w:rFonts w:hint="eastAsia"/>
+          <w:lang w:eastAsia="zh-CN"/>
+        </w:rPr>
+        <w:t>Q</w:t>
+      </w:r>
+      <w:r>
+        <w:rPr>
+          <w:lang w:eastAsia="zh-CN"/>
+        </w:rPr>
+        <w:t>-table is updated by Eq</w:t>
+      </w:r>
+      <w:r>
+        <w:rPr>
+          <w:rFonts w:hint="eastAsia"/>
+          <w:lang w:eastAsia="zh-CN"/>
+        </w:rPr>
+        <w:t>.</w:t>
+      </w:r>
+      <w:r>
+        <w:rPr>
+          <w:lang w:eastAsia="zh-CN"/>
+        </w:rPr>
+        <w:t xml:space="preserve"> </w:t>
+      </w:r>
+      <w:r>
+        <w:rPr>
+          <w:rFonts w:hint="eastAsia"/>
+          <w:lang w:eastAsia="zh-CN"/>
+        </w:rPr>
+        <w:t>(6.1)</w:t>
+      </w:r>
+    </w:p>
+    <w:p>
+      <w:pPr>
+        <w:pStyle w:val="MTDisplayEquation"/>
+        <w:jc w:val="right"/>
+        <w:rPr>
+          <w:lang w:eastAsia="zh-CN"/>
+        </w:rPr>
+      </w:pPr>
+      <w:r>
+        <w:rPr>
+          <w:lang w:eastAsia="zh-CN"/>
+        </w:rPr>
+        <w:tab/>
+      </w:r>
+      <w:r>
+        <w:rPr>
+          <w:position w:val="-10"/>
+          <w:lang w:eastAsia="zh-CN"/>
+        </w:rPr>
+        <w:object w:dxaOrig="5120" w:dyaOrig="300">
+          <v:shape id="_x0000_i1046" type="#_x0000_t75" style="width:255.65pt;height:14.9pt" o:ole="">
+            <v:imagedata r:id="rId59" o:title=""/>
+          </v:shape>
+          <o:OLEObject Type="Embed" ProgID="Equation.DSMT4" ShapeID="_x0000_i1046" DrawAspect="Content" ObjectID="_1620567678" r:id="rId60"/>
+        </w:object>
+      </w:r>
+      <w:r>
+        <w:rPr>
+          <w:lang w:eastAsia="zh-CN"/>
+        </w:rPr>
+        <w:t xml:space="preserve"> </w:t>
+      </w:r>
+      <w:r>
+        <w:rPr>
+          <w:lang w:eastAsia="zh-CN"/>
+        </w:rPr>
+        <w:tab/>
+      </w:r>
+      <w:r>
+        <w:rPr>
+          <w:rFonts w:hint="eastAsia"/>
+          <w:lang w:eastAsia="zh-CN"/>
+        </w:rPr>
+        <w:t>(6.1)</w:t>
+      </w:r>
+    </w:p>
+    <w:p>
+      <w:pPr>
+        <w:rPr>
+          <w:iCs/>
+          <w:lang w:eastAsia="zh-CN"/>
+        </w:rPr>
+      </w:pPr>
+      <w:proofErr w:type="gramStart"/>
+      <w:r>
+        <w:rPr>
+          <w:rFonts w:hint="eastAsia"/>
+          <w:lang w:eastAsia="zh-CN"/>
+        </w:rPr>
+        <w:t>where</w:t>
+      </w:r>
+      <w:proofErr w:type="gramEnd"/>
+      <w:r>
+        <w:rPr>
+          <w:rFonts w:hint="eastAsia"/>
+          <w:lang w:eastAsia="zh-CN"/>
+        </w:rPr>
+        <w:t xml:space="preserve"> </w:t>
+      </w:r>
+      <m:oMath>
+        <m:r>
+          <m:rPr>
+            <m:sty m:val="p"/>
+          </m:rPr>
+          <w:rPr>
+            <w:rFonts w:ascii="Cambria Math" w:hAnsi="Cambria Math"/>
+            <w:lang w:eastAsia="zh-CN"/>
+          </w:rPr>
+          <m:t>R</m:t>
+        </m:r>
+        <m:d>
+          <m:dPr>
+            <m:ctrlPr>
+              <w:rPr>
+                <w:rFonts w:ascii="Cambria Math" w:hAnsi="Cambria Math"/>
+                <w:lang w:eastAsia="zh-CN"/>
+              </w:rPr>
+            </m:ctrlPr>
+          </m:dPr>
+          <m:e>
+            <m:r>
+              <m:rPr>
+                <m:sty m:val="p"/>
+              </m:rPr>
+              <w:rPr>
+                <w:rFonts w:ascii="Cambria Math" w:hAnsi="Cambria Math"/>
+                <w:lang w:eastAsia="zh-CN"/>
+              </w:rPr>
+              <m:t>s,a</m:t>
+            </m:r>
+          </m:e>
+        </m:d>
+      </m:oMath>
+      <w:r>
+        <w:rPr>
+          <w:rFonts w:hint="eastAsia"/>
+          <w:lang w:eastAsia="zh-CN"/>
+        </w:rPr>
+        <w:t xml:space="preserve"> is the r</w:t>
+      </w:r>
+      <w:r>
+        <w:t>eward for taking that action at that state</w:t>
+      </w:r>
+      <w:r>
+        <w:rPr>
+          <w:rFonts w:hint="eastAsia"/>
+          <w:lang w:eastAsia="zh-CN"/>
+        </w:rPr>
+        <w:t xml:space="preserve">, </w:t>
+      </w:r>
+      <m:oMath>
+        <m:r>
+          <m:rPr>
+            <m:sty m:val="p"/>
+          </m:rPr>
+          <w:rPr>
+            <w:rFonts w:ascii="Cambria Math" w:hAnsi="Cambria Math"/>
+            <w:lang w:eastAsia="zh-CN"/>
+          </w:rPr>
+          <m:t>Q'</m:t>
+        </m:r>
+        <m:d>
+          <m:dPr>
+            <m:ctrlPr>
+              <w:rPr>
+                <w:rFonts w:ascii="Cambria Math" w:hAnsi="Cambria Math"/>
+                <w:lang w:eastAsia="zh-CN"/>
+              </w:rPr>
+            </m:ctrlPr>
+          </m:dPr>
+          <m:e>
+            <m:r>
+              <m:rPr>
+                <m:sty m:val="p"/>
+              </m:rPr>
+              <w:rPr>
+                <w:rFonts w:ascii="Cambria Math" w:hAnsi="Cambria Math"/>
+                <w:lang w:eastAsia="zh-CN"/>
+              </w:rPr>
+              <m:t>s',a'</m:t>
+            </m:r>
+          </m:e>
+        </m:d>
+      </m:oMath>
+      <w:r>
+        <w:rPr>
+          <w:rFonts w:hint="eastAsia"/>
+          <w:lang w:eastAsia="zh-CN"/>
+        </w:rPr>
+        <w:t xml:space="preserve"> is the m</w:t>
+      </w:r>
+      <w:r>
+        <w:t>aximum expec</w:t>
+      </w:r>
+      <w:r>
+        <w:t>ted future reward given the new</w:t>
+      </w:r>
+      <w:r>
+        <w:rPr>
+          <w:rFonts w:hint="eastAsia"/>
+          <w:lang w:eastAsia="zh-CN"/>
+        </w:rPr>
+        <w:t xml:space="preserve"> state</w:t>
+      </w:r>
+      <w:r>
+        <w:t xml:space="preserve"> and all possible actions at that new state</w:t>
+      </w:r>
+      <w:r>
+        <w:rPr>
+          <w:rFonts w:hint="eastAsia"/>
+          <w:lang w:eastAsia="zh-CN"/>
+        </w:rPr>
+        <w:t>,</w:t>
+      </w:r>
+      <w:r>
+        <w:rPr>
+          <w:rFonts w:hint="eastAsia"/>
+          <w:lang w:eastAsia="zh-CN"/>
+        </w:rPr>
+        <w:t>α</w:t>
+      </w:r>
+      <w:r>
+        <w:rPr>
+          <w:rFonts w:hint="eastAsia"/>
+          <w:lang w:eastAsia="zh-CN"/>
+        </w:rPr>
+        <w:t xml:space="preserve"> is l</w:t>
+      </w:r>
+      <w:r>
+        <w:t>earning rate</w:t>
+      </w:r>
+      <w:r>
+        <w:rPr>
+          <w:rFonts w:hint="eastAsia"/>
+          <w:lang w:eastAsia="zh-CN"/>
+        </w:rPr>
+        <w:t xml:space="preserve"> and </w:t>
+      </w:r>
+      <m:oMath>
+        <m:r>
+          <w:rPr>
+            <w:rFonts w:ascii="Cambria Math" w:hAnsi="Cambria Math"/>
+            <w:lang w:eastAsia="zh-CN"/>
+          </w:rPr>
+          <m:t>γ</m:t>
+        </m:r>
+      </m:oMath>
+      <w:r>
+        <w:rPr>
+          <w:rFonts w:hint="eastAsia"/>
+          <w:iCs/>
+          <w:lang w:eastAsia="zh-CN"/>
+        </w:rPr>
+        <w:t xml:space="preserve"> is </w:t>
+      </w:r>
+      <w:r>
+        <w:rPr>
+          <w:iCs/>
+        </w:rPr>
+        <w:t>discount rate</w:t>
+      </w:r>
+      <w:r>
+        <w:rPr>
+          <w:rFonts w:hint="eastAsia"/>
+          <w:iCs/>
+          <w:lang w:eastAsia="zh-CN"/>
+        </w:rPr>
+        <w:t>.</w:t>
+      </w:r>
+    </w:p>
+    <w:p>
+      <w:pPr>
+        <w:pStyle w:val="2"/>
+      </w:pPr>
+      <w:r>
+        <w:rPr>
+          <w:rFonts w:hint="eastAsia"/>
+          <w:lang w:eastAsia="zh-CN"/>
+        </w:rPr>
+        <w:t>Optimization A</w:t>
+      </w:r>
+      <w:r>
+        <w:rPr>
+          <w:lang w:eastAsia="zh-CN"/>
+        </w:rPr>
+        <w:t>lgorithm</w:t>
+      </w:r>
+    </w:p>
+    <w:p>
+      <w:pPr>
+        <w:pStyle w:val="Text"/>
+        <w:rPr>
+          <w:lang w:eastAsia="zh-CN"/>
+        </w:rPr>
+      </w:pPr>
+      <w:r>
+        <w:rPr>
+          <w:lang w:eastAsia="zh-CN"/>
+        </w:rPr>
+        <w:t xml:space="preserve">Based on the </w:t>
+      </w:r>
+      <w:r>
+        <w:rPr>
+          <w:rFonts w:hint="eastAsia"/>
+          <w:lang w:eastAsia="zh-CN"/>
+        </w:rPr>
+        <w:t>Q-Learning</w:t>
+      </w:r>
+      <w:r>
+        <w:rPr>
+          <w:lang w:eastAsia="zh-CN"/>
+        </w:rPr>
+        <w:t xml:space="preserve">, we designed an optimization algorithm to solve our problem. According to the principle of the algorithm, we initialize the </w:t>
+      </w:r>
+      <w:r>
+        <w:rPr>
+          <w:rFonts w:hint="eastAsia"/>
+          <w:lang w:eastAsia="zh-CN"/>
+        </w:rPr>
+        <w:t>Q</w:t>
+      </w:r>
+      <w:r>
+        <w:rPr>
+          <w:lang w:eastAsia="zh-CN"/>
+        </w:rPr>
+        <w:t>-table</w:t>
+      </w:r>
+      <w:r>
+        <w:rPr>
+          <w:lang w:eastAsia="zh-CN"/>
+        </w:rPr>
+        <w:t xml:space="preserve"> and each coefficient, and set the</w:t>
+      </w:r>
+      <w:r>
+        <w:rPr>
+          <w:rFonts w:hint="eastAsia"/>
+          <w:lang w:eastAsia="zh-CN"/>
+        </w:rPr>
+        <w:t xml:space="preserve"> </w:t>
+      </w:r>
+      <w:r>
+        <w:rPr>
+          <w:i/>
+          <w:lang w:eastAsia="zh-CN"/>
+        </w:rPr>
+        <w:t>ε</w:t>
+      </w:r>
+      <w:r>
+        <w:rPr>
+          <w:rFonts w:hint="eastAsia"/>
+          <w:i/>
+          <w:lang w:eastAsia="zh-CN"/>
+        </w:rPr>
+        <w:t>-</w:t>
+      </w:r>
+      <w:r>
+        <w:rPr>
+          <w:lang w:eastAsia="zh-CN"/>
+        </w:rPr>
+        <w:t xml:space="preserve">greedy algorithm to be related to the number of </w:t>
+      </w:r>
+      <w:r>
+        <w:rPr>
+          <w:rFonts w:hint="eastAsia"/>
+          <w:lang w:eastAsia="zh-CN"/>
+        </w:rPr>
+        <w:t>episode</w:t>
+      </w:r>
+      <w:r>
+        <w:rPr>
+          <w:lang w:eastAsia="zh-CN"/>
+        </w:rPr>
+        <w:t xml:space="preserve">. </w:t>
+      </w:r>
+      <w:r>
+        <w:rPr>
+          <w:lang w:eastAsia="zh-CN"/>
+        </w:rPr>
+        <w:t>W</w:t>
+      </w:r>
+      <w:r>
+        <w:rPr>
+          <w:rFonts w:hint="eastAsia"/>
+          <w:lang w:eastAsia="zh-CN"/>
+        </w:rPr>
+        <w:t>hen t</w:t>
+      </w:r>
+      <w:r>
+        <w:rPr>
+          <w:lang w:eastAsia="zh-CN"/>
+        </w:rPr>
+        <w:t xml:space="preserve">he number of </w:t>
+      </w:r>
+      <w:r>
+        <w:rPr>
+          <w:rFonts w:hint="eastAsia"/>
+          <w:lang w:eastAsia="zh-CN"/>
+        </w:rPr>
+        <w:t xml:space="preserve">episode </w:t>
+      </w:r>
+      <w:r>
+        <w:rPr>
+          <w:lang w:eastAsia="zh-CN"/>
+        </w:rPr>
+        <w:t xml:space="preserve">increases, the probability of </w:t>
+      </w:r>
+      <w:r>
+        <w:rPr>
+          <w:lang w:eastAsia="zh-CN"/>
+        </w:rPr>
+        <w:t>exploitation</w:t>
+      </w:r>
+      <w:r>
+        <w:rPr>
+          <w:rFonts w:hint="eastAsia"/>
+          <w:lang w:eastAsia="zh-CN"/>
+        </w:rPr>
+        <w:t xml:space="preserve"> will be</w:t>
+      </w:r>
+      <w:r>
+        <w:rPr>
+          <w:lang w:eastAsia="zh-CN"/>
+        </w:rPr>
+        <w:t xml:space="preserve"> higher. The reward function is calculated during the </w:t>
+      </w:r>
+      <w:r>
+        <w:rPr>
+          <w:rFonts w:hint="eastAsia"/>
+          <w:lang w:eastAsia="zh-CN"/>
+        </w:rPr>
+        <w:t>episodes</w:t>
+      </w:r>
+      <w:r>
+        <w:rPr>
+          <w:lang w:eastAsia="zh-CN"/>
+        </w:rPr>
+        <w:t xml:space="preserve"> and the </w:t>
+      </w:r>
+      <w:r>
+        <w:rPr>
+          <w:rFonts w:hint="eastAsia"/>
+          <w:lang w:eastAsia="zh-CN"/>
+        </w:rPr>
+        <w:t>Q</w:t>
+      </w:r>
+      <w:r>
+        <w:rPr>
+          <w:lang w:eastAsia="zh-CN"/>
+        </w:rPr>
+        <w:t>-table</w:t>
+      </w:r>
+      <w:r>
+        <w:rPr>
+          <w:lang w:eastAsia="zh-CN"/>
+        </w:rPr>
+        <w:t xml:space="preserve"> is updated according to Eq</w:t>
+      </w:r>
+      <w:r>
+        <w:rPr>
+          <w:rFonts w:hint="eastAsia"/>
+          <w:lang w:eastAsia="zh-CN"/>
+        </w:rPr>
+        <w:t>.</w:t>
+      </w:r>
+      <w:r>
+        <w:rPr>
+          <w:lang w:eastAsia="zh-CN"/>
+        </w:rPr>
+        <w:t xml:space="preserve"> </w:t>
+      </w:r>
+      <w:r>
+        <w:rPr>
+          <w:rFonts w:hint="eastAsia"/>
+          <w:lang w:eastAsia="zh-CN"/>
+        </w:rPr>
+        <w:t>(6.1)</w:t>
+      </w:r>
+      <w:r>
+        <w:rPr>
+          <w:lang w:eastAsia="zh-CN"/>
+        </w:rPr>
+        <w:t xml:space="preserve"> until the </w:t>
+      </w:r>
+      <w:r>
+        <w:rPr>
+          <w:rFonts w:hint="eastAsia"/>
+          <w:lang w:eastAsia="zh-CN"/>
+        </w:rPr>
+        <w:t>training</w:t>
+      </w:r>
+      <w:r>
+        <w:rPr>
+          <w:lang w:eastAsia="zh-CN"/>
+        </w:rPr>
+        <w:t xml:space="preserve"> is completed.</w:t>
+      </w:r>
+    </w:p>
+    <w:p>
+      <w:pPr>
+        <w:pStyle w:val="Text"/>
+        <w:rPr>
+          <w:lang w:eastAsia="zh-CN"/>
+        </w:rPr>
+      </w:pPr>
+      <w:r>
+        <w:rPr>
+          <w:lang w:eastAsia="zh-CN"/>
+        </w:rPr>
         <w:t xml:space="preserve">In </w:t>
       </w:r>
       <w:r>
@@ -17178,10 +19071,10 @@
           <w:lang w:eastAsia="zh-CN"/>
         </w:rPr>
         <w:object w:dxaOrig="560" w:dyaOrig="240">
-          <v:shape id="_x0000_i1047" type="#_x0000_t75" style="width:27.85pt;height:12pt" o:ole="">
-            <v:imagedata r:id="rId56" o:title=""/>
+          <v:shape id="_x0000_i1047" type="#_x0000_t75" style="width:28pt;height:12pt" o:ole="">
+            <v:imagedata r:id="rId61" o:title=""/>
           </v:shape>
-          <o:OLEObject Type="Embed" ProgID="Equation.DSMT4" ShapeID="_x0000_i1047" DrawAspect="Content" ObjectID="_1619524743" r:id="rId57"/>
+          <o:OLEObject Type="Embed" ProgID="Equation.DSMT4" ShapeID="_x0000_i1047" DrawAspect="Content" ObjectID="_1620567679" r:id="rId62"/>
         </w:object>
       </w:r>
       <w:r>
@@ -17261,7 +19154,14 @@
                 <w:rFonts w:ascii="Cambria Math" w:hAnsi="Cambria Math"/>
                 <w:lang w:eastAsia="zh-CN"/>
               </w:rPr>
-              <m:t>0,0</m:t>
+              <m:t>1</m:t>
+            </m:r>
+            <m:r>
+              <w:rPr>
+                <w:rFonts w:ascii="Cambria Math" w:hAnsi="Cambria Math"/>
+                <w:lang w:eastAsia="zh-CN"/>
+              </w:rPr>
+              <m:t>,0</m:t>
             </m:r>
           </m:sub>
         </m:sSub>
@@ -17303,9 +19203,16 @@
       </w:r>
       <w:r>
         <w:rPr>
-          <w:lang w:eastAsia="zh-CN"/>
-        </w:rPr>
-        <w:t xml:space="preserve">And calculate the sum of energy consumption </w:t>
+          <w:rFonts w:hint="eastAsia"/>
+          <w:lang w:eastAsia="zh-CN"/>
+        </w:rPr>
+        <w:t xml:space="preserve">We </w:t>
+      </w:r>
+      <w:r>
+        <w:rPr>
+          <w:lang w:eastAsia="zh-CN"/>
+        </w:rPr>
+        <w:t xml:space="preserve">calculate the sum of energy consumption </w:t>
       </w:r>
       <m:oMath>
         <m:nary>
@@ -17526,14 +19433,14 @@
       </w:r>
       <w:r>
         <w:rPr>
-          <w:position w:val="-6"/>
-          <w:lang w:eastAsia="zh-CN"/>
-        </w:rPr>
-        <w:object w:dxaOrig="1600" w:dyaOrig="520">
-          <v:shape id="_x0000_i1048" type="#_x0000_t75" style="width:80.15pt;height:25.9pt" o:ole="">
-            <v:imagedata r:id="rId58" o:title=""/>
+          <w:position w:val="-28"/>
+          <w:lang w:eastAsia="zh-CN"/>
+        </w:rPr>
+        <w:object w:dxaOrig="1920" w:dyaOrig="660">
+          <v:shape id="_x0000_i1051" type="#_x0000_t75" style="width:96pt;height:32.75pt" o:ole="">
+            <v:imagedata r:id="rId63" o:title=""/>
           </v:shape>
-          <o:OLEObject Type="Embed" ProgID="Equation.DSMT4" ShapeID="_x0000_i1048" DrawAspect="Content" ObjectID="_1619524744" r:id="rId59"/>
+          <o:OLEObject Type="Embed" ProgID="Equation.DSMT4" ShapeID="_x0000_i1051" DrawAspect="Content" ObjectID="_1620567680" r:id="rId64"/>
         </w:object>
       </w:r>
       <w:r>
@@ -17562,13 +19469,21 @@
           <w:lang w:eastAsia="zh-CN"/>
         </w:rPr>
       </w:pPr>
-      <w:r>
-        <w:rPr>
-          <w:rFonts w:hint="eastAsia"/>
-          <w:lang w:eastAsia="zh-CN"/>
-        </w:rPr>
-        <w:lastRenderedPageBreak/>
-        <w:t xml:space="preserve">where </w:t>
+      <w:proofErr w:type="gramStart"/>
+      <w:r>
+        <w:rPr>
+          <w:rFonts w:hint="eastAsia"/>
+          <w:lang w:eastAsia="zh-CN"/>
+        </w:rPr>
+        <w:t>where</w:t>
+      </w:r>
+      <w:proofErr w:type="gramEnd"/>
+      <w:r>
+        <w:rPr>
+          <w:rFonts w:hint="eastAsia"/>
+          <w:lang w:eastAsia="zh-CN"/>
+        </w:rPr>
+        <w:t xml:space="preserve"> </w:t>
       </w:r>
       <m:oMath>
         <m:r>
@@ -17579,7 +19494,7 @@
             <w:rFonts w:ascii="Cambria Math" w:hAnsi="Cambria Math"/>
             <w:lang w:eastAsia="zh-CN"/>
           </w:rPr>
-          <m:t>β</m:t>
+          <m:t>σ</m:t>
         </m:r>
       </m:oMath>
       <w:r>
@@ -17606,87 +19521,6 @@
         <w:rPr>
           <w:lang w:eastAsia="zh-CN"/>
         </w:rPr>
-        <w:t xml:space="preserve">used to control the change </w:t>
-      </w:r>
-      <w:r>
-        <w:rPr>
-          <w:lang w:eastAsia="zh-CN"/>
-        </w:rPr>
-        <w:t xml:space="preserve">rate </w:t>
-      </w:r>
-      <w:r>
-        <w:rPr>
-          <w:lang w:eastAsia="zh-CN"/>
-        </w:rPr>
-        <w:t>of</w:t>
-      </w:r>
-      <w:r>
-        <w:rPr>
-          <w:rFonts w:hint="eastAsia"/>
-          <w:lang w:eastAsia="zh-CN"/>
-        </w:rPr>
-        <w:t xml:space="preserve"> </w:t>
-      </w:r>
-      <w:r>
-        <w:rPr>
-          <w:i/>
-          <w:lang w:eastAsia="zh-CN"/>
-        </w:rPr>
-        <w:t>ε</w:t>
-      </w:r>
-      <w:r>
-        <w:rPr>
-          <w:rFonts w:hint="eastAsia"/>
-          <w:i/>
-          <w:lang w:eastAsia="zh-CN"/>
-        </w:rPr>
-        <w:t xml:space="preserve"> </w:t>
-      </w:r>
-      <w:r>
-        <w:rPr>
-          <w:rFonts w:hint="eastAsia"/>
-          <w:lang w:eastAsia="zh-CN"/>
-        </w:rPr>
-        <w:t>and</w:t>
-      </w:r>
-      <w:r>
-        <w:rPr>
-          <w:rFonts w:hint="eastAsia"/>
-          <w:lang w:eastAsia="zh-CN"/>
-        </w:rPr>
-        <w:t xml:space="preserve"> </w:t>
-      </w:r>
-      <w:r>
-        <w:rPr>
-          <w:rFonts w:hint="eastAsia"/>
-          <w:lang w:eastAsia="zh-CN"/>
-        </w:rPr>
-        <w:t>σ</w:t>
-      </w:r>
-      <w:r>
-        <w:rPr>
-          <w:rFonts w:hint="eastAsia"/>
-          <w:lang w:eastAsia="zh-CN"/>
-        </w:rPr>
-        <w:t xml:space="preserve"> is a </w:t>
-      </w:r>
-      <w:r>
-        <w:rPr>
-          <w:lang w:eastAsia="zh-CN"/>
-        </w:rPr>
-        <w:t>constant</w:t>
-      </w:r>
-      <w:r>
-        <w:rPr>
-          <w:rFonts w:hint="eastAsia"/>
-          <w:lang w:eastAsia="zh-CN"/>
-        </w:rPr>
-        <w:t xml:space="preserve"> </w:t>
-      </w:r>
-      <w:r>
-        <w:rPr>
-          <w:lang w:eastAsia="zh-CN"/>
-        </w:rPr>
         <w:t xml:space="preserve">used to control the </w:t>
       </w:r>
       <w:r>
@@ -17694,33 +19528,13 @@
           <w:rFonts w:hint="eastAsia"/>
           <w:lang w:eastAsia="zh-CN"/>
         </w:rPr>
-        <w:t>i</w:t>
-      </w:r>
-      <w:r>
-        <w:rPr>
-          <w:lang w:eastAsia="zh-CN"/>
-        </w:rPr>
-        <w:t>nitial value</w:t>
-      </w:r>
-      <w:r>
-        <w:rPr>
-          <w:lang w:eastAsia="zh-CN"/>
-        </w:rPr>
-        <w:t xml:space="preserve"> of</w:t>
-      </w:r>
-      <w:r>
-        <w:rPr>
-          <w:rFonts w:hint="eastAsia"/>
-          <w:lang w:eastAsia="zh-CN"/>
-        </w:rPr>
-        <w:t xml:space="preserve"> </w:t>
-      </w:r>
-      <w:r>
-        <w:rPr>
-          <w:i/>
-          <w:lang w:eastAsia="zh-CN"/>
-        </w:rPr>
-        <w:t>ε</w:t>
+        <w:t>c</w:t>
+      </w:r>
+      <w:r>
+        <w:rPr>
+          <w:lang w:eastAsia="zh-CN"/>
+        </w:rPr>
+        <w:t>onvergence speed of the algorithm</w:t>
       </w:r>
       <w:r>
         <w:rPr>
@@ -17739,16 +19553,42 @@
       </w:pPr>
       <w:r>
         <w:rPr>
-          <w:lang w:eastAsia="zh-CN"/>
-        </w:rPr>
-        <w:t xml:space="preserve">A random number is generated each </w:t>
-      </w:r>
-      <w:r>
-        <w:rPr>
-          <w:rFonts w:hint="eastAsia"/>
-          <w:lang w:eastAsia="zh-CN"/>
-        </w:rPr>
-        <w:t>episode</w:t>
+          <w:rFonts w:hint="eastAsia"/>
+          <w:lang w:eastAsia="zh-CN"/>
+        </w:rPr>
+        <w:t xml:space="preserve">In each </w:t>
+      </w:r>
+      <w:r>
+        <w:rPr>
+          <w:lang w:eastAsia="zh-CN"/>
+        </w:rPr>
+        <w:t>episode, a</w:t>
+      </w:r>
+      <w:r>
+        <w:rPr>
+          <w:lang w:eastAsia="zh-CN"/>
+        </w:rPr>
+        <w:t xml:space="preserve"> random number is generated </w:t>
+      </w:r>
+      <w:r>
+        <w:rPr>
+          <w:rFonts w:hint="eastAsia"/>
+          <w:lang w:eastAsia="zh-CN"/>
+        </w:rPr>
+        <w:t xml:space="preserve">in </w:t>
+      </w:r>
+      <w:r>
+        <w:rPr>
+          <w:lang w:eastAsia="zh-CN"/>
+        </w:rPr>
+        <w:t xml:space="preserve">each </w:t>
+      </w:r>
+      <w:r>
+        <w:rPr>
+          <w:rFonts w:hint="eastAsia"/>
+          <w:lang w:eastAsia="zh-CN"/>
+        </w:rPr>
+        <w:t>window</w:t>
       </w:r>
       <w:r>
         <w:rPr>
@@ -17833,11 +19673,11 @@
           <w:position w:val="-8"/>
           <w:lang w:eastAsia="zh-CN"/>
         </w:rPr>
-        <w:object w:dxaOrig="540" w:dyaOrig="240">
-          <v:shape id="_x0000_i1049" type="#_x0000_t75" style="width:26.9pt;height:12pt" o:ole="">
-            <v:imagedata r:id="rId60" o:title=""/>
+        <w:object w:dxaOrig="580" w:dyaOrig="260">
+          <v:shape id="_x0000_i1053" type="#_x0000_t75" style="width:28.75pt;height:13.1pt" o:ole="">
+            <v:imagedata r:id="rId65" o:title=""/>
           </v:shape>
-          <o:OLEObject Type="Embed" ProgID="Equation.DSMT4" ShapeID="_x0000_i1049" DrawAspect="Content" ObjectID="_1619524745" r:id="rId61"/>
+          <o:OLEObject Type="Embed" ProgID="Equation.DSMT4" ShapeID="_x0000_i1053" DrawAspect="Content" ObjectID="_1620567681" r:id="rId66"/>
         </w:object>
       </w:r>
       <w:r>
@@ -17845,6 +19685,155 @@
           <w:lang w:eastAsia="zh-CN"/>
         </w:rPr>
         <w:t xml:space="preserve"> is selected. After that, the </w:t>
+      </w:r>
+      <m:oMath>
+        <m:sSub>
+          <m:sSubPr>
+            <m:ctrlPr>
+              <w:rPr>
+                <w:rFonts w:ascii="Cambria Math" w:hAnsi="Cambria Math"/>
+                <w:lang w:eastAsia="zh-CN"/>
+              </w:rPr>
+            </m:ctrlPr>
+          </m:sSubPr>
+          <m:e>
+            <m:r>
+              <m:rPr>
+                <m:sty m:val="p"/>
+              </m:rPr>
+              <w:rPr>
+                <w:rFonts w:ascii="Cambria Math" w:hAnsi="Cambria Math"/>
+                <w:lang w:eastAsia="zh-CN"/>
+              </w:rPr>
+              <m:t>n</m:t>
+            </m:r>
+          </m:e>
+          <m:sub>
+            <m:r>
+              <m:rPr>
+                <m:sty m:val="p"/>
+              </m:rPr>
+              <w:rPr>
+                <w:rFonts w:ascii="Cambria Math" w:hAnsi="Cambria Math"/>
+                <w:lang w:eastAsia="zh-CN"/>
+              </w:rPr>
+              <m:t>on</m:t>
+            </m:r>
+          </m:sub>
+        </m:sSub>
+      </m:oMath>
+      <w:r>
+        <w:rPr>
+          <w:rFonts w:hint="eastAsia"/>
+          <w:lang w:eastAsia="zh-CN"/>
+        </w:rPr>
+        <w:t xml:space="preserve"> and </w:t>
+      </w:r>
+      <m:oMath>
+        <m:sSub>
+          <m:sSubPr>
+            <m:ctrlPr>
+              <w:rPr>
+                <w:rFonts w:ascii="Cambria Math" w:hAnsi="Cambria Math"/>
+                <w:lang w:eastAsia="zh-CN"/>
+              </w:rPr>
+            </m:ctrlPr>
+          </m:sSubPr>
+          <m:e>
+            <m:r>
+              <m:rPr>
+                <m:sty m:val="p"/>
+              </m:rPr>
+              <w:rPr>
+                <w:rFonts w:ascii="Cambria Math" w:hAnsi="Cambria Math"/>
+                <w:lang w:eastAsia="zh-CN"/>
+              </w:rPr>
+              <m:t>n</m:t>
+            </m:r>
+          </m:e>
+          <m:sub>
+            <m:r>
+              <m:rPr>
+                <m:sty m:val="p"/>
+              </m:rPr>
+              <w:rPr>
+                <w:rFonts w:ascii="Cambria Math" w:hAnsi="Cambria Math"/>
+                <w:lang w:eastAsia="zh-CN"/>
+              </w:rPr>
+              <m:t>sleep</m:t>
+            </m:r>
+          </m:sub>
+        </m:sSub>
+      </m:oMath>
+      <w:r>
+        <w:rPr>
+          <w:lang w:eastAsia="zh-CN"/>
+        </w:rPr>
+        <w:t xml:space="preserve"> of the next window are changed according to the action. Then slide the window backwards</w:t>
+      </w:r>
+      <w:r>
+        <w:rPr>
+          <w:rFonts w:hint="eastAsia"/>
+          <w:lang w:eastAsia="zh-CN"/>
+        </w:rPr>
+        <w:t xml:space="preserve"> and </w:t>
+      </w:r>
+      <w:r>
+        <w:rPr>
+          <w:lang w:eastAsia="zh-CN"/>
+        </w:rPr>
+        <w:t>calculate the reward</w:t>
+      </w:r>
+      <w:r>
+        <w:rPr>
+          <w:rFonts w:hint="eastAsia"/>
+          <w:lang w:eastAsia="zh-CN"/>
+        </w:rPr>
+        <w:t xml:space="preserve"> function r</w:t>
+      </w:r>
+      <w:r>
+        <w:rPr>
+          <w:lang w:eastAsia="zh-CN"/>
+        </w:rPr>
+        <w:t xml:space="preserve">, </w:t>
+      </w:r>
+      <w:r>
+        <w:rPr>
+          <w:rFonts w:hint="eastAsia"/>
+          <w:lang w:eastAsia="zh-CN"/>
+        </w:rPr>
+        <w:t xml:space="preserve">which can be used to </w:t>
+      </w:r>
+      <w:r>
+        <w:rPr>
+          <w:lang w:eastAsia="zh-CN"/>
+        </w:rPr>
+        <w:t>update the</w:t>
+      </w:r>
+      <w:r>
+        <w:rPr>
+          <w:position w:val="-8"/>
+          <w:lang w:eastAsia="zh-CN"/>
+        </w:rPr>
+        <w:object w:dxaOrig="580" w:dyaOrig="260">
+          <v:shape id="_x0000_i1054" type="#_x0000_t75" style="width:28.75pt;height:13.1pt" o:ole="">
+            <v:imagedata r:id="rId65" o:title=""/>
+          </v:shape>
+          <o:OLEObject Type="Embed" ProgID="Equation.DSMT4" ShapeID="_x0000_i1054" DrawAspect="Content" ObjectID="_1620567682" r:id="rId67"/>
+        </w:object>
+      </w:r>
+      <w:r>
+        <w:rPr>
+          <w:rFonts w:hint="eastAsia"/>
+          <w:lang w:eastAsia="zh-CN"/>
+        </w:rPr>
+        <w:t>.</w:t>
+      </w:r>
+      <w:r>
+        <w:rPr>
+          <w:lang w:eastAsia="zh-CN"/>
+        </w:rPr>
+        <w:t xml:space="preserve">If the delay </w:t>
       </w:r>
       <m:oMath>
         <m:sSub>
@@ -17853,9 +19842,7 @@
               <w:rPr>
                 <w:rFonts w:ascii="Cambria Math" w:hAnsi="Cambria Math"/>
                 <w:i/>
-                <w:iCs/>
-                <w:sz w:val="16"/>
-                <w:szCs w:val="16"/>
+                <w:lang w:eastAsia="zh-CN"/>
               </w:rPr>
             </m:ctrlPr>
           </m:sSubPr>
@@ -17863,20 +19850,18 @@
             <m:r>
               <w:rPr>
                 <w:rFonts w:ascii="Cambria Math" w:hAnsi="Cambria Math"/>
-                <w:sz w:val="16"/>
-                <w:szCs w:val="16"/>
+                <w:lang w:eastAsia="zh-CN"/>
               </w:rPr>
-              <m:t>n</m:t>
+              <m:t>D</m:t>
             </m:r>
           </m:e>
           <m:sub>
             <m:r>
               <w:rPr>
                 <w:rFonts w:ascii="Cambria Math" w:hAnsi="Cambria Math"/>
-                <w:sz w:val="16"/>
-                <w:szCs w:val="16"/>
+                <w:lang w:eastAsia="zh-CN"/>
               </w:rPr>
-              <m:t>on</m:t>
+              <m:t>a</m:t>
             </m:r>
           </m:sub>
         </m:sSub>
@@ -17884,12 +19869,22 @@
       <w:r>
         <w:rPr>
           <w:rFonts w:hint="eastAsia"/>
-          <w:iCs/>
-          <w:sz w:val="16"/>
-          <w:szCs w:val="16"/>
-          <w:lang w:eastAsia="zh-CN"/>
-        </w:rPr>
-        <w:t xml:space="preserve"> and </w:t>
+          <w:lang w:eastAsia="zh-CN"/>
+        </w:rPr>
+        <w:t xml:space="preserve"> </w:t>
+      </w:r>
+      <w:r>
+        <w:rPr>
+          <w:lang w:eastAsia="zh-CN"/>
+        </w:rPr>
+        <w:t>exceeds the maximum</w:t>
+      </w:r>
+      <w:r>
+        <w:rPr>
+          <w:rFonts w:hint="eastAsia"/>
+          <w:lang w:eastAsia="zh-CN"/>
+        </w:rPr>
+        <w:t xml:space="preserve"> </w:t>
       </w:r>
       <m:oMath>
         <m:sSub>
@@ -17898,9 +19893,7 @@
               <w:rPr>
                 <w:rFonts w:ascii="Cambria Math" w:hAnsi="Cambria Math"/>
                 <w:i/>
-                <w:iCs/>
-                <w:sz w:val="16"/>
-                <w:szCs w:val="16"/>
+                <w:lang w:eastAsia="zh-CN"/>
               </w:rPr>
             </m:ctrlPr>
           </m:sSubPr>
@@ -17908,20 +19901,18 @@
             <m:r>
               <w:rPr>
                 <w:rFonts w:ascii="Cambria Math" w:hAnsi="Cambria Math"/>
-                <w:sz w:val="16"/>
-                <w:szCs w:val="16"/>
+                <w:lang w:eastAsia="zh-CN"/>
               </w:rPr>
-              <m:t>n</m:t>
+              <m:t>D</m:t>
             </m:r>
           </m:e>
           <m:sub>
             <m:r>
               <w:rPr>
                 <w:rFonts w:ascii="Cambria Math" w:hAnsi="Cambria Math"/>
-                <w:sz w:val="16"/>
-                <w:szCs w:val="16"/>
+                <w:lang w:eastAsia="zh-CN"/>
               </w:rPr>
-              <m:t>sleep</m:t>
+              <m:t>max</m:t>
             </m:r>
           </m:sub>
         </m:sSub>
@@ -17930,65 +19921,7 @@
         <w:rPr>
           <w:lang w:eastAsia="zh-CN"/>
         </w:rPr>
-        <w:t xml:space="preserve"> of the next window are changed according to the action. Then slide the window backwards</w:t>
-      </w:r>
-      <w:r>
-        <w:rPr>
-          <w:rFonts w:hint="eastAsia"/>
-          <w:lang w:eastAsia="zh-CN"/>
-        </w:rPr>
-        <w:t xml:space="preserve"> and </w:t>
-      </w:r>
-      <w:r>
-        <w:rPr>
-          <w:lang w:eastAsia="zh-CN"/>
-        </w:rPr>
-        <w:t>calculate the reward</w:t>
-      </w:r>
-      <w:r>
-        <w:rPr>
-          <w:rFonts w:hint="eastAsia"/>
-          <w:lang w:eastAsia="zh-CN"/>
-        </w:rPr>
-        <w:t xml:space="preserve"> function r</w:t>
-      </w:r>
-      <w:r>
-        <w:rPr>
-          <w:lang w:eastAsia="zh-CN"/>
-        </w:rPr>
-        <w:t xml:space="preserve">, </w:t>
-      </w:r>
-      <w:r>
-        <w:rPr>
-          <w:rFonts w:hint="eastAsia"/>
-          <w:lang w:eastAsia="zh-CN"/>
-        </w:rPr>
-        <w:t xml:space="preserve">which can be used to </w:t>
-      </w:r>
-      <w:r>
-        <w:rPr>
-          <w:lang w:eastAsia="zh-CN"/>
-        </w:rPr>
-        <w:t xml:space="preserve">update the </w:t>
-      </w:r>
-      <w:r>
-        <w:rPr>
-          <w:position w:val="-8"/>
-          <w:lang w:eastAsia="zh-CN"/>
-        </w:rPr>
-        <w:object w:dxaOrig="540" w:dyaOrig="240">
-          <v:shape id="_x0000_i1050" type="#_x0000_t75" style="width:26.9pt;height:12pt" o:ole="">
-            <v:imagedata r:id="rId60" o:title=""/>
-          </v:shape>
-          <o:OLEObject Type="Embed" ProgID="Equation.DSMT4" ShapeID="_x0000_i1050" DrawAspect="Content" ObjectID="_1619524746" r:id="rId62"/>
-        </w:object>
-      </w:r>
-      <w:r>
-        <w:rPr>
-          <w:rFonts w:hint="eastAsia"/>
-          <w:lang w:eastAsia="zh-CN"/>
-        </w:rPr>
-        <w:t>.</w:t>
+        <w:t>, go back to the first window and start again.</w:t>
       </w:r>
       <w:r>
         <w:rPr>
@@ -18039,6 +19972,10 @@
     <w:p>
       <w:pPr>
         <w:pStyle w:val="1"/>
+        <w:rPr>
+          <w:rFonts w:hint="eastAsia"/>
+          <w:lang w:eastAsia="zh-CN"/>
+        </w:rPr>
       </w:pPr>
       <w:r>
         <w:rPr>
@@ -18075,171 +20012,13 @@
     </w:p>
     <w:p>
       <w:pPr>
-        <w:pStyle w:val="Text"/>
-        <w:rPr>
-          <w:lang w:eastAsia="zh-CN"/>
-        </w:rPr>
-      </w:pPr>
-      <w:r>
-        <w:rPr>
-          <w:lang w:eastAsia="zh-CN"/>
-        </w:rPr>
-        <w:t xml:space="preserve">To verify the feasibility of the algorithm, we tested it using the simulated systolic </w:t>
-      </w:r>
-      <w:r>
-        <w:rPr>
-          <w:rFonts w:hint="eastAsia"/>
-          <w:lang w:eastAsia="zh-CN"/>
-        </w:rPr>
-        <w:t>BP</w:t>
-      </w:r>
-      <w:r>
-        <w:rPr>
-          <w:lang w:eastAsia="zh-CN"/>
-        </w:rPr>
-        <w:t xml:space="preserve"> data. The simulated systolic </w:t>
-      </w:r>
-      <w:r>
-        <w:rPr>
-          <w:rFonts w:hint="eastAsia"/>
-          <w:lang w:eastAsia="zh-CN"/>
-        </w:rPr>
-        <w:t>BP</w:t>
-      </w:r>
-      <w:r>
-        <w:rPr>
-          <w:lang w:eastAsia="zh-CN"/>
-        </w:rPr>
-        <w:t xml:space="preserve"> data is derived from the changes described in articles </w:t>
-      </w:r>
-      <w:r>
-        <w:rPr>
-          <w:rFonts w:hint="eastAsia"/>
-          <w:lang w:eastAsia="zh-CN"/>
-        </w:rPr>
-        <w:t>[3]</w:t>
-      </w:r>
-      <w:r>
-        <w:rPr>
-          <w:lang w:eastAsia="zh-CN"/>
-        </w:rPr>
-        <w:t xml:space="preserve"> and </w:t>
-      </w:r>
-      <w:r>
-        <w:rPr>
-          <w:rFonts w:hint="eastAsia"/>
-          <w:lang w:eastAsia="zh-CN"/>
-        </w:rPr>
-        <w:t>[4]</w:t>
-      </w:r>
-      <w:r>
-        <w:rPr>
-          <w:lang w:eastAsia="zh-CN"/>
-        </w:rPr>
-        <w:t xml:space="preserve">. Changes in systolic </w:t>
-      </w:r>
-      <w:r>
-        <w:rPr>
-          <w:rFonts w:hint="eastAsia"/>
-          <w:lang w:eastAsia="zh-CN"/>
-        </w:rPr>
-        <w:t>BP</w:t>
-      </w:r>
-      <w:r>
-        <w:rPr>
-          <w:lang w:eastAsia="zh-CN"/>
-        </w:rPr>
-        <w:t xml:space="preserve"> have </w:t>
-      </w:r>
-      <w:r>
-        <w:rPr>
-          <w:rFonts w:hint="eastAsia"/>
-          <w:lang w:eastAsia="zh-CN"/>
-        </w:rPr>
-        <w:t>c</w:t>
-      </w:r>
-      <w:r>
-        <w:rPr>
-          <w:rFonts w:hint="eastAsia"/>
-        </w:rPr>
-        <w:t>ircadian</w:t>
-      </w:r>
-      <w:r>
-        <w:rPr>
-          <w:lang w:eastAsia="zh-CN"/>
-        </w:rPr>
-        <w:t xml:space="preserve"> and seasonal </w:t>
-      </w:r>
-      <w:r>
-        <w:rPr>
-          <w:lang w:eastAsia="zh-CN"/>
-        </w:rPr>
-        <w:t>v</w:t>
-      </w:r>
-      <w:r>
-        <w:rPr>
-          <w:rFonts w:hint="eastAsia"/>
-          <w:lang w:eastAsia="zh-CN"/>
-        </w:rPr>
-        <w:t>ariation</w:t>
-      </w:r>
-      <w:r>
-        <w:rPr>
-          <w:lang w:eastAsia="zh-CN"/>
-        </w:rPr>
-        <w:t xml:space="preserve">. During the day, systolic </w:t>
-      </w:r>
-      <w:r>
-        <w:rPr>
-          <w:rFonts w:hint="eastAsia"/>
-          <w:lang w:eastAsia="zh-CN"/>
-        </w:rPr>
-        <w:t>BP</w:t>
-      </w:r>
-      <w:r>
-        <w:rPr>
-          <w:lang w:eastAsia="zh-CN"/>
-        </w:rPr>
-        <w:t xml:space="preserve"> has a peak in the morning and evening, and a trough occurs in the </w:t>
-      </w:r>
-      <w:r>
-        <w:rPr>
-          <w:rFonts w:hint="eastAsia"/>
-          <w:lang w:eastAsia="zh-CN"/>
-        </w:rPr>
-        <w:t>night</w:t>
-      </w:r>
-      <w:r>
-        <w:rPr>
-          <w:lang w:eastAsia="zh-CN"/>
-        </w:rPr>
-        <w:t xml:space="preserve">. On the other hand, the systolic </w:t>
-      </w:r>
-      <w:r>
-        <w:rPr>
-          <w:rFonts w:hint="eastAsia"/>
-          <w:lang w:eastAsia="zh-CN"/>
-        </w:rPr>
-        <w:t>BP</w:t>
-      </w:r>
-      <w:r>
-        <w:rPr>
-          <w:lang w:eastAsia="zh-CN"/>
-        </w:rPr>
-        <w:t xml:space="preserve"> in summer is lower than that of winter. Therefore, based on these rules, we generated 180-day data to simulate changes in systolic </w:t>
-      </w:r>
-      <w:r>
-        <w:rPr>
-          <w:rFonts w:hint="eastAsia"/>
-          <w:lang w:eastAsia="zh-CN"/>
-        </w:rPr>
-        <w:t>BP</w:t>
-      </w:r>
-      <w:r>
-        <w:rPr>
-          <w:lang w:eastAsia="zh-CN"/>
-        </w:rPr>
-        <w:t xml:space="preserve"> in hypertensive patients from summer to winter. There is one data per second.</w:t>
+        <w:pStyle w:val="2"/>
+      </w:pPr>
+      <w:r>
+        <w:rPr>
+          <w:lang w:eastAsia="zh-CN"/>
+        </w:rPr>
+        <w:t>Parameter setting</w:t>
       </w:r>
     </w:p>
     <w:p>
@@ -18253,6 +20032,182 @@
         <w:rPr>
           <w:lang w:eastAsia="zh-CN"/>
         </w:rPr>
+        <w:t xml:space="preserve">To verify the feasibility of the algorithm, we tested it using the simulated systolic </w:t>
+      </w:r>
+      <w:r>
+        <w:rPr>
+          <w:rFonts w:hint="eastAsia"/>
+          <w:lang w:eastAsia="zh-CN"/>
+        </w:rPr>
+        <w:t>BP</w:t>
+      </w:r>
+      <w:r>
+        <w:rPr>
+          <w:lang w:eastAsia="zh-CN"/>
+        </w:rPr>
+        <w:t xml:space="preserve"> data. The simulated systolic </w:t>
+      </w:r>
+      <w:r>
+        <w:rPr>
+          <w:rFonts w:hint="eastAsia"/>
+          <w:lang w:eastAsia="zh-CN"/>
+        </w:rPr>
+        <w:t>BP</w:t>
+      </w:r>
+      <w:r>
+        <w:rPr>
+          <w:lang w:eastAsia="zh-CN"/>
+        </w:rPr>
+        <w:t xml:space="preserve"> data is derived from the changes described in articles </w:t>
+      </w:r>
+      <w:r>
+        <w:rPr>
+          <w:rFonts w:hint="eastAsia"/>
+          <w:lang w:eastAsia="zh-CN"/>
+        </w:rPr>
+        <w:t>[3]</w:t>
+      </w:r>
+      <w:r>
+        <w:rPr>
+          <w:lang w:eastAsia="zh-CN"/>
+        </w:rPr>
+        <w:t xml:space="preserve"> and </w:t>
+      </w:r>
+      <w:r>
+        <w:rPr>
+          <w:rFonts w:hint="eastAsia"/>
+          <w:lang w:eastAsia="zh-CN"/>
+        </w:rPr>
+        <w:t>[4]</w:t>
+      </w:r>
+      <w:r>
+        <w:rPr>
+          <w:lang w:eastAsia="zh-CN"/>
+        </w:rPr>
+        <w:t xml:space="preserve">. </w:t>
+      </w:r>
+      <w:r>
+        <w:rPr>
+          <w:lang w:eastAsia="zh-CN"/>
+        </w:rPr>
+        <w:lastRenderedPageBreak/>
+        <w:t xml:space="preserve">Changes in systolic </w:t>
+      </w:r>
+      <w:r>
+        <w:rPr>
+          <w:rFonts w:hint="eastAsia"/>
+          <w:lang w:eastAsia="zh-CN"/>
+        </w:rPr>
+        <w:t>BP</w:t>
+      </w:r>
+      <w:r>
+        <w:rPr>
+          <w:lang w:eastAsia="zh-CN"/>
+        </w:rPr>
+        <w:t xml:space="preserve"> have </w:t>
+      </w:r>
+      <w:r>
+        <w:rPr>
+          <w:rFonts w:hint="eastAsia"/>
+          <w:lang w:eastAsia="zh-CN"/>
+        </w:rPr>
+        <w:t>c</w:t>
+      </w:r>
+      <w:r>
+        <w:rPr>
+          <w:rFonts w:hint="eastAsia"/>
+        </w:rPr>
+        <w:t>ircadian</w:t>
+      </w:r>
+      <w:r>
+        <w:rPr>
+          <w:lang w:eastAsia="zh-CN"/>
+        </w:rPr>
+        <w:t xml:space="preserve"> and seasonal </w:t>
+      </w:r>
+      <w:r>
+        <w:rPr>
+          <w:lang w:eastAsia="zh-CN"/>
+        </w:rPr>
+        <w:t>v</w:t>
+      </w:r>
+      <w:r>
+        <w:rPr>
+          <w:rFonts w:hint="eastAsia"/>
+          <w:lang w:eastAsia="zh-CN"/>
+        </w:rPr>
+        <w:t>ariation</w:t>
+      </w:r>
+      <w:r>
+        <w:rPr>
+          <w:lang w:eastAsia="zh-CN"/>
+        </w:rPr>
+        <w:t xml:space="preserve">. During the day, systolic </w:t>
+      </w:r>
+      <w:r>
+        <w:rPr>
+          <w:rFonts w:hint="eastAsia"/>
+          <w:lang w:eastAsia="zh-CN"/>
+        </w:rPr>
+        <w:t>BP</w:t>
+      </w:r>
+      <w:r>
+        <w:rPr>
+          <w:lang w:eastAsia="zh-CN"/>
+        </w:rPr>
+        <w:t xml:space="preserve"> has a peak in the morning and evening, and a trough occurs in the </w:t>
+      </w:r>
+      <w:r>
+        <w:rPr>
+          <w:rFonts w:hint="eastAsia"/>
+          <w:lang w:eastAsia="zh-CN"/>
+        </w:rPr>
+        <w:t>night</w:t>
+      </w:r>
+      <w:r>
+        <w:rPr>
+          <w:lang w:eastAsia="zh-CN"/>
+        </w:rPr>
+        <w:t xml:space="preserve">. On the other hand, the systolic </w:t>
+      </w:r>
+      <w:r>
+        <w:rPr>
+          <w:rFonts w:hint="eastAsia"/>
+          <w:lang w:eastAsia="zh-CN"/>
+        </w:rPr>
+        <w:t>BP</w:t>
+      </w:r>
+      <w:r>
+        <w:rPr>
+          <w:lang w:eastAsia="zh-CN"/>
+        </w:rPr>
+        <w:t xml:space="preserve"> in summer is lower than that of winter. Therefore, based on these rules, we generated 180-day data to simulate changes in systolic </w:t>
+      </w:r>
+      <w:r>
+        <w:rPr>
+          <w:rFonts w:hint="eastAsia"/>
+          <w:lang w:eastAsia="zh-CN"/>
+        </w:rPr>
+        <w:t>BP</w:t>
+      </w:r>
+      <w:r>
+        <w:rPr>
+          <w:lang w:eastAsia="zh-CN"/>
+        </w:rPr>
+        <w:t xml:space="preserve"> in hypertensive patients from summer to winter. There is one data per second.</w:t>
+      </w:r>
+    </w:p>
+    <w:p>
+      <w:pPr>
+        <w:pStyle w:val="Text"/>
+        <w:rPr>
+          <w:lang w:eastAsia="zh-CN"/>
+        </w:rPr>
+      </w:pPr>
+      <w:r>
+        <w:rPr>
+          <w:lang w:eastAsia="zh-CN"/>
+        </w:rPr>
         <w:t xml:space="preserve">As described in the algorithm, we need to define the action space </w:t>
       </w:r>
       <w:r>
@@ -18261,10 +20216,10 @@
           <w:lang w:eastAsia="zh-CN"/>
         </w:rPr>
         <w:object w:dxaOrig="260" w:dyaOrig="260">
-          <v:shape id="_x0000_i1051" type="#_x0000_t75" style="width:12.95pt;height:12.95pt" o:ole="">
-            <v:imagedata r:id="rId63" o:title=""/>
+          <v:shape id="_x0000_i1048" type="#_x0000_t75" style="width:13.1pt;height:13.1pt" o:ole="">
+            <v:imagedata r:id="rId68" o:title=""/>
           </v:shape>
-          <o:OLEObject Type="Embed" ProgID="Equation.DSMT4" ShapeID="_x0000_i1051" DrawAspect="Content" ObjectID="_1619524747" r:id="rId64"/>
+          <o:OLEObject Type="Embed" ProgID="Equation.DSMT4" ShapeID="_x0000_i1048" DrawAspect="Content" ObjectID="_1620567683" r:id="rId69"/>
         </w:object>
       </w:r>
       <w:r>
@@ -18684,10 +20639,10 @@
           <w:lang w:eastAsia="zh-CN"/>
         </w:rPr>
         <w:object w:dxaOrig="260" w:dyaOrig="260">
-          <v:shape id="_x0000_i1052" type="#_x0000_t75" style="width:12.95pt;height:12.95pt" o:ole="">
-            <v:imagedata r:id="rId65" o:title=""/>
+          <v:shape id="_x0000_i1049" type="#_x0000_t75" style="width:13.1pt;height:13.1pt" o:ole="">
+            <v:imagedata r:id="rId70" o:title=""/>
           </v:shape>
-          <o:OLEObject Type="Embed" ProgID="Equation.DSMT4" ShapeID="_x0000_i1052" DrawAspect="Content" ObjectID="_1619524748" r:id="rId66"/>
+          <o:OLEObject Type="Embed" ProgID="Equation.DSMT4" ShapeID="_x0000_i1049" DrawAspect="Content" ObjectID="_1620567684" r:id="rId71"/>
         </w:object>
       </w:r>
       <w:r>
@@ -18741,11 +20696,11 @@
           <w:position w:val="-10"/>
           <w:lang w:eastAsia="zh-CN"/>
         </w:rPr>
-        <w:object w:dxaOrig="3220" w:dyaOrig="320">
-          <v:shape id="_x0000_i1053" type="#_x0000_t75" style="width:160.8pt;height:15.85pt" o:ole="">
-            <v:imagedata r:id="rId67" o:title=""/>
+        <w:object w:dxaOrig="3700" w:dyaOrig="320">
+          <v:shape id="_x0000_i1052" type="#_x0000_t75" style="width:184.75pt;height:16pt" o:ole="">
+            <v:imagedata r:id="rId72" o:title=""/>
           </v:shape>
-          <o:OLEObject Type="Embed" ProgID="Equation.DSMT4" ShapeID="_x0000_i1053" DrawAspect="Content" ObjectID="_1619524749" r:id="rId68"/>
+          <o:OLEObject Type="Embed" ProgID="Equation.DSMT4" ShapeID="_x0000_i1052" DrawAspect="Content" ObjectID="_1620567685" r:id="rId73"/>
         </w:object>
       </w:r>
       <w:r>
@@ -18963,7 +20918,6 @@
       <w:pPr>
         <w:pStyle w:val="MTDisplayEquation"/>
         <w:rPr>
-          <w:rFonts w:hint="eastAsia"/>
           <w:lang w:eastAsia="zh-CN"/>
         </w:rPr>
       </w:pPr>
@@ -18978,11 +20932,11 @@
           <w:position w:val="-14"/>
           <w:lang w:eastAsia="zh-CN"/>
         </w:rPr>
-        <w:object w:dxaOrig="4740" w:dyaOrig="400">
-          <v:shape id="_x0000_i1055" type="#_x0000_t75" style="width:237.1pt;height:20.15pt" o:ole="">
-            <v:imagedata r:id="rId69" o:title=""/>
+        <w:object w:dxaOrig="4819" w:dyaOrig="400">
+          <v:shape id="_x0000_i1055" type="#_x0000_t75" style="width:241.1pt;height:20pt" o:ole="">
+            <v:imagedata r:id="rId74" o:title=""/>
           </v:shape>
-          <o:OLEObject Type="Embed" ProgID="Equation.DSMT4" ShapeID="_x0000_i1055" DrawAspect="Content" ObjectID="_1619524750" r:id="rId70"/>
+          <o:OLEObject Type="Embed" ProgID="Equation.DSMT4" ShapeID="_x0000_i1055" DrawAspect="Content" ObjectID="_1620567686" r:id="rId75"/>
         </w:object>
       </w:r>
       <w:r>
@@ -19045,13 +20999,35 @@
           <m:sub/>
           <m:sup/>
           <m:e>
-            <m:r>
-              <w:rPr>
-                <w:rFonts w:ascii="Cambria Math" w:hAnsi="Cambria Math"/>
-                <w:lang w:eastAsia="zh-CN"/>
-              </w:rPr>
-              <m:t>δ</m:t>
-            </m:r>
+            <m:sSub>
+              <m:sSubPr>
+                <m:ctrlPr>
+                  <w:rPr>
+                    <w:rFonts w:ascii="Cambria Math" w:hAnsi="Cambria Math"/>
+                    <w:i/>
+                    <w:lang w:eastAsia="zh-CN"/>
+                  </w:rPr>
+                </m:ctrlPr>
+              </m:sSubPr>
+              <m:e>
+                <m:r>
+                  <w:rPr>
+                    <w:rFonts w:ascii="Cambria Math" w:hAnsi="Cambria Math"/>
+                    <w:lang w:eastAsia="zh-CN"/>
+                  </w:rPr>
+                  <m:t>δ</m:t>
+                </m:r>
+              </m:e>
+              <m:sub>
+                <m:r>
+                  <w:rPr>
+                    <w:rFonts w:ascii="Cambria Math" w:hAnsi="Cambria Math"/>
+                    <w:lang w:eastAsia="zh-CN"/>
+                  </w:rPr>
+                  <m:t>0</m:t>
+                </m:r>
+              </m:sub>
+            </m:sSub>
           </m:e>
         </m:nary>
       </m:oMath>
@@ -19114,7 +21090,20 @@
         <w:rPr>
           <w:lang w:eastAsia="zh-CN"/>
         </w:rPr>
-        <w:t xml:space="preserve">s of all windows in two adjacent </w:t>
+        <w:t xml:space="preserve">s of all windows in </w:t>
+      </w:r>
+      <w:r>
+        <w:rPr>
+          <w:rFonts w:hint="eastAsia"/>
+          <w:lang w:eastAsia="zh-CN"/>
+        </w:rPr>
+        <w:t>initial and current</w:t>
+      </w:r>
+      <w:r>
+        <w:rPr>
+          <w:lang w:eastAsia="zh-CN"/>
+        </w:rPr>
+        <w:t xml:space="preserve"> </w:t>
       </w:r>
       <w:r>
         <w:rPr>
@@ -19301,7 +21290,6 @@
       <w:pPr>
         <w:pStyle w:val="MTDisplayEquation"/>
         <w:rPr>
-          <w:rFonts w:hint="eastAsia"/>
           <w:lang w:eastAsia="zh-CN"/>
         </w:rPr>
       </w:pPr>
@@ -19316,11 +21304,11 @@
           <w:position w:val="-32"/>
           <w:lang w:eastAsia="zh-CN"/>
         </w:rPr>
-        <w:object w:dxaOrig="1900" w:dyaOrig="760">
-          <v:shape id="_x0000_i1054" type="#_x0000_t75" style="width:95.05pt;height:37.9pt" o:ole="">
-            <v:imagedata r:id="rId71" o:title=""/>
+        <w:object w:dxaOrig="2040" w:dyaOrig="760">
+          <v:shape id="_x0000_i1056" type="#_x0000_t75" style="width:102.2pt;height:37.8pt" o:ole="">
+            <v:imagedata r:id="rId76" o:title=""/>
           </v:shape>
-          <o:OLEObject Type="Embed" ProgID="Equation.DSMT4" ShapeID="_x0000_i1054" DrawAspect="Content" ObjectID="_1619524751" r:id="rId72"/>
+          <o:OLEObject Type="Embed" ProgID="Equation.DSMT4" ShapeID="_x0000_i1056" DrawAspect="Content" ObjectID="_1620567687" r:id="rId77"/>
         </w:object>
       </w:r>
       <w:r>
@@ -19346,7 +21334,6 @@
     <w:p>
       <w:pPr>
         <w:rPr>
-          <w:rFonts w:hint="eastAsia"/>
           <w:lang w:eastAsia="zh-CN"/>
         </w:rPr>
       </w:pPr>
@@ -19450,7 +21437,6 @@
     <w:p>
       <w:pPr>
         <w:rPr>
-          <w:rFonts w:hint="eastAsia"/>
           <w:lang w:eastAsia="zh-CN"/>
         </w:rPr>
       </w:pPr>
@@ -19555,21 +21541,7 @@
           <w:rFonts w:hint="eastAsia"/>
           <w:lang w:eastAsia="zh-CN"/>
         </w:rPr>
-        <w:t>(6.</w:t>
-      </w:r>
-      <w:r>
-        <w:rPr>
-          <w:rFonts w:hint="eastAsia"/>
-          <w:lang w:eastAsia="zh-CN"/>
-        </w:rPr>
-        <w:t>6</w:t>
-      </w:r>
-      <w:r>
-        <w:rPr>
-          <w:rFonts w:hint="eastAsia"/>
-          <w:lang w:eastAsia="zh-CN"/>
-        </w:rPr>
-        <w:t>)</w:t>
+        <w:t>(6.6)</w:t>
       </w:r>
       <w:r>
         <w:rPr>
@@ -19582,15 +21554,13 @@
       <w:pPr>
         <w:pStyle w:val="MTDisplayEquation"/>
         <w:rPr>
-          <w:rFonts w:hint="eastAsia"/>
-          <w:lang w:eastAsia="zh-CN"/>
-        </w:rPr>
-      </w:pPr>
-      <w:r>
-        <w:rPr>
-          <w:lang w:eastAsia="zh-CN"/>
-        </w:rPr>
-        <w:lastRenderedPageBreak/>
+          <w:lang w:eastAsia="zh-CN"/>
+        </w:rPr>
+      </w:pPr>
+      <w:r>
+        <w:rPr>
+          <w:lang w:eastAsia="zh-CN"/>
+        </w:rPr>
         <w:tab/>
       </w:r>
       <w:r>
@@ -19599,10 +21569,10 @@
           <w:lang w:eastAsia="zh-CN"/>
         </w:rPr>
         <w:object w:dxaOrig="1300" w:dyaOrig="420">
-          <v:shape id="_x0000_i1056" type="#_x0000_t75" style="width:64.8pt;height:21.1pt" o:ole="">
-            <v:imagedata r:id="rId73" o:title=""/>
+          <v:shape id="_x0000_i1050" type="#_x0000_t75" style="width:64.75pt;height:21.1pt" o:ole="">
+            <v:imagedata r:id="rId78" o:title=""/>
           </v:shape>
-          <o:OLEObject Type="Embed" ProgID="Equation.DSMT4" ShapeID="_x0000_i1056" DrawAspect="Content" ObjectID="_1619524752" r:id="rId74"/>
+          <o:OLEObject Type="Embed" ProgID="Equation.DSMT4" ShapeID="_x0000_i1050" DrawAspect="Content" ObjectID="_1620567688" r:id="rId79"/>
         </w:object>
       </w:r>
       <w:r>
@@ -19628,7 +21598,6 @@
     <w:p>
       <w:pPr>
         <w:rPr>
-          <w:rFonts w:hint="eastAsia"/>
           <w:lang w:eastAsia="zh-CN"/>
         </w:rPr>
       </w:pPr>
@@ -19725,7 +21694,6 @@
     <w:p>
       <w:pPr>
         <w:rPr>
-          <w:rFonts w:hint="eastAsia"/>
           <w:lang w:eastAsia="zh-CN"/>
         </w:rPr>
       </w:pPr>
@@ -19807,14 +21775,14 @@
       </w:r>
       <w:r>
         <w:rPr>
-          <w:position w:val="-14"/>
-          <w:lang w:eastAsia="zh-CN"/>
-        </w:rPr>
-        <w:object w:dxaOrig="1240" w:dyaOrig="400">
-          <v:shape id="_x0000_i1057" type="#_x0000_t75" style="width:61.9pt;height:20.15pt" o:ole="">
-            <v:imagedata r:id="rId75" o:title=""/>
+          <w:position w:val="-12"/>
+          <w:lang w:eastAsia="zh-CN"/>
+        </w:rPr>
+        <w:object w:dxaOrig="960" w:dyaOrig="360">
+          <v:shape id="_x0000_i1057" type="#_x0000_t75" style="width:48pt;height:18.2pt" o:ole="">
+            <v:imagedata r:id="rId80" o:title=""/>
           </v:shape>
-          <o:OLEObject Type="Embed" ProgID="Equation.DSMT4" ShapeID="_x0000_i1057" DrawAspect="Content" ObjectID="_1619524753" r:id="rId76"/>
+          <o:OLEObject Type="Embed" ProgID="Equation.DSMT4" ShapeID="_x0000_i1057" DrawAspect="Content" ObjectID="_1620567689" r:id="rId81"/>
         </w:object>
       </w:r>
       <w:r>
@@ -19922,19 +21890,202 @@
       <w:pPr>
         <w:pStyle w:val="Text"/>
         <w:rPr>
-          <w:lang w:eastAsia="zh-CN"/>
-        </w:rPr>
-      </w:pPr>
+          <w:rFonts w:hint="eastAsia"/>
+          <w:iCs/>
+          <w:lang w:eastAsia="zh-CN"/>
+        </w:rPr>
+      </w:pPr>
+      <w:r>
+        <w:rPr>
+          <w:rFonts w:hint="eastAsia"/>
+          <w:lang w:eastAsia="zh-CN"/>
+        </w:rPr>
+        <w:t>L</w:t>
+      </w:r>
+      <w:r>
+        <w:t>earning rate</w:t>
+      </w:r>
+      <w:r>
+        <w:rPr>
+          <w:rFonts w:hint="eastAsia"/>
+          <w:lang w:eastAsia="zh-CN"/>
+        </w:rPr>
+        <w:t xml:space="preserve"> </w:t>
+      </w:r>
+      <w:r>
+        <w:rPr>
+          <w:rFonts w:hint="eastAsia"/>
+          <w:lang w:eastAsia="zh-CN"/>
+        </w:rPr>
+        <w:t>α</w:t>
+      </w:r>
+      <w:r>
+        <w:rPr>
+          <w:rFonts w:hint="eastAsia"/>
+          <w:lang w:eastAsia="zh-CN"/>
+        </w:rPr>
+        <w:t xml:space="preserve"> is </w:t>
+      </w:r>
+      <w:r>
+        <w:rPr>
+          <w:rFonts w:hint="eastAsia"/>
+          <w:lang w:eastAsia="zh-CN"/>
+        </w:rPr>
+        <w:t xml:space="preserve">set to 0.1 </w:t>
+      </w:r>
+      <w:r>
+        <w:rPr>
+          <w:rFonts w:hint="eastAsia"/>
+          <w:lang w:eastAsia="zh-CN"/>
+        </w:rPr>
+        <w:t xml:space="preserve">and </w:t>
+      </w:r>
+      <w:r>
+        <w:rPr>
+          <w:iCs/>
+        </w:rPr>
+        <w:t>discount rate</w:t>
+      </w:r>
+      <w:r>
+        <w:rPr>
+          <w:rFonts w:hint="eastAsia"/>
+          <w:iCs/>
+          <w:lang w:eastAsia="zh-CN"/>
+        </w:rPr>
+        <w:t xml:space="preserve"> </w:t>
+      </w:r>
+      <m:oMath>
+        <m:r>
+          <w:rPr>
+            <w:rFonts w:ascii="Cambria Math" w:hAnsi="Cambria Math"/>
+            <w:lang w:eastAsia="zh-CN"/>
+          </w:rPr>
+          <m:t>γ</m:t>
+        </m:r>
+      </m:oMath>
+      <w:r>
+        <w:rPr>
+          <w:rFonts w:hint="eastAsia"/>
+          <w:iCs/>
+          <w:lang w:eastAsia="zh-CN"/>
+        </w:rPr>
+        <w:t xml:space="preserve"> is</w:t>
+      </w:r>
+      <w:r>
+        <w:rPr>
+          <w:rFonts w:hint="eastAsia"/>
+          <w:iCs/>
+          <w:lang w:eastAsia="zh-CN"/>
+        </w:rPr>
+        <w:t xml:space="preserve"> set to 0.9.</w:t>
+      </w:r>
     </w:p>
     <w:p>
       <w:pPr>
+        <w:pStyle w:val="2"/>
+      </w:pPr>
+      <w:r>
+        <w:rPr>
+          <w:rFonts w:hint="eastAsia"/>
+          <w:lang w:eastAsia="zh-CN"/>
+        </w:rPr>
+        <w:t>Results</w:t>
+      </w:r>
+    </w:p>
+    <w:p>
+      <w:pPr>
         <w:pStyle w:val="Text"/>
-        <w:rPr>
+        <w:ind w:leftChars="1" w:left="2" w:firstLine="200"/>
+        <w:rPr>
+          <w:rFonts w:hint="eastAsia"/>
+          <w:lang w:eastAsia="zh-CN"/>
+        </w:rPr>
+      </w:pPr>
+      <w:r>
+        <w:rPr>
+          <w:lang w:eastAsia="zh-CN"/>
+        </w:rPr>
+        <w:t>Based on o</w:t>
+      </w:r>
+      <w:r>
+        <w:rPr>
+          <w:lang w:eastAsia="zh-CN"/>
+        </w:rPr>
+        <w:t xml:space="preserve">ur algorithm and parameters, </w:t>
+      </w:r>
+      <w:r>
+        <w:rPr>
+          <w:lang w:eastAsia="zh-CN"/>
+        </w:rPr>
+        <w:t xml:space="preserve">we used the simulated 180-day </w:t>
+      </w:r>
+      <w:r>
+        <w:rPr>
+          <w:rFonts w:hint="eastAsia"/>
+          <w:lang w:eastAsia="zh-CN"/>
+        </w:rPr>
+        <w:t>BP</w:t>
+      </w:r>
+      <w:r>
+        <w:rPr>
+          <w:lang w:eastAsia="zh-CN"/>
+        </w:rPr>
+        <w:t xml:space="preserve"> data to test. We observed the variation of </w:t>
+      </w:r>
+      <w:r>
+        <w:rPr>
+          <w:lang w:eastAsia="zh-CN"/>
+        </w:rPr>
+        <w:lastRenderedPageBreak/>
+        <w:t>reward value</w:t>
+      </w:r>
+      <w:r>
+        <w:rPr>
+          <w:rFonts w:hint="eastAsia"/>
+          <w:lang w:eastAsia="zh-CN"/>
+        </w:rPr>
+        <w:t xml:space="preserve"> R</w:t>
+      </w:r>
+      <w:r>
+        <w:rPr>
+          <w:lang w:eastAsia="zh-CN"/>
+        </w:rPr>
+        <w:t xml:space="preserve">, total energy consumption and maximum delay with E and obtained the image. For e, we set the values of </w:t>
+      </w:r>
+      <w:proofErr w:type="gramStart"/>
+      <w:r>
+        <w:rPr>
+          <w:lang w:eastAsia="zh-CN"/>
+        </w:rPr>
+        <w:t>a to</w:t>
+      </w:r>
+      <w:proofErr w:type="gramEnd"/>
+      <w:r>
+        <w:rPr>
+          <w:lang w:eastAsia="zh-CN"/>
+        </w:rPr>
+        <w:t xml:space="preserve"> 0.1, 1 and 10 to observe the convergence speed and the final convergence value of the algorithm. Fig. 6 is a variation image of the reward function, Fig. 7 is a variation image of the total energy consumption, and Fig. 8 is a variation image of the maximum delay.</w:t>
+      </w:r>
+    </w:p>
+    <w:p>
+      <w:pPr>
+        <w:pStyle w:val="Text"/>
+        <w:ind w:firstLine="0"/>
+        <w:rPr>
+          <w:rFonts w:hint="eastAsia"/>
           <w:lang w:eastAsia="zh-CN"/>
         </w:rPr>
       </w:pPr>
       <w:bookmarkStart w:id="1" w:name="_GoBack"/>
       <w:bookmarkEnd w:id="1"/>
+    </w:p>
+    <w:p>
+      <w:pPr>
+        <w:pStyle w:val="Text"/>
+        <w:rPr>
+          <w:lang w:eastAsia="zh-CN"/>
+        </w:rPr>
+      </w:pPr>
     </w:p>
     <w:p>
       <w:pPr>
@@ -21298,7 +23449,7 @@
       </w:pPr>
     </w:p>
     <w:sectPr>
-      <w:headerReference w:type="default" r:id="rId77"/>
+      <w:headerReference w:type="default" r:id="rId82"/>
       <w:type w:val="continuous"/>
       <w:pgSz w:w="12240" w:h="15840" w:code="1"/>
       <w:pgMar w:top="1008" w:right="936" w:bottom="1008" w:left="936" w:header="432" w:footer="432" w:gutter="0"/>
@@ -24282,6 +26433,17 @@
       <w:ind w:firstLineChars="200" w:firstLine="420"/>
     </w:pPr>
   </w:style>
+  <w:style w:type="paragraph" w:styleId="af2">
+    <w:name w:val="caption"/>
+    <w:basedOn w:val="a"/>
+    <w:next w:val="a"/>
+    <w:unhideWhenUsed/>
+    <w:qFormat/>
+    <w:rsid w:val="00365367"/>
+    <w:rPr>
+      <w:rFonts w:asciiTheme="majorHAnsi" w:eastAsia="黑体" w:hAnsiTheme="majorHAnsi" w:cstheme="majorBidi"/>
+    </w:rPr>
+  </w:style>
 </w:styles>
 </file>
 
@@ -25293,6 +27455,17 @@
       <w:ind w:firstLineChars="200" w:firstLine="420"/>
     </w:pPr>
   </w:style>
+  <w:style w:type="paragraph" w:styleId="af2">
+    <w:name w:val="caption"/>
+    <w:basedOn w:val="a"/>
+    <w:next w:val="a"/>
+    <w:unhideWhenUsed/>
+    <w:qFormat/>
+    <w:rsid w:val="00365367"/>
+    <w:rPr>
+      <w:rFonts w:asciiTheme="majorHAnsi" w:eastAsia="黑体" w:hAnsiTheme="majorHAnsi" w:cstheme="majorBidi"/>
+    </w:rPr>
+  </w:style>
 </w:styles>
 </file>
 
@@ -25562,7 +27735,7 @@
 </file>
 
 <file path=customXml/itemProps1.xml><?xml version="1.0" encoding="utf-8"?>
-<ds:datastoreItem xmlns:ds="http://schemas.openxmlformats.org/officeDocument/2006/customXml" ds:itemID="{6E0249BF-6371-4F69-9D26-38B574EBB738}">
+<ds:datastoreItem xmlns:ds="http://schemas.openxmlformats.org/officeDocument/2006/customXml" ds:itemID="{FDF84D5A-3AFB-4D61-8457-C464B810EB3E}">
   <ds:schemaRefs>
     <ds:schemaRef ds:uri="http://schemas.openxmlformats.org/officeDocument/2006/bibliography"/>
   </ds:schemaRefs>
